--- a/Documentacao/Documento de designer de interface.docx
+++ b/Documentacao/Documento de designer de interface.docx
@@ -7,7 +7,18 @@
         <w:jc w:val="center"/>
       </w:pPr>
       <w:r>
-        <w:t>Documento de designer de interface.</w:t>
+        <w:t>Documentação de desenvolvimento do ADV</w:t>
+      </w:r>
+      <w:r>
+        <w:t>.</w:t>
+      </w:r>
+    </w:p>
+    <w:p>
+      <w:pPr>
+        <w:jc w:val="right"/>
+      </w:pPr>
+      <w:r>
+        <w:t>01 de outubro de 2016.</w:t>
       </w:r>
     </w:p>
     <w:p/>
@@ -188,6 +199,635 @@
     </w:p>
     <w:p/>
     <w:p>
+      <w:pPr>
+        <w:rPr>
+          <w:sz w:val="28"/>
+          <w:szCs w:val="28"/>
+        </w:rPr>
+      </w:pPr>
+      <w:r>
+        <w:rPr>
+          <w:b/>
+          <w:sz w:val="28"/>
+          <w:szCs w:val="28"/>
+        </w:rPr>
+        <w:t xml:space="preserve">Pagina </w:t>
+      </w:r>
+      <w:proofErr w:type="spellStart"/>
+      <w:proofErr w:type="gramStart"/>
+      <w:r>
+        <w:rPr>
+          <w:b/>
+          <w:sz w:val="28"/>
+          <w:szCs w:val="28"/>
+        </w:rPr>
+        <w:t>MyAdventure</w:t>
+      </w:r>
+      <w:proofErr w:type="spellEnd"/>
+      <w:proofErr w:type="gramEnd"/>
+      <w:r>
+        <w:rPr>
+          <w:b/>
+          <w:sz w:val="28"/>
+          <w:szCs w:val="28"/>
+        </w:rPr>
+        <w:t xml:space="preserve"> </w:t>
+      </w:r>
+      <w:r>
+        <w:rPr>
+          <w:sz w:val="28"/>
+          <w:szCs w:val="28"/>
+        </w:rPr>
+        <w:t>(área do usuário)</w:t>
+      </w:r>
+    </w:p>
+    <w:p>
+      <w:r>
+        <w:t>Conteúdo a ser exibido.</w:t>
+      </w:r>
+    </w:p>
+    <w:p>
+      <w:pPr>
+        <w:pStyle w:val="PargrafodaLista"/>
+        <w:numPr>
+          <w:ilvl w:val="0"/>
+          <w:numId w:val="8"/>
+        </w:numPr>
+      </w:pPr>
+      <w:r>
+        <w:t xml:space="preserve">Imagem de </w:t>
+      </w:r>
+      <w:proofErr w:type="gramStart"/>
+      <w:r>
+        <w:t>fundo(</w:t>
+      </w:r>
+      <w:proofErr w:type="gramEnd"/>
+      <w:r>
+        <w:t>possibilidade de troca).</w:t>
+      </w:r>
+    </w:p>
+    <w:p>
+      <w:pPr>
+        <w:pStyle w:val="PargrafodaLista"/>
+        <w:numPr>
+          <w:ilvl w:val="0"/>
+          <w:numId w:val="8"/>
+        </w:numPr>
+      </w:pPr>
+      <w:r>
+        <w:t xml:space="preserve">Imagem </w:t>
+      </w:r>
+      <w:proofErr w:type="gramStart"/>
+      <w:r>
+        <w:t>perfil(</w:t>
+      </w:r>
+      <w:proofErr w:type="gramEnd"/>
+      <w:r>
+        <w:t>possibilidade de troca)</w:t>
+      </w:r>
+    </w:p>
+    <w:p>
+      <w:pPr>
+        <w:pStyle w:val="PargrafodaLista"/>
+        <w:numPr>
+          <w:ilvl w:val="0"/>
+          <w:numId w:val="8"/>
+        </w:numPr>
+      </w:pPr>
+      <w:r>
+        <w:t>Apelido.</w:t>
+      </w:r>
+    </w:p>
+    <w:p>
+      <w:pPr>
+        <w:pStyle w:val="PargrafodaLista"/>
+        <w:numPr>
+          <w:ilvl w:val="0"/>
+          <w:numId w:val="8"/>
+        </w:numPr>
+      </w:pPr>
+      <w:r>
+        <w:lastRenderedPageBreak/>
+        <w:t>Experiência</w:t>
+      </w:r>
+    </w:p>
+    <w:p>
+      <w:pPr>
+        <w:pStyle w:val="PargrafodaLista"/>
+        <w:numPr>
+          <w:ilvl w:val="0"/>
+          <w:numId w:val="8"/>
+        </w:numPr>
+      </w:pPr>
+      <w:proofErr w:type="spellStart"/>
+      <w:proofErr w:type="gramStart"/>
+      <w:r>
+        <w:t>myCod</w:t>
+      </w:r>
+      <w:proofErr w:type="spellEnd"/>
+      <w:proofErr w:type="gramEnd"/>
+    </w:p>
+    <w:p>
+      <w:pPr>
+        <w:pStyle w:val="PargrafodaLista"/>
+        <w:numPr>
+          <w:ilvl w:val="0"/>
+          <w:numId w:val="8"/>
+        </w:numPr>
+      </w:pPr>
+      <w:proofErr w:type="gramStart"/>
+      <w:r>
+        <w:t>propaganda</w:t>
+      </w:r>
+      <w:proofErr w:type="gramEnd"/>
+      <w:r>
+        <w:t xml:space="preserve"> Google</w:t>
+      </w:r>
+    </w:p>
+    <w:p>
+      <w:pPr>
+        <w:pStyle w:val="PargrafodaLista"/>
+        <w:numPr>
+          <w:ilvl w:val="0"/>
+          <w:numId w:val="8"/>
+        </w:numPr>
+      </w:pPr>
+      <w:proofErr w:type="gramStart"/>
+      <w:r>
+        <w:t>aviso</w:t>
+      </w:r>
+      <w:proofErr w:type="gramEnd"/>
+      <w:r>
+        <w:t xml:space="preserve"> rotativo</w:t>
+      </w:r>
+      <w:r>
+        <w:t>(possibilidade de esconder)</w:t>
+      </w:r>
+    </w:p>
+    <w:p>
+      <w:pPr>
+        <w:pStyle w:val="PargrafodaLista"/>
+        <w:numPr>
+          <w:ilvl w:val="0"/>
+          <w:numId w:val="8"/>
+        </w:numPr>
+      </w:pPr>
+      <w:proofErr w:type="gramStart"/>
+      <w:r>
+        <w:t>postagens</w:t>
+      </w:r>
+      <w:proofErr w:type="gramEnd"/>
+      <w:r>
+        <w:t xml:space="preserve"> central( </w:t>
+      </w:r>
+      <w:proofErr w:type="spellStart"/>
+      <w:r>
+        <w:t>views</w:t>
+      </w:r>
+      <w:proofErr w:type="spellEnd"/>
+      <w:r>
+        <w:t>)</w:t>
+      </w:r>
+    </w:p>
+    <w:p>
+      <w:pPr>
+        <w:pStyle w:val="PargrafodaLista"/>
+        <w:numPr>
+          <w:ilvl w:val="0"/>
+          <w:numId w:val="8"/>
+        </w:numPr>
+      </w:pPr>
+      <w:proofErr w:type="gramStart"/>
+      <w:r>
+        <w:t>agenda</w:t>
+      </w:r>
+      <w:proofErr w:type="gramEnd"/>
+      <w:r>
+        <w:t>(menu)</w:t>
+      </w:r>
+    </w:p>
+    <w:p>
+      <w:pPr>
+        <w:pStyle w:val="PargrafodaLista"/>
+        <w:numPr>
+          <w:ilvl w:val="0"/>
+          <w:numId w:val="8"/>
+        </w:numPr>
+      </w:pPr>
+      <w:proofErr w:type="gramStart"/>
+      <w:r>
+        <w:t>perfil</w:t>
+      </w:r>
+      <w:proofErr w:type="gramEnd"/>
+      <w:r>
+        <w:t xml:space="preserve"> menu((</w:t>
+      </w:r>
+      <w:proofErr w:type="spellStart"/>
+      <w:r>
+        <w:t>formularios</w:t>
+      </w:r>
+      <w:proofErr w:type="spellEnd"/>
+      <w:r>
+        <w:t xml:space="preserve"> de dados)</w:t>
+      </w:r>
+      <w:proofErr w:type="spellStart"/>
+      <w:r>
+        <w:t>views</w:t>
+      </w:r>
+      <w:proofErr w:type="spellEnd"/>
+      <w:r>
+        <w:t>)</w:t>
+      </w:r>
+    </w:p>
+    <w:p>
+      <w:pPr>
+        <w:pStyle w:val="PargrafodaLista"/>
+        <w:numPr>
+          <w:ilvl w:val="0"/>
+          <w:numId w:val="8"/>
+        </w:numPr>
+      </w:pPr>
+      <w:proofErr w:type="gramStart"/>
+      <w:r>
+        <w:t>trocar</w:t>
+      </w:r>
+      <w:proofErr w:type="gramEnd"/>
+      <w:r>
+        <w:t xml:space="preserve"> imagem perfil(</w:t>
+      </w:r>
+      <w:proofErr w:type="spellStart"/>
+      <w:r>
+        <w:t>views</w:t>
+      </w:r>
+      <w:proofErr w:type="spellEnd"/>
+      <w:r>
+        <w:t>)</w:t>
+      </w:r>
+    </w:p>
+    <w:p>
+      <w:pPr>
+        <w:pStyle w:val="PargrafodaLista"/>
+        <w:numPr>
+          <w:ilvl w:val="0"/>
+          <w:numId w:val="8"/>
+        </w:numPr>
+      </w:pPr>
+      <w:proofErr w:type="gramStart"/>
+      <w:r>
+        <w:t>trocar</w:t>
+      </w:r>
+      <w:proofErr w:type="gramEnd"/>
+      <w:r>
+        <w:t xml:space="preserve"> imagem de fundo(</w:t>
+      </w:r>
+      <w:proofErr w:type="spellStart"/>
+      <w:r>
+        <w:t>views</w:t>
+      </w:r>
+      <w:proofErr w:type="spellEnd"/>
+      <w:r>
+        <w:t>)</w:t>
+      </w:r>
+    </w:p>
+    <w:p>
+      <w:pPr>
+        <w:pStyle w:val="PargrafodaLista"/>
+        <w:numPr>
+          <w:ilvl w:val="0"/>
+          <w:numId w:val="8"/>
+        </w:numPr>
+      </w:pPr>
+      <w:proofErr w:type="spellStart"/>
+      <w:proofErr w:type="gramStart"/>
+      <w:r>
+        <w:t>batepapo</w:t>
+      </w:r>
+      <w:proofErr w:type="spellEnd"/>
+      <w:proofErr w:type="gramEnd"/>
+      <w:r>
+        <w:t xml:space="preserve"> Gs(link)</w:t>
+      </w:r>
+    </w:p>
+    <w:p>
+      <w:pPr>
+        <w:pStyle w:val="PargrafodaLista"/>
+        <w:numPr>
+          <w:ilvl w:val="0"/>
+          <w:numId w:val="8"/>
+        </w:numPr>
+      </w:pPr>
+      <w:proofErr w:type="gramStart"/>
+      <w:r>
+        <w:t>pesquisar</w:t>
+      </w:r>
+      <w:proofErr w:type="gramEnd"/>
+      <w:r>
+        <w:t xml:space="preserve"> usuário(</w:t>
+      </w:r>
+      <w:proofErr w:type="spellStart"/>
+      <w:r>
+        <w:t>views</w:t>
+      </w:r>
+      <w:proofErr w:type="spellEnd"/>
+      <w:r>
+        <w:t>)</w:t>
+      </w:r>
+    </w:p>
+    <w:p>
+      <w:pPr>
+        <w:pStyle w:val="PargrafodaLista"/>
+        <w:numPr>
+          <w:ilvl w:val="0"/>
+          <w:numId w:val="8"/>
+        </w:numPr>
+      </w:pPr>
+      <w:proofErr w:type="gramStart"/>
+      <w:r>
+        <w:t>avisos</w:t>
+      </w:r>
+      <w:proofErr w:type="gramEnd"/>
+      <w:r>
+        <w:t xml:space="preserve"> privados(contador de mensagens)(</w:t>
+      </w:r>
+      <w:proofErr w:type="spellStart"/>
+      <w:r>
+        <w:t>views</w:t>
+      </w:r>
+      <w:proofErr w:type="spellEnd"/>
+      <w:r>
+        <w:t>)</w:t>
+      </w:r>
+    </w:p>
+    <w:p>
+      <w:pPr>
+        <w:pStyle w:val="PargrafodaLista"/>
+        <w:numPr>
+          <w:ilvl w:val="0"/>
+          <w:numId w:val="8"/>
+        </w:numPr>
+      </w:pPr>
+      <w:proofErr w:type="gramStart"/>
+      <w:r>
+        <w:t>informativo</w:t>
+      </w:r>
+      <w:proofErr w:type="gramEnd"/>
+      <w:r>
+        <w:t xml:space="preserve"> de trilha em andamento</w:t>
+      </w:r>
+    </w:p>
+    <w:p>
+      <w:pPr>
+        <w:pStyle w:val="PargrafodaLista"/>
+        <w:numPr>
+          <w:ilvl w:val="0"/>
+          <w:numId w:val="8"/>
+        </w:numPr>
+      </w:pPr>
+    </w:p>
+    <w:p/>
+    <w:p/>
+    <w:p/>
+    <w:p>
+      <w:pPr>
+        <w:rPr>
+          <w:sz w:val="28"/>
+          <w:szCs w:val="28"/>
+        </w:rPr>
+      </w:pPr>
+      <w:r>
+        <w:rPr>
+          <w:b/>
+          <w:sz w:val="28"/>
+          <w:szCs w:val="28"/>
+        </w:rPr>
+        <w:t xml:space="preserve">Pagina Artigos </w:t>
+      </w:r>
+      <w:r>
+        <w:rPr>
+          <w:sz w:val="28"/>
+          <w:szCs w:val="28"/>
+        </w:rPr>
+        <w:t>(</w:t>
+      </w:r>
+      <w:r>
+        <w:rPr>
+          <w:sz w:val="28"/>
+          <w:szCs w:val="28"/>
+        </w:rPr>
+        <w:t>área de artigos varia</w:t>
+      </w:r>
+      <w:r>
+        <w:rPr>
+          <w:sz w:val="28"/>
+          <w:szCs w:val="28"/>
+        </w:rPr>
+        <w:t>dos)</w:t>
+      </w:r>
+    </w:p>
+    <w:p>
+      <w:pPr>
+        <w:pStyle w:val="PargrafodaLista"/>
+        <w:numPr>
+          <w:ilvl w:val="0"/>
+          <w:numId w:val="8"/>
+        </w:numPr>
+      </w:pPr>
+      <w:proofErr w:type="gramStart"/>
+      <w:r>
+        <w:t>propaganda</w:t>
+      </w:r>
+      <w:proofErr w:type="gramEnd"/>
+      <w:r>
+        <w:t xml:space="preserve"> Google</w:t>
+      </w:r>
+    </w:p>
+    <w:p>
+      <w:pPr>
+        <w:rPr>
+          <w:sz w:val="28"/>
+          <w:szCs w:val="28"/>
+        </w:rPr>
+      </w:pPr>
+    </w:p>
+    <w:p>
+      <w:pPr>
+        <w:rPr>
+          <w:sz w:val="28"/>
+          <w:szCs w:val="28"/>
+        </w:rPr>
+      </w:pPr>
+      <w:r>
+        <w:rPr>
+          <w:b/>
+          <w:sz w:val="28"/>
+          <w:szCs w:val="28"/>
+        </w:rPr>
+        <w:t xml:space="preserve">Pagina </w:t>
+      </w:r>
+      <w:proofErr w:type="spellStart"/>
+      <w:r>
+        <w:rPr>
+          <w:b/>
+          <w:sz w:val="28"/>
+          <w:szCs w:val="28"/>
+        </w:rPr>
+        <w:t>Adm</w:t>
+      </w:r>
+      <w:proofErr w:type="spellEnd"/>
+      <w:r>
+        <w:rPr>
+          <w:b/>
+          <w:sz w:val="28"/>
+          <w:szCs w:val="28"/>
+        </w:rPr>
+        <w:t xml:space="preserve"> </w:t>
+      </w:r>
+      <w:r>
+        <w:rPr>
+          <w:sz w:val="28"/>
+          <w:szCs w:val="28"/>
+        </w:rPr>
+        <w:t>(área de administração)</w:t>
+      </w:r>
+    </w:p>
+    <w:p>
+      <w:pPr>
+        <w:pStyle w:val="PargrafodaLista"/>
+        <w:numPr>
+          <w:ilvl w:val="0"/>
+          <w:numId w:val="8"/>
+        </w:numPr>
+      </w:pPr>
+      <w:proofErr w:type="gramStart"/>
+      <w:r>
+        <w:t>propaganda</w:t>
+      </w:r>
+      <w:proofErr w:type="gramEnd"/>
+      <w:r>
+        <w:t xml:space="preserve"> Google</w:t>
+      </w:r>
+    </w:p>
+    <w:p>
+      <w:pPr>
+        <w:rPr>
+          <w:sz w:val="28"/>
+          <w:szCs w:val="28"/>
+        </w:rPr>
+      </w:pPr>
+    </w:p>
+    <w:p>
+      <w:pPr>
+        <w:rPr>
+          <w:sz w:val="28"/>
+          <w:szCs w:val="28"/>
+        </w:rPr>
+      </w:pPr>
+      <w:r>
+        <w:rPr>
+          <w:b/>
+          <w:sz w:val="28"/>
+          <w:szCs w:val="28"/>
+        </w:rPr>
+        <w:t xml:space="preserve">Página Home </w:t>
+      </w:r>
+      <w:r>
+        <w:rPr>
+          <w:sz w:val="28"/>
+          <w:szCs w:val="28"/>
+        </w:rPr>
+        <w:t>(área inicial do site)</w:t>
+      </w:r>
+    </w:p>
+    <w:p>
+      <w:pPr>
+        <w:pStyle w:val="PargrafodaLista"/>
+        <w:numPr>
+          <w:ilvl w:val="0"/>
+          <w:numId w:val="8"/>
+        </w:numPr>
+      </w:pPr>
+      <w:proofErr w:type="gramStart"/>
+      <w:r>
+        <w:t>propaganda</w:t>
+      </w:r>
+      <w:proofErr w:type="gramEnd"/>
+      <w:r>
+        <w:t xml:space="preserve"> Google</w:t>
+      </w:r>
+    </w:p>
+    <w:p>
+      <w:pPr>
+        <w:rPr>
+          <w:sz w:val="28"/>
+          <w:szCs w:val="28"/>
+        </w:rPr>
+      </w:pPr>
+    </w:p>
+    <w:p>
+      <w:pPr>
+        <w:rPr>
+          <w:sz w:val="28"/>
+          <w:szCs w:val="28"/>
+        </w:rPr>
+      </w:pPr>
+      <w:r>
+        <w:rPr>
+          <w:b/>
+          <w:sz w:val="28"/>
+          <w:szCs w:val="28"/>
+        </w:rPr>
+        <w:t xml:space="preserve">Pagina G8 </w:t>
+      </w:r>
+      <w:r>
+        <w:rPr>
+          <w:sz w:val="28"/>
+          <w:szCs w:val="28"/>
+        </w:rPr>
+        <w:t xml:space="preserve">(área de </w:t>
+      </w:r>
+      <w:proofErr w:type="spellStart"/>
+      <w:r>
+        <w:rPr>
+          <w:sz w:val="28"/>
+          <w:szCs w:val="28"/>
+        </w:rPr>
+        <w:t>batepapo</w:t>
+      </w:r>
+      <w:proofErr w:type="spellEnd"/>
+      <w:proofErr w:type="gramStart"/>
+      <w:r>
+        <w:rPr>
+          <w:sz w:val="28"/>
+          <w:szCs w:val="28"/>
+        </w:rPr>
+        <w:t xml:space="preserve"> )</w:t>
+      </w:r>
+      <w:proofErr w:type="gramEnd"/>
+    </w:p>
+    <w:p>
+      <w:pPr>
+        <w:pStyle w:val="PargrafodaLista"/>
+        <w:numPr>
+          <w:ilvl w:val="0"/>
+          <w:numId w:val="8"/>
+        </w:numPr>
+      </w:pPr>
+      <w:proofErr w:type="gramStart"/>
+      <w:r>
+        <w:t>propaganda</w:t>
+      </w:r>
+      <w:proofErr w:type="gramEnd"/>
+      <w:r>
+        <w:t xml:space="preserve"> Google</w:t>
+      </w:r>
+    </w:p>
+    <w:p/>
+    <w:p/>
+    <w:p/>
+    <w:p/>
+    <w:p/>
+    <w:p/>
+    <w:p>
       <w:r>
         <w:t>Documento para Banco de dados.</w:t>
       </w:r>
@@ -295,121 +935,627 @@
       </w:pPr>
       <w:proofErr w:type="gramStart"/>
       <w:r>
+        <w:t>senha</w:t>
+      </w:r>
+      <w:proofErr w:type="gramEnd"/>
+      <w:r>
+        <w:t xml:space="preserve"> (senha de 8 </w:t>
+      </w:r>
+      <w:proofErr w:type="spellStart"/>
+      <w:r>
+        <w:t>digitos</w:t>
+      </w:r>
+      <w:proofErr w:type="spellEnd"/>
+      <w:r>
+        <w:t xml:space="preserve"> para acesso)</w:t>
+      </w:r>
+    </w:p>
+    <w:p>
+      <w:pPr>
+        <w:pStyle w:val="PargrafodaLista"/>
+        <w:numPr>
+          <w:ilvl w:val="0"/>
+          <w:numId w:val="1"/>
+        </w:numPr>
+      </w:pPr>
+      <w:proofErr w:type="gramStart"/>
+      <w:r>
+        <w:t>ativo</w:t>
+      </w:r>
+      <w:proofErr w:type="gramEnd"/>
+      <w:r>
+        <w:t>(</w:t>
+      </w:r>
+      <w:r>
+        <w:t xml:space="preserve"> ativo</w:t>
+      </w:r>
+      <w:r>
+        <w:t xml:space="preserve"> = 1</w:t>
+      </w:r>
+      <w:r>
+        <w:t xml:space="preserve">(pode </w:t>
+      </w:r>
+      <w:proofErr w:type="spellStart"/>
+      <w:r>
+        <w:t>logar</w:t>
+      </w:r>
+      <w:proofErr w:type="spellEnd"/>
+      <w:r>
+        <w:t>), não</w:t>
+      </w:r>
+      <w:r>
+        <w:t xml:space="preserve"> </w:t>
+      </w:r>
+      <w:r>
+        <w:t>ativo</w:t>
+      </w:r>
+      <w:r>
+        <w:t>= 0</w:t>
+      </w:r>
+      <w:r>
+        <w:t xml:space="preserve"> (bloqueado))</w:t>
+      </w:r>
+    </w:p>
+    <w:p>
+      <w:pPr>
+        <w:pStyle w:val="PargrafodaLista"/>
+        <w:numPr>
+          <w:ilvl w:val="0"/>
+          <w:numId w:val="1"/>
+        </w:numPr>
+      </w:pPr>
+      <w:proofErr w:type="spellStart"/>
+      <w:proofErr w:type="gramStart"/>
+      <w:r>
+        <w:t>dataCadastro</w:t>
+      </w:r>
+      <w:proofErr w:type="spellEnd"/>
+      <w:proofErr w:type="gramEnd"/>
+      <w:r>
+        <w:t>(data da criação do cadastro)</w:t>
+      </w:r>
+    </w:p>
+    <w:p>
+      <w:pPr>
+        <w:pStyle w:val="PargrafodaLista"/>
+        <w:numPr>
+          <w:ilvl w:val="0"/>
+          <w:numId w:val="1"/>
+        </w:numPr>
+      </w:pPr>
+      <w:proofErr w:type="gramStart"/>
+      <w:r>
+        <w:t>tipo</w:t>
+      </w:r>
+      <w:proofErr w:type="gramEnd"/>
+      <w:r>
+        <w:t>(usuário = 1, apoio = 2, administrador = 3)</w:t>
+      </w:r>
+    </w:p>
+    <w:p/>
+    <w:p>
+      <w:proofErr w:type="gramStart"/>
+      <w:r>
+        <w:t>02 – Pessoa</w:t>
+      </w:r>
+      <w:proofErr w:type="gramEnd"/>
+      <w:r>
+        <w:t xml:space="preserve"> (dados pessoais)</w:t>
+      </w:r>
+    </w:p>
+    <w:p>
+      <w:pPr>
+        <w:pStyle w:val="PargrafodaLista"/>
+        <w:numPr>
+          <w:ilvl w:val="0"/>
+          <w:numId w:val="2"/>
+        </w:numPr>
+        <w:rPr>
+          <w:color w:val="FF0000"/>
+        </w:rPr>
+      </w:pPr>
+      <w:proofErr w:type="spellStart"/>
+      <w:proofErr w:type="gramStart"/>
+      <w:r>
+        <w:rPr>
+          <w:color w:val="FF0000"/>
+        </w:rPr>
+        <w:t>pessoaId</w:t>
+      </w:r>
+      <w:proofErr w:type="spellEnd"/>
+      <w:proofErr w:type="gramEnd"/>
+    </w:p>
+    <w:p>
+      <w:pPr>
+        <w:pStyle w:val="PargrafodaLista"/>
+        <w:numPr>
+          <w:ilvl w:val="0"/>
+          <w:numId w:val="2"/>
+        </w:numPr>
+        <w:rPr>
+          <w:color w:val="FF0000"/>
+        </w:rPr>
+      </w:pPr>
+      <w:proofErr w:type="spellStart"/>
+      <w:proofErr w:type="gramStart"/>
+      <w:r>
+        <w:rPr>
+          <w:color w:val="FF0000"/>
+        </w:rPr>
+        <w:t>MyCod</w:t>
+      </w:r>
+      <w:proofErr w:type="spellEnd"/>
+      <w:proofErr w:type="gramEnd"/>
+      <w:r>
+        <w:rPr>
+          <w:color w:val="FF0000"/>
+        </w:rPr>
+        <w:t xml:space="preserve"> </w:t>
+      </w:r>
+    </w:p>
+    <w:p>
+      <w:pPr>
+        <w:pStyle w:val="PargrafodaLista"/>
+        <w:numPr>
+          <w:ilvl w:val="0"/>
+          <w:numId w:val="2"/>
+        </w:numPr>
+      </w:pPr>
+      <w:proofErr w:type="gramStart"/>
+      <w:r>
+        <w:t>nome</w:t>
+      </w:r>
+      <w:proofErr w:type="gramEnd"/>
+    </w:p>
+    <w:p>
+      <w:pPr>
+        <w:pStyle w:val="PargrafodaLista"/>
+        <w:numPr>
+          <w:ilvl w:val="0"/>
+          <w:numId w:val="2"/>
+        </w:numPr>
+      </w:pPr>
+      <w:proofErr w:type="spellStart"/>
+      <w:proofErr w:type="gramStart"/>
+      <w:r>
+        <w:t>sobreNome</w:t>
+      </w:r>
+      <w:proofErr w:type="spellEnd"/>
+      <w:proofErr w:type="gramEnd"/>
+    </w:p>
+    <w:p>
+      <w:pPr>
+        <w:pStyle w:val="PargrafodaLista"/>
+        <w:numPr>
+          <w:ilvl w:val="0"/>
+          <w:numId w:val="2"/>
+        </w:numPr>
+      </w:pPr>
+      <w:proofErr w:type="spellStart"/>
+      <w:proofErr w:type="gramStart"/>
+      <w:r>
+        <w:t>dataNascimento</w:t>
+      </w:r>
+      <w:proofErr w:type="spellEnd"/>
+      <w:proofErr w:type="gramEnd"/>
+      <w:r>
+        <w:t xml:space="preserve"> (</w:t>
+      </w:r>
+      <w:proofErr w:type="spellStart"/>
+      <w:r>
+        <w:t>dd</w:t>
+      </w:r>
+      <w:proofErr w:type="spellEnd"/>
+      <w:r>
+        <w:t>/mm/</w:t>
+      </w:r>
+      <w:proofErr w:type="spellStart"/>
+      <w:r>
+        <w:t>aaaa</w:t>
+      </w:r>
+      <w:proofErr w:type="spellEnd"/>
+      <w:r>
+        <w:t>, para gerar idade(00))</w:t>
+      </w:r>
+    </w:p>
+    <w:p>
+      <w:pPr>
+        <w:pStyle w:val="PargrafodaLista"/>
+        <w:numPr>
+          <w:ilvl w:val="0"/>
+          <w:numId w:val="2"/>
+        </w:numPr>
+      </w:pPr>
+      <w:r>
+        <w:t xml:space="preserve">Nick </w:t>
+      </w:r>
+      <w:proofErr w:type="spellStart"/>
+      <w:proofErr w:type="gramStart"/>
+      <w:r>
+        <w:t>name</w:t>
+      </w:r>
+      <w:proofErr w:type="spellEnd"/>
+      <w:r>
+        <w:t>(</w:t>
+      </w:r>
+      <w:proofErr w:type="gramEnd"/>
+      <w:r>
+        <w:t>como gostaria de ser chamado(a))</w:t>
+      </w:r>
+    </w:p>
+    <w:p>
+      <w:pPr>
+        <w:pStyle w:val="PargrafodaLista"/>
+        <w:numPr>
+          <w:ilvl w:val="0"/>
+          <w:numId w:val="2"/>
+        </w:numPr>
+      </w:pPr>
+      <w:proofErr w:type="spellStart"/>
+      <w:proofErr w:type="gramStart"/>
+      <w:r>
+        <w:t>estadoCivil</w:t>
+      </w:r>
+      <w:proofErr w:type="spellEnd"/>
+      <w:proofErr w:type="gramEnd"/>
+      <w:r>
+        <w:t>(solteira(o)=1, casado(o)=2, enrolado(a)=3)</w:t>
+      </w:r>
+    </w:p>
+    <w:p/>
+    <w:p>
+      <w:r>
+        <w:t>03 – Identificação</w:t>
+      </w:r>
+    </w:p>
+    <w:p>
+      <w:pPr>
+        <w:pStyle w:val="PargrafodaLista"/>
+        <w:numPr>
+          <w:ilvl w:val="0"/>
+          <w:numId w:val="3"/>
+        </w:numPr>
+        <w:rPr>
+          <w:color w:val="FF0000"/>
+        </w:rPr>
+      </w:pPr>
+      <w:proofErr w:type="spellStart"/>
+      <w:proofErr w:type="gramStart"/>
+      <w:r>
+        <w:rPr>
+          <w:color w:val="FF0000"/>
+        </w:rPr>
+        <w:t>idenId</w:t>
+      </w:r>
+      <w:proofErr w:type="spellEnd"/>
+      <w:proofErr w:type="gramEnd"/>
+    </w:p>
+    <w:p>
+      <w:pPr>
+        <w:pStyle w:val="PargrafodaLista"/>
+        <w:numPr>
+          <w:ilvl w:val="0"/>
+          <w:numId w:val="3"/>
+        </w:numPr>
+        <w:rPr>
+          <w:color w:val="FF0000"/>
+        </w:rPr>
+      </w:pPr>
+      <w:proofErr w:type="spellStart"/>
+      <w:proofErr w:type="gramStart"/>
+      <w:r>
+        <w:rPr>
+          <w:color w:val="FF0000"/>
+        </w:rPr>
+        <w:t>MyCod</w:t>
+      </w:r>
+      <w:proofErr w:type="spellEnd"/>
+      <w:proofErr w:type="gramEnd"/>
+      <w:r>
+        <w:rPr>
+          <w:color w:val="FF0000"/>
+        </w:rPr>
+        <w:t xml:space="preserve"> </w:t>
+      </w:r>
+    </w:p>
+    <w:p>
+      <w:pPr>
+        <w:pStyle w:val="PargrafodaLista"/>
+        <w:numPr>
+          <w:ilvl w:val="0"/>
+          <w:numId w:val="3"/>
+        </w:numPr>
+      </w:pPr>
+      <w:proofErr w:type="gramStart"/>
+      <w:r>
+        <w:t>tipo</w:t>
+      </w:r>
+      <w:proofErr w:type="gramEnd"/>
+      <w:r>
+        <w:t>(RG, CPF, CNH,Outros)</w:t>
+      </w:r>
+    </w:p>
+    <w:p>
+      <w:pPr>
+        <w:pStyle w:val="PargrafodaLista"/>
+        <w:numPr>
+          <w:ilvl w:val="0"/>
+          <w:numId w:val="3"/>
+        </w:numPr>
+      </w:pPr>
+      <w:proofErr w:type="gramStart"/>
+      <w:r>
+        <w:t>numero</w:t>
+      </w:r>
+      <w:proofErr w:type="gramEnd"/>
+    </w:p>
+    <w:p>
+      <w:pPr>
+        <w:pStyle w:val="PargrafodaLista"/>
+        <w:numPr>
+          <w:ilvl w:val="0"/>
+          <w:numId w:val="3"/>
+        </w:numPr>
+      </w:pPr>
+      <w:proofErr w:type="gramStart"/>
+      <w:r>
+        <w:t>órgão</w:t>
+      </w:r>
+      <w:proofErr w:type="gramEnd"/>
+      <w:r>
+        <w:t xml:space="preserve"> expedição</w:t>
+      </w:r>
+    </w:p>
+    <w:p>
+      <w:pPr>
+        <w:pStyle w:val="PargrafodaLista"/>
+        <w:numPr>
+          <w:ilvl w:val="0"/>
+          <w:numId w:val="3"/>
+        </w:numPr>
+      </w:pPr>
+      <w:proofErr w:type="spellStart"/>
+      <w:proofErr w:type="gramStart"/>
+      <w:r>
+        <w:t>dataExpedição</w:t>
+      </w:r>
+      <w:proofErr w:type="spellEnd"/>
+      <w:proofErr w:type="gramEnd"/>
+    </w:p>
+    <w:p>
+      <w:pPr>
+        <w:pStyle w:val="PargrafodaLista"/>
+        <w:numPr>
+          <w:ilvl w:val="0"/>
+          <w:numId w:val="3"/>
+        </w:numPr>
+      </w:pPr>
+      <w:proofErr w:type="gramStart"/>
+      <w:r>
+        <w:t>estado</w:t>
+      </w:r>
+      <w:proofErr w:type="gramEnd"/>
+    </w:p>
+    <w:p>
+      <w:r>
+        <w:t>04 – Contatos</w:t>
+      </w:r>
+    </w:p>
+    <w:p>
+      <w:pPr>
+        <w:pStyle w:val="PargrafodaLista"/>
+        <w:numPr>
+          <w:ilvl w:val="0"/>
+          <w:numId w:val="4"/>
+        </w:numPr>
+        <w:rPr>
+          <w:color w:val="FF0000"/>
+        </w:rPr>
+      </w:pPr>
+      <w:proofErr w:type="spellStart"/>
+      <w:proofErr w:type="gramStart"/>
+      <w:r>
+        <w:rPr>
+          <w:color w:val="FF0000"/>
+        </w:rPr>
+        <w:t>contId</w:t>
+      </w:r>
+      <w:proofErr w:type="spellEnd"/>
+      <w:proofErr w:type="gramEnd"/>
+    </w:p>
+    <w:p>
+      <w:pPr>
+        <w:pStyle w:val="PargrafodaLista"/>
+        <w:numPr>
+          <w:ilvl w:val="0"/>
+          <w:numId w:val="4"/>
+        </w:numPr>
+        <w:rPr>
+          <w:color w:val="FF0000"/>
+        </w:rPr>
+      </w:pPr>
+      <w:proofErr w:type="spellStart"/>
+      <w:proofErr w:type="gramStart"/>
+      <w:r>
+        <w:rPr>
+          <w:color w:val="FF0000"/>
+        </w:rPr>
+        <w:t>MyCod</w:t>
+      </w:r>
+      <w:proofErr w:type="spellEnd"/>
+      <w:proofErr w:type="gramEnd"/>
+      <w:r>
+        <w:rPr>
+          <w:color w:val="FF0000"/>
+        </w:rPr>
+        <w:t xml:space="preserve"> </w:t>
+      </w:r>
+    </w:p>
+    <w:p>
+      <w:pPr>
+        <w:pStyle w:val="PargrafodaLista"/>
+        <w:numPr>
+          <w:ilvl w:val="0"/>
+          <w:numId w:val="4"/>
+        </w:numPr>
+      </w:pPr>
+      <w:proofErr w:type="gramStart"/>
+      <w:r>
+        <w:t>nome</w:t>
+      </w:r>
+      <w:proofErr w:type="gramEnd"/>
+    </w:p>
+    <w:p>
+      <w:pPr>
+        <w:pStyle w:val="PargrafodaLista"/>
+        <w:numPr>
+          <w:ilvl w:val="0"/>
+          <w:numId w:val="4"/>
+        </w:numPr>
+      </w:pPr>
+      <w:proofErr w:type="gramStart"/>
+      <w:r>
         <w:lastRenderedPageBreak/>
-        <w:t>senha</w:t>
-      </w:r>
-      <w:proofErr w:type="gramEnd"/>
-      <w:r>
-        <w:t xml:space="preserve"> (senha de 8 </w:t>
-      </w:r>
-      <w:proofErr w:type="spellStart"/>
-      <w:r>
-        <w:t>digitos</w:t>
-      </w:r>
-      <w:proofErr w:type="spellEnd"/>
-      <w:r>
-        <w:t xml:space="preserve"> para acesso)</w:t>
-      </w:r>
-    </w:p>
-    <w:p>
-      <w:pPr>
-        <w:pStyle w:val="PargrafodaLista"/>
-        <w:numPr>
-          <w:ilvl w:val="0"/>
-          <w:numId w:val="1"/>
-        </w:numPr>
-      </w:pPr>
-      <w:proofErr w:type="gramStart"/>
-      <w:r>
-        <w:t>ativo</w:t>
-      </w:r>
-      <w:proofErr w:type="gramEnd"/>
-      <w:r>
-        <w:t>(</w:t>
-      </w:r>
-      <w:r>
-        <w:t xml:space="preserve"> ativo</w:t>
-      </w:r>
-      <w:r>
-        <w:t xml:space="preserve"> = 1</w:t>
-      </w:r>
-      <w:r>
-        <w:t xml:space="preserve">(pode </w:t>
-      </w:r>
-      <w:proofErr w:type="spellStart"/>
-      <w:r>
-        <w:t>logar</w:t>
-      </w:r>
-      <w:proofErr w:type="spellEnd"/>
-      <w:r>
-        <w:t>), não</w:t>
-      </w:r>
-      <w:r>
+        <w:t>telefone</w:t>
+      </w:r>
+      <w:proofErr w:type="gramEnd"/>
+    </w:p>
+    <w:p>
+      <w:pPr>
+        <w:pStyle w:val="PargrafodaLista"/>
+        <w:numPr>
+          <w:ilvl w:val="0"/>
+          <w:numId w:val="4"/>
+        </w:numPr>
+      </w:pPr>
+      <w:proofErr w:type="gramStart"/>
+      <w:r>
+        <w:t>email</w:t>
+      </w:r>
+      <w:proofErr w:type="gramEnd"/>
+    </w:p>
+    <w:p>
+      <w:pPr>
+        <w:pStyle w:val="PargrafodaLista"/>
+        <w:numPr>
+          <w:ilvl w:val="0"/>
+          <w:numId w:val="4"/>
+        </w:numPr>
+      </w:pPr>
+      <w:proofErr w:type="gramStart"/>
+      <w:r>
+        <w:t>descrição</w:t>
+      </w:r>
+      <w:proofErr w:type="gramEnd"/>
+    </w:p>
+    <w:p>
+      <w:r>
+        <w:t>05 – Endereço</w:t>
+      </w:r>
+    </w:p>
+    <w:p>
+      <w:pPr>
+        <w:pStyle w:val="PargrafodaLista"/>
+        <w:numPr>
+          <w:ilvl w:val="0"/>
+          <w:numId w:val="5"/>
+        </w:numPr>
+        <w:rPr>
+          <w:color w:val="FF0000"/>
+        </w:rPr>
+      </w:pPr>
+      <w:proofErr w:type="spellStart"/>
+      <w:proofErr w:type="gramStart"/>
+      <w:r>
+        <w:rPr>
+          <w:color w:val="FF0000"/>
+        </w:rPr>
+        <w:t>endId</w:t>
+      </w:r>
+      <w:proofErr w:type="spellEnd"/>
+      <w:proofErr w:type="gramEnd"/>
+    </w:p>
+    <w:p>
+      <w:pPr>
+        <w:pStyle w:val="PargrafodaLista"/>
+        <w:numPr>
+          <w:ilvl w:val="0"/>
+          <w:numId w:val="5"/>
+        </w:numPr>
+        <w:rPr>
+          <w:color w:val="FF0000"/>
+        </w:rPr>
+      </w:pPr>
+      <w:proofErr w:type="spellStart"/>
+      <w:proofErr w:type="gramStart"/>
+      <w:r>
+        <w:rPr>
+          <w:color w:val="FF0000"/>
+        </w:rPr>
+        <w:t>MyCod</w:t>
+      </w:r>
+      <w:proofErr w:type="spellEnd"/>
+      <w:proofErr w:type="gramEnd"/>
+      <w:r>
+        <w:rPr>
+          <w:color w:val="FF0000"/>
+        </w:rPr>
         <w:t xml:space="preserve"> </w:t>
       </w:r>
-      <w:r>
-        <w:t>ativo</w:t>
-      </w:r>
-      <w:r>
-        <w:t>= 0</w:t>
-      </w:r>
-      <w:r>
-        <w:t xml:space="preserve"> (bloqueado))</w:t>
-      </w:r>
-    </w:p>
-    <w:p>
-      <w:pPr>
-        <w:pStyle w:val="PargrafodaLista"/>
-        <w:numPr>
-          <w:ilvl w:val="0"/>
-          <w:numId w:val="1"/>
-        </w:numPr>
-      </w:pPr>
-      <w:proofErr w:type="spellStart"/>
-      <w:proofErr w:type="gramStart"/>
-      <w:r>
-        <w:t>dataCadastro</w:t>
-      </w:r>
-      <w:proofErr w:type="spellEnd"/>
-      <w:proofErr w:type="gramEnd"/>
-      <w:r>
-        <w:t>(data da criação do cadastro)</w:t>
-      </w:r>
-    </w:p>
-    <w:p>
-      <w:pPr>
-        <w:pStyle w:val="PargrafodaLista"/>
-        <w:numPr>
-          <w:ilvl w:val="0"/>
-          <w:numId w:val="1"/>
-        </w:numPr>
-      </w:pPr>
-      <w:proofErr w:type="gramStart"/>
-      <w:r>
-        <w:t>tipo</w:t>
-      </w:r>
-      <w:proofErr w:type="gramEnd"/>
-      <w:r>
-        <w:t>(usuário = 1, apoio = 2, administrador = 3)</w:t>
-      </w:r>
-    </w:p>
-    <w:p/>
-    <w:p>
-      <w:proofErr w:type="gramStart"/>
-      <w:r>
-        <w:t>02 – Pessoa</w:t>
-      </w:r>
-      <w:proofErr w:type="gramEnd"/>
-      <w:r>
-        <w:t xml:space="preserve"> (dados pessoais)</w:t>
-      </w:r>
-    </w:p>
-    <w:p>
-      <w:pPr>
-        <w:pStyle w:val="PargrafodaLista"/>
-        <w:numPr>
-          <w:ilvl w:val="0"/>
-          <w:numId w:val="2"/>
+    </w:p>
+    <w:p>
+      <w:pPr>
+        <w:pStyle w:val="PargrafodaLista"/>
+        <w:numPr>
+          <w:ilvl w:val="0"/>
+          <w:numId w:val="5"/>
+        </w:numPr>
+      </w:pPr>
+      <w:proofErr w:type="gramStart"/>
+      <w:r>
+        <w:t>bairro</w:t>
+      </w:r>
+      <w:proofErr w:type="gramEnd"/>
+    </w:p>
+    <w:p>
+      <w:pPr>
+        <w:pStyle w:val="PargrafodaLista"/>
+        <w:numPr>
+          <w:ilvl w:val="0"/>
+          <w:numId w:val="5"/>
+        </w:numPr>
+      </w:pPr>
+      <w:proofErr w:type="gramStart"/>
+      <w:r>
+        <w:t>cidade</w:t>
+      </w:r>
+      <w:proofErr w:type="gramEnd"/>
+    </w:p>
+    <w:p>
+      <w:pPr>
+        <w:pStyle w:val="PargrafodaLista"/>
+        <w:numPr>
+          <w:ilvl w:val="0"/>
+          <w:numId w:val="5"/>
+        </w:numPr>
+      </w:pPr>
+      <w:proofErr w:type="gramStart"/>
+      <w:r>
+        <w:t>estado</w:t>
+      </w:r>
+      <w:proofErr w:type="gramEnd"/>
+    </w:p>
+    <w:p>
+      <w:r>
+        <w:t>06 – saúde.</w:t>
+      </w:r>
+    </w:p>
+    <w:p>
+      <w:pPr>
+        <w:pStyle w:val="PargrafodaLista"/>
+        <w:numPr>
+          <w:ilvl w:val="0"/>
+          <w:numId w:val="6"/>
         </w:numPr>
         <w:rPr>
           <w:color w:val="FF0000"/>
@@ -421,513 +1567,6 @@
         <w:rPr>
           <w:color w:val="FF0000"/>
         </w:rPr>
-        <w:t>pessoaId</w:t>
-      </w:r>
-      <w:proofErr w:type="spellEnd"/>
-      <w:proofErr w:type="gramEnd"/>
-    </w:p>
-    <w:p>
-      <w:pPr>
-        <w:pStyle w:val="PargrafodaLista"/>
-        <w:numPr>
-          <w:ilvl w:val="0"/>
-          <w:numId w:val="2"/>
-        </w:numPr>
-        <w:rPr>
-          <w:color w:val="FF0000"/>
-        </w:rPr>
-      </w:pPr>
-      <w:proofErr w:type="spellStart"/>
-      <w:proofErr w:type="gramStart"/>
-      <w:r>
-        <w:rPr>
-          <w:color w:val="FF0000"/>
-        </w:rPr>
-        <w:t>MyCod</w:t>
-      </w:r>
-      <w:proofErr w:type="spellEnd"/>
-      <w:proofErr w:type="gramEnd"/>
-      <w:r>
-        <w:rPr>
-          <w:color w:val="FF0000"/>
-        </w:rPr>
-        <w:t xml:space="preserve"> </w:t>
-      </w:r>
-    </w:p>
-    <w:p>
-      <w:pPr>
-        <w:pStyle w:val="PargrafodaLista"/>
-        <w:numPr>
-          <w:ilvl w:val="0"/>
-          <w:numId w:val="2"/>
-        </w:numPr>
-      </w:pPr>
-      <w:proofErr w:type="gramStart"/>
-      <w:r>
-        <w:t>nome</w:t>
-      </w:r>
-      <w:proofErr w:type="gramEnd"/>
-    </w:p>
-    <w:p>
-      <w:pPr>
-        <w:pStyle w:val="PargrafodaLista"/>
-        <w:numPr>
-          <w:ilvl w:val="0"/>
-          <w:numId w:val="2"/>
-        </w:numPr>
-      </w:pPr>
-      <w:proofErr w:type="spellStart"/>
-      <w:proofErr w:type="gramStart"/>
-      <w:r>
-        <w:t>sobreNome</w:t>
-      </w:r>
-      <w:proofErr w:type="spellEnd"/>
-      <w:proofErr w:type="gramEnd"/>
-    </w:p>
-    <w:p>
-      <w:pPr>
-        <w:pStyle w:val="PargrafodaLista"/>
-        <w:numPr>
-          <w:ilvl w:val="0"/>
-          <w:numId w:val="2"/>
-        </w:numPr>
-      </w:pPr>
-      <w:proofErr w:type="spellStart"/>
-      <w:proofErr w:type="gramStart"/>
-      <w:r>
-        <w:t>dataNascimento</w:t>
-      </w:r>
-      <w:proofErr w:type="spellEnd"/>
-      <w:proofErr w:type="gramEnd"/>
-      <w:r>
-        <w:t xml:space="preserve"> (</w:t>
-      </w:r>
-      <w:proofErr w:type="spellStart"/>
-      <w:r>
-        <w:t>dd</w:t>
-      </w:r>
-      <w:proofErr w:type="spellEnd"/>
-      <w:r>
-        <w:t>/mm/</w:t>
-      </w:r>
-      <w:proofErr w:type="spellStart"/>
-      <w:r>
-        <w:t>aaaa</w:t>
-      </w:r>
-      <w:proofErr w:type="spellEnd"/>
-      <w:r>
-        <w:t>, para gerar idade(00))</w:t>
-      </w:r>
-    </w:p>
-    <w:p>
-      <w:pPr>
-        <w:pStyle w:val="PargrafodaLista"/>
-        <w:numPr>
-          <w:ilvl w:val="0"/>
-          <w:numId w:val="2"/>
-        </w:numPr>
-      </w:pPr>
-      <w:r>
-        <w:t xml:space="preserve">Nick </w:t>
-      </w:r>
-      <w:proofErr w:type="spellStart"/>
-      <w:proofErr w:type="gramStart"/>
-      <w:r>
-        <w:t>name</w:t>
-      </w:r>
-      <w:proofErr w:type="spellEnd"/>
-      <w:r>
-        <w:t>(</w:t>
-      </w:r>
-      <w:proofErr w:type="gramEnd"/>
-      <w:r>
-        <w:t>como gostaria de ser chamado(a))</w:t>
-      </w:r>
-    </w:p>
-    <w:p>
-      <w:pPr>
-        <w:pStyle w:val="PargrafodaLista"/>
-        <w:numPr>
-          <w:ilvl w:val="0"/>
-          <w:numId w:val="2"/>
-        </w:numPr>
-      </w:pPr>
-      <w:proofErr w:type="spellStart"/>
-      <w:proofErr w:type="gramStart"/>
-      <w:r>
-        <w:t>estadoCivil</w:t>
-      </w:r>
-      <w:proofErr w:type="spellEnd"/>
-      <w:proofErr w:type="gramEnd"/>
-      <w:r>
-        <w:t>(solteira(o)=1, casado(o)=2, enrolado(a)=3)</w:t>
-      </w:r>
-    </w:p>
-    <w:p/>
-    <w:p>
-      <w:r>
-        <w:t>03 – Identificação</w:t>
-      </w:r>
-    </w:p>
-    <w:p>
-      <w:pPr>
-        <w:pStyle w:val="PargrafodaLista"/>
-        <w:numPr>
-          <w:ilvl w:val="0"/>
-          <w:numId w:val="3"/>
-        </w:numPr>
-        <w:rPr>
-          <w:color w:val="FF0000"/>
-        </w:rPr>
-      </w:pPr>
-      <w:proofErr w:type="spellStart"/>
-      <w:proofErr w:type="gramStart"/>
-      <w:r>
-        <w:rPr>
-          <w:color w:val="FF0000"/>
-        </w:rPr>
-        <w:t>idenId</w:t>
-      </w:r>
-      <w:proofErr w:type="spellEnd"/>
-      <w:proofErr w:type="gramEnd"/>
-    </w:p>
-    <w:p>
-      <w:pPr>
-        <w:pStyle w:val="PargrafodaLista"/>
-        <w:numPr>
-          <w:ilvl w:val="0"/>
-          <w:numId w:val="3"/>
-        </w:numPr>
-        <w:rPr>
-          <w:color w:val="FF0000"/>
-        </w:rPr>
-      </w:pPr>
-      <w:proofErr w:type="spellStart"/>
-      <w:proofErr w:type="gramStart"/>
-      <w:r>
-        <w:rPr>
-          <w:color w:val="FF0000"/>
-        </w:rPr>
-        <w:t>MyCod</w:t>
-      </w:r>
-      <w:proofErr w:type="spellEnd"/>
-      <w:proofErr w:type="gramEnd"/>
-      <w:r>
-        <w:rPr>
-          <w:color w:val="FF0000"/>
-        </w:rPr>
-        <w:t xml:space="preserve"> </w:t>
-      </w:r>
-    </w:p>
-    <w:p>
-      <w:pPr>
-        <w:pStyle w:val="PargrafodaLista"/>
-        <w:numPr>
-          <w:ilvl w:val="0"/>
-          <w:numId w:val="3"/>
-        </w:numPr>
-      </w:pPr>
-      <w:proofErr w:type="gramStart"/>
-      <w:r>
-        <w:t>tipo</w:t>
-      </w:r>
-      <w:proofErr w:type="gramEnd"/>
-      <w:r>
-        <w:t>(RG, CPF, CNH,Outros)</w:t>
-      </w:r>
-    </w:p>
-    <w:p>
-      <w:pPr>
-        <w:pStyle w:val="PargrafodaLista"/>
-        <w:numPr>
-          <w:ilvl w:val="0"/>
-          <w:numId w:val="3"/>
-        </w:numPr>
-      </w:pPr>
-      <w:proofErr w:type="gramStart"/>
-      <w:r>
-        <w:t>numero</w:t>
-      </w:r>
-      <w:proofErr w:type="gramEnd"/>
-    </w:p>
-    <w:p>
-      <w:pPr>
-        <w:pStyle w:val="PargrafodaLista"/>
-        <w:numPr>
-          <w:ilvl w:val="0"/>
-          <w:numId w:val="3"/>
-        </w:numPr>
-      </w:pPr>
-      <w:proofErr w:type="gramStart"/>
-      <w:r>
-        <w:t>órgão</w:t>
-      </w:r>
-      <w:proofErr w:type="gramEnd"/>
-      <w:r>
-        <w:t xml:space="preserve"> expedição</w:t>
-      </w:r>
-    </w:p>
-    <w:p>
-      <w:pPr>
-        <w:pStyle w:val="PargrafodaLista"/>
-        <w:numPr>
-          <w:ilvl w:val="0"/>
-          <w:numId w:val="3"/>
-        </w:numPr>
-      </w:pPr>
-      <w:proofErr w:type="spellStart"/>
-      <w:proofErr w:type="gramStart"/>
-      <w:r>
-        <w:t>dataExpedição</w:t>
-      </w:r>
-      <w:proofErr w:type="spellEnd"/>
-      <w:proofErr w:type="gramEnd"/>
-    </w:p>
-    <w:p>
-      <w:pPr>
-        <w:pStyle w:val="PargrafodaLista"/>
-        <w:numPr>
-          <w:ilvl w:val="0"/>
-          <w:numId w:val="3"/>
-        </w:numPr>
-      </w:pPr>
-      <w:proofErr w:type="gramStart"/>
-      <w:r>
-        <w:t>estado</w:t>
-      </w:r>
-      <w:proofErr w:type="gramEnd"/>
-    </w:p>
-    <w:p>
-      <w:r>
-        <w:t>04 – Contatos</w:t>
-      </w:r>
-    </w:p>
-    <w:p>
-      <w:pPr>
-        <w:pStyle w:val="PargrafodaLista"/>
-        <w:numPr>
-          <w:ilvl w:val="0"/>
-          <w:numId w:val="4"/>
-        </w:numPr>
-        <w:rPr>
-          <w:color w:val="FF0000"/>
-        </w:rPr>
-      </w:pPr>
-      <w:proofErr w:type="spellStart"/>
-      <w:proofErr w:type="gramStart"/>
-      <w:r>
-        <w:rPr>
-          <w:color w:val="FF0000"/>
-        </w:rPr>
-        <w:t>contId</w:t>
-      </w:r>
-      <w:proofErr w:type="spellEnd"/>
-      <w:proofErr w:type="gramEnd"/>
-    </w:p>
-    <w:p>
-      <w:pPr>
-        <w:pStyle w:val="PargrafodaLista"/>
-        <w:numPr>
-          <w:ilvl w:val="0"/>
-          <w:numId w:val="4"/>
-        </w:numPr>
-        <w:rPr>
-          <w:color w:val="FF0000"/>
-        </w:rPr>
-      </w:pPr>
-      <w:proofErr w:type="spellStart"/>
-      <w:proofErr w:type="gramStart"/>
-      <w:r>
-        <w:rPr>
-          <w:color w:val="FF0000"/>
-        </w:rPr>
-        <w:t>MyCod</w:t>
-      </w:r>
-      <w:proofErr w:type="spellEnd"/>
-      <w:proofErr w:type="gramEnd"/>
-      <w:r>
-        <w:rPr>
-          <w:color w:val="FF0000"/>
-        </w:rPr>
-        <w:t xml:space="preserve"> </w:t>
-      </w:r>
-    </w:p>
-    <w:p>
-      <w:pPr>
-        <w:pStyle w:val="PargrafodaLista"/>
-        <w:numPr>
-          <w:ilvl w:val="0"/>
-          <w:numId w:val="4"/>
-        </w:numPr>
-      </w:pPr>
-      <w:proofErr w:type="gramStart"/>
-      <w:r>
-        <w:t>nome</w:t>
-      </w:r>
-      <w:proofErr w:type="gramEnd"/>
-    </w:p>
-    <w:p>
-      <w:pPr>
-        <w:pStyle w:val="PargrafodaLista"/>
-        <w:numPr>
-          <w:ilvl w:val="0"/>
-          <w:numId w:val="4"/>
-        </w:numPr>
-      </w:pPr>
-      <w:proofErr w:type="gramStart"/>
-      <w:r>
-        <w:t>telefone</w:t>
-      </w:r>
-      <w:proofErr w:type="gramEnd"/>
-    </w:p>
-    <w:p>
-      <w:pPr>
-        <w:pStyle w:val="PargrafodaLista"/>
-        <w:numPr>
-          <w:ilvl w:val="0"/>
-          <w:numId w:val="4"/>
-        </w:numPr>
-      </w:pPr>
-      <w:proofErr w:type="gramStart"/>
-      <w:r>
-        <w:t>email</w:t>
-      </w:r>
-      <w:proofErr w:type="gramEnd"/>
-    </w:p>
-    <w:p>
-      <w:pPr>
-        <w:pStyle w:val="PargrafodaLista"/>
-        <w:numPr>
-          <w:ilvl w:val="0"/>
-          <w:numId w:val="4"/>
-        </w:numPr>
-      </w:pPr>
-      <w:proofErr w:type="gramStart"/>
-      <w:r>
-        <w:t>descrição</w:t>
-      </w:r>
-      <w:proofErr w:type="gramEnd"/>
-    </w:p>
-    <w:p>
-      <w:r>
-        <w:t>05 – Endereço</w:t>
-      </w:r>
-    </w:p>
-    <w:p>
-      <w:pPr>
-        <w:pStyle w:val="PargrafodaLista"/>
-        <w:numPr>
-          <w:ilvl w:val="0"/>
-          <w:numId w:val="5"/>
-        </w:numPr>
-        <w:rPr>
-          <w:color w:val="FF0000"/>
-        </w:rPr>
-      </w:pPr>
-      <w:proofErr w:type="spellStart"/>
-      <w:proofErr w:type="gramStart"/>
-      <w:r>
-        <w:rPr>
-          <w:color w:val="FF0000"/>
-        </w:rPr>
-        <w:t>endId</w:t>
-      </w:r>
-      <w:proofErr w:type="spellEnd"/>
-      <w:proofErr w:type="gramEnd"/>
-    </w:p>
-    <w:p>
-      <w:pPr>
-        <w:pStyle w:val="PargrafodaLista"/>
-        <w:numPr>
-          <w:ilvl w:val="0"/>
-          <w:numId w:val="5"/>
-        </w:numPr>
-        <w:rPr>
-          <w:color w:val="FF0000"/>
-        </w:rPr>
-      </w:pPr>
-      <w:proofErr w:type="spellStart"/>
-      <w:proofErr w:type="gramStart"/>
-      <w:r>
-        <w:rPr>
-          <w:color w:val="FF0000"/>
-        </w:rPr>
-        <w:t>MyCod</w:t>
-      </w:r>
-      <w:proofErr w:type="spellEnd"/>
-      <w:proofErr w:type="gramEnd"/>
-      <w:r>
-        <w:rPr>
-          <w:color w:val="FF0000"/>
-        </w:rPr>
-        <w:t xml:space="preserve"> </w:t>
-      </w:r>
-    </w:p>
-    <w:p>
-      <w:pPr>
-        <w:pStyle w:val="PargrafodaLista"/>
-        <w:numPr>
-          <w:ilvl w:val="0"/>
-          <w:numId w:val="5"/>
-        </w:numPr>
-      </w:pPr>
-      <w:proofErr w:type="gramStart"/>
-      <w:r>
-        <w:t>bairro</w:t>
-      </w:r>
-      <w:proofErr w:type="gramEnd"/>
-    </w:p>
-    <w:p>
-      <w:pPr>
-        <w:pStyle w:val="PargrafodaLista"/>
-        <w:numPr>
-          <w:ilvl w:val="0"/>
-          <w:numId w:val="5"/>
-        </w:numPr>
-      </w:pPr>
-      <w:proofErr w:type="gramStart"/>
-      <w:r>
-        <w:t>cidade</w:t>
-      </w:r>
-      <w:proofErr w:type="gramEnd"/>
-    </w:p>
-    <w:p>
-      <w:pPr>
-        <w:pStyle w:val="PargrafodaLista"/>
-        <w:numPr>
-          <w:ilvl w:val="0"/>
-          <w:numId w:val="5"/>
-        </w:numPr>
-      </w:pPr>
-      <w:proofErr w:type="gramStart"/>
-      <w:r>
-        <w:t>estado</w:t>
-      </w:r>
-      <w:proofErr w:type="gramEnd"/>
-    </w:p>
-    <w:p>
-      <w:r>
-        <w:t>06 – saúde.</w:t>
-      </w:r>
-    </w:p>
-    <w:p>
-      <w:pPr>
-        <w:pStyle w:val="PargrafodaLista"/>
-        <w:numPr>
-          <w:ilvl w:val="0"/>
-          <w:numId w:val="6"/>
-        </w:numPr>
-        <w:rPr>
-          <w:color w:val="FF0000"/>
-        </w:rPr>
-      </w:pPr>
-      <w:proofErr w:type="spellStart"/>
-      <w:proofErr w:type="gramStart"/>
-      <w:r>
-        <w:rPr>
-          <w:color w:val="FF0000"/>
-        </w:rPr>
-        <w:lastRenderedPageBreak/>
         <w:t>saudeId</w:t>
       </w:r>
       <w:proofErr w:type="spellEnd"/>
@@ -1822,6 +2461,119 @@
       </w:pPr>
       <w:rPr>
         <w:rFonts w:ascii="Symbol" w:hAnsi="Symbol" w:hint="default"/>
+      </w:rPr>
+    </w:lvl>
+    <w:lvl w:ilvl="1" w:tplc="04160003" w:tentative="1">
+      <w:start w:val="1"/>
+      <w:numFmt w:val="bullet"/>
+      <w:lvlText w:val="o"/>
+      <w:lvlJc w:val="left"/>
+      <w:pPr>
+        <w:ind w:left="1440" w:hanging="360"/>
+      </w:pPr>
+      <w:rPr>
+        <w:rFonts w:ascii="Courier New" w:hAnsi="Courier New" w:cs="Courier New" w:hint="default"/>
+      </w:rPr>
+    </w:lvl>
+    <w:lvl w:ilvl="2" w:tplc="04160005" w:tentative="1">
+      <w:start w:val="1"/>
+      <w:numFmt w:val="bullet"/>
+      <w:lvlText w:val=""/>
+      <w:lvlJc w:val="left"/>
+      <w:pPr>
+        <w:ind w:left="2160" w:hanging="360"/>
+      </w:pPr>
+      <w:rPr>
+        <w:rFonts w:ascii="Wingdings" w:hAnsi="Wingdings" w:hint="default"/>
+      </w:rPr>
+    </w:lvl>
+    <w:lvl w:ilvl="3" w:tplc="04160001" w:tentative="1">
+      <w:start w:val="1"/>
+      <w:numFmt w:val="bullet"/>
+      <w:lvlText w:val=""/>
+      <w:lvlJc w:val="left"/>
+      <w:pPr>
+        <w:ind w:left="2880" w:hanging="360"/>
+      </w:pPr>
+      <w:rPr>
+        <w:rFonts w:ascii="Symbol" w:hAnsi="Symbol" w:hint="default"/>
+      </w:rPr>
+    </w:lvl>
+    <w:lvl w:ilvl="4" w:tplc="04160003" w:tentative="1">
+      <w:start w:val="1"/>
+      <w:numFmt w:val="bullet"/>
+      <w:lvlText w:val="o"/>
+      <w:lvlJc w:val="left"/>
+      <w:pPr>
+        <w:ind w:left="3600" w:hanging="360"/>
+      </w:pPr>
+      <w:rPr>
+        <w:rFonts w:ascii="Courier New" w:hAnsi="Courier New" w:cs="Courier New" w:hint="default"/>
+      </w:rPr>
+    </w:lvl>
+    <w:lvl w:ilvl="5" w:tplc="04160005" w:tentative="1">
+      <w:start w:val="1"/>
+      <w:numFmt w:val="bullet"/>
+      <w:lvlText w:val=""/>
+      <w:lvlJc w:val="left"/>
+      <w:pPr>
+        <w:ind w:left="4320" w:hanging="360"/>
+      </w:pPr>
+      <w:rPr>
+        <w:rFonts w:ascii="Wingdings" w:hAnsi="Wingdings" w:hint="default"/>
+      </w:rPr>
+    </w:lvl>
+    <w:lvl w:ilvl="6" w:tplc="04160001" w:tentative="1">
+      <w:start w:val="1"/>
+      <w:numFmt w:val="bullet"/>
+      <w:lvlText w:val=""/>
+      <w:lvlJc w:val="left"/>
+      <w:pPr>
+        <w:ind w:left="5040" w:hanging="360"/>
+      </w:pPr>
+      <w:rPr>
+        <w:rFonts w:ascii="Symbol" w:hAnsi="Symbol" w:hint="default"/>
+      </w:rPr>
+    </w:lvl>
+    <w:lvl w:ilvl="7" w:tplc="04160003" w:tentative="1">
+      <w:start w:val="1"/>
+      <w:numFmt w:val="bullet"/>
+      <w:lvlText w:val="o"/>
+      <w:lvlJc w:val="left"/>
+      <w:pPr>
+        <w:ind w:left="5760" w:hanging="360"/>
+      </w:pPr>
+      <w:rPr>
+        <w:rFonts w:ascii="Courier New" w:hAnsi="Courier New" w:cs="Courier New" w:hint="default"/>
+      </w:rPr>
+    </w:lvl>
+    <w:lvl w:ilvl="8" w:tplc="04160005" w:tentative="1">
+      <w:start w:val="1"/>
+      <w:numFmt w:val="bullet"/>
+      <w:lvlText w:val=""/>
+      <w:lvlJc w:val="left"/>
+      <w:pPr>
+        <w:ind w:left="6480" w:hanging="360"/>
+      </w:pPr>
+      <w:rPr>
+        <w:rFonts w:ascii="Wingdings" w:hAnsi="Wingdings" w:hint="default"/>
+      </w:rPr>
+    </w:lvl>
+  </w:abstractNum>
+  <w:abstractNum w:abstractNumId="7">
+    <w:nsid w:val="7F506A0C"/>
+    <w:multiLevelType w:val="hybridMultilevel"/>
+    <w:tmpl w:val="366C3FDA"/>
+    <w:lvl w:ilvl="0" w:tplc="0416000D">
+      <w:start w:val="1"/>
+      <w:numFmt w:val="bullet"/>
+      <w:lvlText w:val=""/>
+      <w:lvlJc w:val="left"/>
+      <w:pPr>
+        <w:ind w:left="720" w:hanging="360"/>
+      </w:pPr>
+      <w:rPr>
+        <w:rFonts w:ascii="Wingdings" w:hAnsi="Wingdings" w:hint="default"/>
       </w:rPr>
     </w:lvl>
     <w:lvl w:ilvl="1" w:tplc="04160003" w:tentative="1">
@@ -1941,6 +2693,9 @@
   </w:num>
   <w:num w:numId="7">
     <w:abstractNumId w:val="6"/>
+  </w:num>
+  <w:num w:numId="8">
+    <w:abstractNumId w:val="7"/>
   </w:num>
 </w:numbering>
 </file>

--- a/Documentacao/Documento de designer de interface.docx
+++ b/Documentacao/Documento de designer de interface.docx
@@ -1,6 +1,6 @@
 
 <file path=word/document.xml><?xml version="1.0" encoding="utf-8"?>
-<w:document xmlns:ve="http://schemas.openxmlformats.org/markup-compatibility/2006" xmlns:o="urn:schemas-microsoft-com:office:office" xmlns:r="http://schemas.openxmlformats.org/officeDocument/2006/relationships" xmlns:m="http://schemas.openxmlformats.org/officeDocument/2006/math" xmlns:v="urn:schemas-microsoft-com:vml" xmlns:wp="http://schemas.openxmlformats.org/drawingml/2006/wordprocessingDrawing" xmlns:w10="urn:schemas-microsoft-com:office:word" xmlns:w="http://schemas.openxmlformats.org/wordprocessingml/2006/main" xmlns:wne="http://schemas.microsoft.com/office/word/2006/wordml">
+<w:document xmlns:wpc="http://schemas.microsoft.com/office/word/2010/wordprocessingCanvas" xmlns:mc="http://schemas.openxmlformats.org/markup-compatibility/2006" xmlns:o="urn:schemas-microsoft-com:office:office" xmlns:r="http://schemas.openxmlformats.org/officeDocument/2006/relationships" xmlns:m="http://schemas.openxmlformats.org/officeDocument/2006/math" xmlns:v="urn:schemas-microsoft-com:vml" xmlns:wp14="http://schemas.microsoft.com/office/word/2010/wordprocessingDrawing" xmlns:wp="http://schemas.openxmlformats.org/drawingml/2006/wordprocessingDrawing" xmlns:w10="urn:schemas-microsoft-com:office:word" xmlns:w="http://schemas.openxmlformats.org/wordprocessingml/2006/main" xmlns:w14="http://schemas.microsoft.com/office/word/2010/wordml" xmlns:wpg="http://schemas.microsoft.com/office/word/2010/wordprocessingGroup" xmlns:wpi="http://schemas.microsoft.com/office/word/2010/wordprocessingInk" xmlns:wne="http://schemas.microsoft.com/office/word/2006/wordml" xmlns:wps="http://schemas.microsoft.com/office/word/2010/wordprocessingShape" mc:Ignorable="w14 wp14">
   <w:body>
     <w:p>
       <w:pPr>
@@ -23,221 +23,189 @@
     </w:p>
     <w:p/>
     <w:p>
-      <w:r>
-        <w:t>Dados para a exibição.</w:t>
-      </w:r>
-    </w:p>
-    <w:p>
-      <w:r>
-        <w:t xml:space="preserve">Página: </w:t>
-      </w:r>
-      <w:proofErr w:type="spellStart"/>
-      <w:proofErr w:type="gramStart"/>
-      <w:r>
-        <w:t>MyAdventure</w:t>
-      </w:r>
-      <w:proofErr w:type="spellEnd"/>
-      <w:proofErr w:type="gramEnd"/>
-      <w:r>
-        <w:t>.</w:t>
-      </w:r>
-    </w:p>
-    <w:p>
-      <w:r>
-        <w:t>Descrição.</w:t>
-      </w:r>
-    </w:p>
-    <w:p>
-      <w:r>
-        <w:t>A página principal, deve conter</w:t>
-      </w:r>
-      <w:proofErr w:type="gramStart"/>
-      <w:r>
-        <w:t xml:space="preserve">  </w:t>
-      </w:r>
-      <w:proofErr w:type="gramEnd"/>
-      <w:r>
-        <w:t>todos os dados do usuário, no privado (acessado só pelo proprietário) e público, acessado por qualquer usuário do sistema.</w:t>
-      </w:r>
-    </w:p>
-    <w:p>
-      <w:r>
-        <w:t>00 – código do usuário.</w:t>
-      </w:r>
-    </w:p>
-    <w:p>
-      <w:r>
-        <w:t xml:space="preserve">Usuário: </w:t>
-      </w:r>
-      <w:proofErr w:type="spellStart"/>
-      <w:proofErr w:type="gramStart"/>
-      <w:r>
-        <w:t>MyCod</w:t>
-      </w:r>
-      <w:proofErr w:type="spellEnd"/>
-      <w:proofErr w:type="gramEnd"/>
-      <w:r>
-        <w:t>(ex: MC10), (código de referencia do usuário e seus dados),</w:t>
-      </w:r>
-    </w:p>
-    <w:p>
-      <w:r>
-        <w:t>01 – dados do participante.</w:t>
-      </w:r>
-    </w:p>
-    <w:p>
-      <w:r>
-        <w:t xml:space="preserve">Usuário: </w:t>
-      </w:r>
-      <w:proofErr w:type="spellStart"/>
-      <w:proofErr w:type="gramStart"/>
-      <w:r>
-        <w:t>MyCod</w:t>
-      </w:r>
-      <w:proofErr w:type="spellEnd"/>
-      <w:proofErr w:type="gramEnd"/>
-      <w:r>
-        <w:t>(ex: MC10), (código de referencia do usuário e seus dados), celular e senha.</w:t>
-      </w:r>
-    </w:p>
-    <w:p>
-      <w:r>
-        <w:t>Pessoal: nome completo</w:t>
-      </w:r>
-      <w:proofErr w:type="gramStart"/>
-      <w:r>
-        <w:t>, data</w:t>
-      </w:r>
-      <w:proofErr w:type="gramEnd"/>
-      <w:r>
-        <w:t xml:space="preserve"> de nascimento, documento de identificação, endereço, dados de saúde, dados de experiência em trilhas</w:t>
-      </w:r>
-      <w:r>
-        <w:t>.</w:t>
-      </w:r>
-    </w:p>
-    <w:p/>
-    <w:p>
-      <w:r>
-        <w:t>02 – postagens</w:t>
-      </w:r>
-    </w:p>
-    <w:p>
-      <w:r>
-        <w:t>03 – chat privado.</w:t>
-      </w:r>
-    </w:p>
-    <w:p>
-      <w:r>
-        <w:t>04 – propaganda aberta.</w:t>
-      </w:r>
-    </w:p>
-    <w:p>
-      <w:r>
-        <w:t xml:space="preserve">05 – propaganda </w:t>
-      </w:r>
-      <w:proofErr w:type="spellStart"/>
-      <w:r>
-        <w:t>adventure</w:t>
-      </w:r>
-      <w:proofErr w:type="spellEnd"/>
-      <w:r>
-        <w:t>.</w:t>
-      </w:r>
-    </w:p>
-    <w:p>
-      <w:r>
-        <w:t xml:space="preserve">06 – agenda </w:t>
-      </w:r>
-      <w:proofErr w:type="spellStart"/>
-      <w:r>
-        <w:t>adventure</w:t>
-      </w:r>
-      <w:proofErr w:type="spellEnd"/>
-      <w:r>
-        <w:t>.</w:t>
-      </w:r>
-    </w:p>
-    <w:p>
-      <w:r>
-        <w:t xml:space="preserve">07 – </w:t>
-      </w:r>
-      <w:proofErr w:type="gramStart"/>
-      <w:r>
-        <w:t>bate</w:t>
-      </w:r>
-      <w:proofErr w:type="gramEnd"/>
-      <w:r>
-        <w:t xml:space="preserve"> papo</w:t>
-      </w:r>
-    </w:p>
-    <w:p>
-      <w:r>
-        <w:t>08 – propaganda Google.</w:t>
-      </w:r>
-    </w:p>
-    <w:p>
-      <w:r>
-        <w:t xml:space="preserve">09 – </w:t>
-      </w:r>
-      <w:proofErr w:type="gramStart"/>
-      <w:r>
-        <w:t>Barra(</w:t>
-      </w:r>
-      <w:proofErr w:type="gramEnd"/>
-      <w:r>
-        <w:t xml:space="preserve">banner rotativo) de informações  do </w:t>
-      </w:r>
-      <w:proofErr w:type="spellStart"/>
-      <w:r>
-        <w:t>adventure</w:t>
-      </w:r>
-      <w:proofErr w:type="spellEnd"/>
-      <w:r>
-        <w:t>.</w:t>
-      </w:r>
-    </w:p>
-    <w:p/>
-    <w:p>
-      <w:pPr>
-        <w:rPr>
-          <w:sz w:val="28"/>
-          <w:szCs w:val="28"/>
-        </w:rPr>
-      </w:pPr>
-      <w:r>
+      <w:bookmarkStart w:id="0" w:name="_GoBack"/>
+      <w:bookmarkEnd w:id="0"/>
+    </w:p>
+    <w:p>
+      <w:pPr>
         <w:rPr>
           <w:b/>
           <w:sz w:val="28"/>
           <w:szCs w:val="28"/>
         </w:rPr>
-        <w:t xml:space="preserve">Pagina </w:t>
-      </w:r>
-      <w:proofErr w:type="spellStart"/>
-      <w:proofErr w:type="gramStart"/>
+      </w:pPr>
       <w:r>
         <w:rPr>
           <w:b/>
           <w:sz w:val="28"/>
           <w:szCs w:val="28"/>
         </w:rPr>
-        <w:t>MyAdventure</w:t>
-      </w:r>
-      <w:proofErr w:type="spellEnd"/>
-      <w:proofErr w:type="gramEnd"/>
+        <w:t>R</w:t>
+      </w:r>
       <w:r>
         <w:rPr>
           <w:b/>
           <w:sz w:val="28"/>
           <w:szCs w:val="28"/>
         </w:rPr>
-        <w:t xml:space="preserve"> </w:t>
-      </w:r>
-      <w:r>
-        <w:rPr>
+        <w:t>elató</w:t>
+      </w:r>
+      <w:r>
+        <w:rPr>
+          <w:b/>
           <w:sz w:val="28"/>
           <w:szCs w:val="28"/>
         </w:rPr>
+        <w:t>rio</w:t>
+      </w:r>
+    </w:p>
+    <w:p>
+      <w:r>
+        <w:t>Feitos.</w:t>
+      </w:r>
+    </w:p>
+    <w:p>
+      <w:pPr>
+        <w:pStyle w:val="ListParagraph"/>
+        <w:numPr>
+          <w:ilvl w:val="0"/>
+          <w:numId w:val="9"/>
+        </w:numPr>
+      </w:pPr>
+      <w:r>
+        <w:t>Index, botao de acesso ok</w:t>
+      </w:r>
+    </w:p>
+    <w:p>
+      <w:pPr>
+        <w:pStyle w:val="ListParagraph"/>
+        <w:numPr>
+          <w:ilvl w:val="0"/>
+          <w:numId w:val="9"/>
+        </w:numPr>
+      </w:pPr>
+      <w:r>
+        <w:t>Login ok</w:t>
+      </w:r>
+    </w:p>
+    <w:p>
+      <w:pPr>
+        <w:pStyle w:val="ListParagraph"/>
+        <w:numPr>
+          <w:ilvl w:val="0"/>
+          <w:numId w:val="9"/>
+        </w:numPr>
+      </w:pPr>
+      <w:r>
+        <w:t>Cadastro usuario ok</w:t>
+      </w:r>
+    </w:p>
+    <w:p>
+      <w:pPr>
+        <w:pStyle w:val="ListParagraph"/>
+        <w:numPr>
+          <w:ilvl w:val="0"/>
+          <w:numId w:val="9"/>
+        </w:numPr>
+      </w:pPr>
+      <w:r>
+        <w:t>Cadastro pessa ok</w:t>
+      </w:r>
+    </w:p>
+    <w:p>
+      <w:pPr>
+        <w:pStyle w:val="ListParagraph"/>
+        <w:numPr>
+          <w:ilvl w:val="0"/>
+          <w:numId w:val="9"/>
+        </w:numPr>
+      </w:pPr>
+      <w:r>
+        <w:t>Entrar na pagina myadv ok</w:t>
+      </w:r>
+    </w:p>
+    <w:p>
+      <w:r>
+        <w:t>Fazer.</w:t>
+      </w:r>
+    </w:p>
+    <w:p>
+      <w:pPr>
+        <w:pStyle w:val="ListParagraph"/>
+        <w:numPr>
+          <w:ilvl w:val="0"/>
+          <w:numId w:val="10"/>
+        </w:numPr>
+      </w:pPr>
+      <w:r>
+        <w:t>Entrar na pagina adm</w:t>
+      </w:r>
+    </w:p>
+    <w:p>
+      <w:pPr>
+        <w:pStyle w:val="ListParagraph"/>
+        <w:numPr>
+          <w:ilvl w:val="0"/>
+          <w:numId w:val="10"/>
+        </w:numPr>
+      </w:pPr>
+      <w:r>
+        <w:t>Lista, editar usuario</w:t>
+      </w:r>
+    </w:p>
+    <w:p>
+      <w:pPr>
+        <w:pStyle w:val="ListParagraph"/>
+        <w:numPr>
+          <w:ilvl w:val="0"/>
+          <w:numId w:val="10"/>
+        </w:numPr>
+      </w:pPr>
+      <w:r>
+        <w:t>Criar o chat usuario privado</w:t>
+      </w:r>
+    </w:p>
+    <w:p>
+      <w:pPr>
+        <w:pStyle w:val="ListParagraph"/>
+        <w:numPr>
+          <w:ilvl w:val="0"/>
+          <w:numId w:val="10"/>
+        </w:numPr>
+      </w:pPr>
+      <w:r>
+        <w:t>Melhorar o header imagem do index e myadv</w:t>
+      </w:r>
+    </w:p>
+    <w:p/>
+    <w:p>
+      <w:pPr>
+        <w:rPr>
+          <w:sz w:val="28"/>
+          <w:szCs w:val="28"/>
+        </w:rPr>
+      </w:pPr>
+      <w:r>
+        <w:rPr>
+          <w:b/>
+          <w:sz w:val="28"/>
+          <w:szCs w:val="28"/>
+        </w:rPr>
+        <w:t>Pagina MyAdventure</w:t>
+      </w:r>
+      <w:r>
+        <w:rPr>
+          <w:b/>
+          <w:sz w:val="28"/>
+          <w:szCs w:val="28"/>
+        </w:rPr>
+        <w:t xml:space="preserve"> </w:t>
+      </w:r>
+      <w:r>
+        <w:rPr>
+          <w:sz w:val="28"/>
+          <w:szCs w:val="28"/>
+        </w:rPr>
         <w:t>(área do usuário)</w:t>
       </w:r>
     </w:p>
@@ -248,47 +216,31 @@
     </w:p>
     <w:p>
       <w:pPr>
-        <w:pStyle w:val="PargrafodaLista"/>
+        <w:pStyle w:val="ListParagraph"/>
         <w:numPr>
           <w:ilvl w:val="0"/>
           <w:numId w:val="8"/>
         </w:numPr>
       </w:pPr>
       <w:r>
-        <w:t xml:space="preserve">Imagem de </w:t>
-      </w:r>
-      <w:proofErr w:type="gramStart"/>
-      <w:r>
-        <w:t>fundo(</w:t>
-      </w:r>
-      <w:proofErr w:type="gramEnd"/>
-      <w:r>
-        <w:t>possibilidade de troca).</w:t>
-      </w:r>
-    </w:p>
-    <w:p>
-      <w:pPr>
-        <w:pStyle w:val="PargrafodaLista"/>
+        <w:t>Imagem de fundo(possibilidade de troca).</w:t>
+      </w:r>
+    </w:p>
+    <w:p>
+      <w:pPr>
+        <w:pStyle w:val="ListParagraph"/>
         <w:numPr>
           <w:ilvl w:val="0"/>
           <w:numId w:val="8"/>
         </w:numPr>
       </w:pPr>
       <w:r>
-        <w:t xml:space="preserve">Imagem </w:t>
-      </w:r>
-      <w:proofErr w:type="gramStart"/>
-      <w:r>
-        <w:t>perfil(</w:t>
-      </w:r>
-      <w:proofErr w:type="gramEnd"/>
-      <w:r>
-        <w:t>possibilidade de troca)</w:t>
-      </w:r>
-    </w:p>
-    <w:p>
-      <w:pPr>
-        <w:pStyle w:val="PargrafodaLista"/>
+        <w:t>Imagem perfil(possibilidade de troca)</w:t>
+      </w:r>
+    </w:p>
+    <w:p>
+      <w:pPr>
+        <w:pStyle w:val="ListParagraph"/>
         <w:numPr>
           <w:ilvl w:val="0"/>
           <w:numId w:val="8"/>
@@ -300,65 +252,50 @@
     </w:p>
     <w:p>
       <w:pPr>
-        <w:pStyle w:val="PargrafodaLista"/>
+        <w:pStyle w:val="ListParagraph"/>
         <w:numPr>
           <w:ilvl w:val="0"/>
           <w:numId w:val="8"/>
         </w:numPr>
       </w:pPr>
       <w:r>
-        <w:lastRenderedPageBreak/>
         <w:t>Experiência</w:t>
       </w:r>
     </w:p>
     <w:p>
       <w:pPr>
-        <w:pStyle w:val="PargrafodaLista"/>
+        <w:pStyle w:val="ListParagraph"/>
         <w:numPr>
           <w:ilvl w:val="0"/>
           <w:numId w:val="8"/>
         </w:numPr>
       </w:pPr>
-      <w:proofErr w:type="spellStart"/>
-      <w:proofErr w:type="gramStart"/>
       <w:r>
         <w:t>myCod</w:t>
       </w:r>
-      <w:proofErr w:type="spellEnd"/>
-      <w:proofErr w:type="gramEnd"/>
-    </w:p>
-    <w:p>
-      <w:pPr>
-        <w:pStyle w:val="PargrafodaLista"/>
+    </w:p>
+    <w:p>
+      <w:pPr>
+        <w:pStyle w:val="ListParagraph"/>
         <w:numPr>
           <w:ilvl w:val="0"/>
           <w:numId w:val="8"/>
         </w:numPr>
       </w:pPr>
-      <w:proofErr w:type="gramStart"/>
-      <w:r>
-        <w:t>propaganda</w:t>
-      </w:r>
-      <w:proofErr w:type="gramEnd"/>
-      <w:r>
-        <w:t xml:space="preserve"> Google</w:t>
-      </w:r>
-    </w:p>
-    <w:p>
-      <w:pPr>
-        <w:pStyle w:val="PargrafodaLista"/>
+      <w:r>
+        <w:t>propaganda Google</w:t>
+      </w:r>
+    </w:p>
+    <w:p>
+      <w:pPr>
+        <w:pStyle w:val="ListParagraph"/>
         <w:numPr>
           <w:ilvl w:val="0"/>
           <w:numId w:val="8"/>
         </w:numPr>
       </w:pPr>
-      <w:proofErr w:type="gramStart"/>
-      <w:r>
-        <w:t>aviso</w:t>
-      </w:r>
-      <w:proofErr w:type="gramEnd"/>
-      <w:r>
-        <w:t xml:space="preserve"> rotativo</w:t>
+      <w:r>
+        <w:t>aviso rotativo</w:t>
       </w:r>
       <w:r>
         <w:t>(possibilidade de esconder)</w:t>
@@ -366,218 +303,115 @@
     </w:p>
     <w:p>
       <w:pPr>
-        <w:pStyle w:val="PargrafodaLista"/>
+        <w:pStyle w:val="ListParagraph"/>
         <w:numPr>
           <w:ilvl w:val="0"/>
           <w:numId w:val="8"/>
         </w:numPr>
       </w:pPr>
-      <w:proofErr w:type="gramStart"/>
-      <w:r>
-        <w:t>postagens</w:t>
-      </w:r>
-      <w:proofErr w:type="gramEnd"/>
-      <w:r>
-        <w:t xml:space="preserve"> central( </w:t>
-      </w:r>
-      <w:proofErr w:type="spellStart"/>
-      <w:r>
-        <w:t>views</w:t>
-      </w:r>
-      <w:proofErr w:type="spellEnd"/>
-      <w:r>
-        <w:t>)</w:t>
-      </w:r>
-    </w:p>
-    <w:p>
-      <w:pPr>
-        <w:pStyle w:val="PargrafodaLista"/>
+      <w:r>
+        <w:t>postagens central( views)</w:t>
+      </w:r>
+    </w:p>
+    <w:p>
+      <w:pPr>
+        <w:pStyle w:val="ListParagraph"/>
         <w:numPr>
           <w:ilvl w:val="0"/>
           <w:numId w:val="8"/>
         </w:numPr>
       </w:pPr>
-      <w:proofErr w:type="gramStart"/>
-      <w:r>
-        <w:t>agenda</w:t>
-      </w:r>
-      <w:proofErr w:type="gramEnd"/>
-      <w:r>
-        <w:t>(menu)</w:t>
-      </w:r>
-    </w:p>
-    <w:p>
-      <w:pPr>
-        <w:pStyle w:val="PargrafodaLista"/>
+      <w:r>
+        <w:t>agenda(menu)</w:t>
+      </w:r>
+    </w:p>
+    <w:p>
+      <w:pPr>
+        <w:pStyle w:val="ListParagraph"/>
         <w:numPr>
           <w:ilvl w:val="0"/>
           <w:numId w:val="8"/>
         </w:numPr>
       </w:pPr>
-      <w:proofErr w:type="gramStart"/>
-      <w:r>
-        <w:t>perfil</w:t>
-      </w:r>
-      <w:proofErr w:type="gramEnd"/>
-      <w:r>
-        <w:t xml:space="preserve"> menu((</w:t>
-      </w:r>
-      <w:proofErr w:type="spellStart"/>
-      <w:r>
-        <w:t>formularios</w:t>
-      </w:r>
-      <w:proofErr w:type="spellEnd"/>
-      <w:r>
-        <w:t xml:space="preserve"> de dados)</w:t>
-      </w:r>
-      <w:proofErr w:type="spellStart"/>
-      <w:r>
-        <w:t>views</w:t>
-      </w:r>
-      <w:proofErr w:type="spellEnd"/>
-      <w:r>
-        <w:t>)</w:t>
-      </w:r>
-    </w:p>
-    <w:p>
-      <w:pPr>
-        <w:pStyle w:val="PargrafodaLista"/>
+      <w:r>
+        <w:t>perfil menu((formularios de dados)views)</w:t>
+      </w:r>
+    </w:p>
+    <w:p>
+      <w:pPr>
+        <w:pStyle w:val="ListParagraph"/>
         <w:numPr>
           <w:ilvl w:val="0"/>
           <w:numId w:val="8"/>
         </w:numPr>
       </w:pPr>
-      <w:proofErr w:type="gramStart"/>
-      <w:r>
-        <w:t>trocar</w:t>
-      </w:r>
-      <w:proofErr w:type="gramEnd"/>
-      <w:r>
-        <w:t xml:space="preserve"> imagem perfil(</w:t>
-      </w:r>
-      <w:proofErr w:type="spellStart"/>
-      <w:r>
-        <w:t>views</w:t>
-      </w:r>
-      <w:proofErr w:type="spellEnd"/>
-      <w:r>
-        <w:t>)</w:t>
-      </w:r>
-    </w:p>
-    <w:p>
-      <w:pPr>
-        <w:pStyle w:val="PargrafodaLista"/>
+      <w:r>
+        <w:t>trocar imagem perfil(views)</w:t>
+      </w:r>
+    </w:p>
+    <w:p>
+      <w:pPr>
+        <w:pStyle w:val="ListParagraph"/>
         <w:numPr>
           <w:ilvl w:val="0"/>
           <w:numId w:val="8"/>
         </w:numPr>
       </w:pPr>
-      <w:proofErr w:type="gramStart"/>
-      <w:r>
-        <w:t>trocar</w:t>
-      </w:r>
-      <w:proofErr w:type="gramEnd"/>
-      <w:r>
-        <w:t xml:space="preserve"> imagem de fundo(</w:t>
-      </w:r>
-      <w:proofErr w:type="spellStart"/>
-      <w:r>
-        <w:t>views</w:t>
-      </w:r>
-      <w:proofErr w:type="spellEnd"/>
-      <w:r>
-        <w:t>)</w:t>
-      </w:r>
-    </w:p>
-    <w:p>
-      <w:pPr>
-        <w:pStyle w:val="PargrafodaLista"/>
+      <w:r>
+        <w:t>trocar imagem de fundo(views)</w:t>
+      </w:r>
+    </w:p>
+    <w:p>
+      <w:pPr>
+        <w:pStyle w:val="ListParagraph"/>
         <w:numPr>
           <w:ilvl w:val="0"/>
           <w:numId w:val="8"/>
         </w:numPr>
       </w:pPr>
-      <w:proofErr w:type="spellStart"/>
-      <w:proofErr w:type="gramStart"/>
-      <w:r>
-        <w:t>batepapo</w:t>
-      </w:r>
-      <w:proofErr w:type="spellEnd"/>
-      <w:proofErr w:type="gramEnd"/>
-      <w:r>
-        <w:t xml:space="preserve"> Gs(link)</w:t>
-      </w:r>
-    </w:p>
-    <w:p>
-      <w:pPr>
-        <w:pStyle w:val="PargrafodaLista"/>
+      <w:r>
+        <w:t>batepapo Gs(link)</w:t>
+      </w:r>
+    </w:p>
+    <w:p>
+      <w:pPr>
+        <w:pStyle w:val="ListParagraph"/>
         <w:numPr>
           <w:ilvl w:val="0"/>
           <w:numId w:val="8"/>
         </w:numPr>
       </w:pPr>
-      <w:proofErr w:type="gramStart"/>
-      <w:r>
-        <w:t>pesquisar</w:t>
-      </w:r>
-      <w:proofErr w:type="gramEnd"/>
-      <w:r>
-        <w:t xml:space="preserve"> usuário(</w:t>
-      </w:r>
-      <w:proofErr w:type="spellStart"/>
-      <w:r>
-        <w:t>views</w:t>
-      </w:r>
-      <w:proofErr w:type="spellEnd"/>
-      <w:r>
-        <w:t>)</w:t>
-      </w:r>
-    </w:p>
-    <w:p>
-      <w:pPr>
-        <w:pStyle w:val="PargrafodaLista"/>
+      <w:r>
+        <w:t>pesquisar usuário(views)</w:t>
+      </w:r>
+    </w:p>
+    <w:p>
+      <w:pPr>
+        <w:pStyle w:val="ListParagraph"/>
         <w:numPr>
           <w:ilvl w:val="0"/>
           <w:numId w:val="8"/>
         </w:numPr>
       </w:pPr>
-      <w:proofErr w:type="gramStart"/>
-      <w:r>
-        <w:t>avisos</w:t>
-      </w:r>
-      <w:proofErr w:type="gramEnd"/>
-      <w:r>
-        <w:t xml:space="preserve"> privados(contador de mensagens)(</w:t>
-      </w:r>
-      <w:proofErr w:type="spellStart"/>
-      <w:r>
-        <w:t>views</w:t>
-      </w:r>
-      <w:proofErr w:type="spellEnd"/>
-      <w:r>
-        <w:t>)</w:t>
-      </w:r>
-    </w:p>
-    <w:p>
-      <w:pPr>
-        <w:pStyle w:val="PargrafodaLista"/>
+      <w:r>
+        <w:t>avisos privados(contador de mensagens)(views)</w:t>
+      </w:r>
+    </w:p>
+    <w:p>
+      <w:pPr>
+        <w:pStyle w:val="ListParagraph"/>
         <w:numPr>
           <w:ilvl w:val="0"/>
           <w:numId w:val="8"/>
         </w:numPr>
       </w:pPr>
-      <w:proofErr w:type="gramStart"/>
-      <w:r>
-        <w:t>informativo</w:t>
-      </w:r>
-      <w:proofErr w:type="gramEnd"/>
-      <w:r>
-        <w:t xml:space="preserve"> de trilha em andamento</w:t>
-      </w:r>
-    </w:p>
-    <w:p>
-      <w:pPr>
-        <w:pStyle w:val="PargrafodaLista"/>
+      <w:r>
+        <w:t>informativo de trilha em andamento</w:t>
+      </w:r>
+    </w:p>
+    <w:p>
+      <w:pPr>
+        <w:pStyle w:val="ListParagraph"/>
         <w:numPr>
           <w:ilvl w:val="0"/>
           <w:numId w:val="8"/>
@@ -626,19 +460,14 @@
     </w:p>
     <w:p>
       <w:pPr>
-        <w:pStyle w:val="PargrafodaLista"/>
+        <w:pStyle w:val="ListParagraph"/>
         <w:numPr>
           <w:ilvl w:val="0"/>
           <w:numId w:val="8"/>
         </w:numPr>
       </w:pPr>
-      <w:proofErr w:type="gramStart"/>
-      <w:r>
-        <w:t>propaganda</w:t>
-      </w:r>
-      <w:proofErr w:type="gramEnd"/>
-      <w:r>
-        <w:t xml:space="preserve"> Google</w:t>
+      <w:r>
+        <w:t>propaganda Google</w:t>
       </w:r>
     </w:p>
     <w:p>
@@ -662,163 +491,112 @@
           <w:sz w:val="28"/>
           <w:szCs w:val="28"/>
         </w:rPr>
-        <w:t xml:space="preserve">Pagina </w:t>
-      </w:r>
-      <w:proofErr w:type="spellStart"/>
+        <w:t xml:space="preserve">Pagina Adm </w:t>
+      </w:r>
+      <w:r>
+        <w:rPr>
+          <w:sz w:val="28"/>
+          <w:szCs w:val="28"/>
+        </w:rPr>
+        <w:t>(área de administração)</w:t>
+      </w:r>
+    </w:p>
+    <w:p>
+      <w:pPr>
+        <w:pStyle w:val="ListParagraph"/>
+        <w:numPr>
+          <w:ilvl w:val="0"/>
+          <w:numId w:val="8"/>
+        </w:numPr>
+      </w:pPr>
+      <w:r>
+        <w:t>propaganda Google</w:t>
+      </w:r>
+    </w:p>
+    <w:p>
+      <w:pPr>
+        <w:rPr>
+          <w:sz w:val="28"/>
+          <w:szCs w:val="28"/>
+        </w:rPr>
+      </w:pPr>
+    </w:p>
+    <w:p>
+      <w:pPr>
+        <w:rPr>
+          <w:sz w:val="28"/>
+          <w:szCs w:val="28"/>
+        </w:rPr>
+      </w:pPr>
       <w:r>
         <w:rPr>
           <w:b/>
           <w:sz w:val="28"/>
           <w:szCs w:val="28"/>
         </w:rPr>
-        <w:t>Adm</w:t>
-      </w:r>
-      <w:proofErr w:type="spellEnd"/>
+        <w:t xml:space="preserve">Página Home </w:t>
+      </w:r>
+      <w:r>
+        <w:rPr>
+          <w:sz w:val="28"/>
+          <w:szCs w:val="28"/>
+        </w:rPr>
+        <w:t>(área inicial do site)</w:t>
+      </w:r>
+    </w:p>
+    <w:p>
+      <w:pPr>
+        <w:pStyle w:val="ListParagraph"/>
+        <w:numPr>
+          <w:ilvl w:val="0"/>
+          <w:numId w:val="8"/>
+        </w:numPr>
+      </w:pPr>
+      <w:r>
+        <w:t>propaganda Google</w:t>
+      </w:r>
+    </w:p>
+    <w:p>
+      <w:pPr>
+        <w:rPr>
+          <w:sz w:val="28"/>
+          <w:szCs w:val="28"/>
+        </w:rPr>
+      </w:pPr>
+    </w:p>
+    <w:p>
+      <w:pPr>
+        <w:rPr>
+          <w:sz w:val="28"/>
+          <w:szCs w:val="28"/>
+        </w:rPr>
+      </w:pPr>
       <w:r>
         <w:rPr>
           <w:b/>
           <w:sz w:val="28"/>
           <w:szCs w:val="28"/>
         </w:rPr>
-        <w:t xml:space="preserve"> </w:t>
+        <w:t xml:space="preserve">Pagina G8 </w:t>
       </w:r>
       <w:r>
         <w:rPr>
           <w:sz w:val="28"/>
           <w:szCs w:val="28"/>
         </w:rPr>
-        <w:t>(área de administração)</w:t>
-      </w:r>
-    </w:p>
-    <w:p>
-      <w:pPr>
-        <w:pStyle w:val="PargrafodaLista"/>
+        <w:t>(área de batepapo )</w:t>
+      </w:r>
+    </w:p>
+    <w:p>
+      <w:pPr>
+        <w:pStyle w:val="ListParagraph"/>
         <w:numPr>
           <w:ilvl w:val="0"/>
           <w:numId w:val="8"/>
         </w:numPr>
       </w:pPr>
-      <w:proofErr w:type="gramStart"/>
-      <w:r>
-        <w:t>propaganda</w:t>
-      </w:r>
-      <w:proofErr w:type="gramEnd"/>
-      <w:r>
-        <w:t xml:space="preserve"> Google</w:t>
-      </w:r>
-    </w:p>
-    <w:p>
-      <w:pPr>
-        <w:rPr>
-          <w:sz w:val="28"/>
-          <w:szCs w:val="28"/>
-        </w:rPr>
-      </w:pPr>
-    </w:p>
-    <w:p>
-      <w:pPr>
-        <w:rPr>
-          <w:sz w:val="28"/>
-          <w:szCs w:val="28"/>
-        </w:rPr>
-      </w:pPr>
-      <w:r>
-        <w:rPr>
-          <w:b/>
-          <w:sz w:val="28"/>
-          <w:szCs w:val="28"/>
-        </w:rPr>
-        <w:t xml:space="preserve">Página Home </w:t>
-      </w:r>
-      <w:r>
-        <w:rPr>
-          <w:sz w:val="28"/>
-          <w:szCs w:val="28"/>
-        </w:rPr>
-        <w:t>(área inicial do site)</w:t>
-      </w:r>
-    </w:p>
-    <w:p>
-      <w:pPr>
-        <w:pStyle w:val="PargrafodaLista"/>
-        <w:numPr>
-          <w:ilvl w:val="0"/>
-          <w:numId w:val="8"/>
-        </w:numPr>
-      </w:pPr>
-      <w:proofErr w:type="gramStart"/>
-      <w:r>
-        <w:t>propaganda</w:t>
-      </w:r>
-      <w:proofErr w:type="gramEnd"/>
-      <w:r>
-        <w:t xml:space="preserve"> Google</w:t>
-      </w:r>
-    </w:p>
-    <w:p>
-      <w:pPr>
-        <w:rPr>
-          <w:sz w:val="28"/>
-          <w:szCs w:val="28"/>
-        </w:rPr>
-      </w:pPr>
-    </w:p>
-    <w:p>
-      <w:pPr>
-        <w:rPr>
-          <w:sz w:val="28"/>
-          <w:szCs w:val="28"/>
-        </w:rPr>
-      </w:pPr>
-      <w:r>
-        <w:rPr>
-          <w:b/>
-          <w:sz w:val="28"/>
-          <w:szCs w:val="28"/>
-        </w:rPr>
-        <w:t xml:space="preserve">Pagina G8 </w:t>
-      </w:r>
-      <w:r>
-        <w:rPr>
-          <w:sz w:val="28"/>
-          <w:szCs w:val="28"/>
-        </w:rPr>
-        <w:t xml:space="preserve">(área de </w:t>
-      </w:r>
-      <w:proofErr w:type="spellStart"/>
-      <w:r>
-        <w:rPr>
-          <w:sz w:val="28"/>
-          <w:szCs w:val="28"/>
-        </w:rPr>
-        <w:t>batepapo</w:t>
-      </w:r>
-      <w:proofErr w:type="spellEnd"/>
-      <w:proofErr w:type="gramStart"/>
-      <w:r>
-        <w:rPr>
-          <w:sz w:val="28"/>
-          <w:szCs w:val="28"/>
-        </w:rPr>
-        <w:t xml:space="preserve"> )</w:t>
-      </w:r>
-      <w:proofErr w:type="gramEnd"/>
-    </w:p>
-    <w:p>
-      <w:pPr>
-        <w:pStyle w:val="PargrafodaLista"/>
-        <w:numPr>
-          <w:ilvl w:val="0"/>
-          <w:numId w:val="8"/>
-        </w:numPr>
-      </w:pPr>
-      <w:proofErr w:type="gramStart"/>
-      <w:r>
-        <w:t>propaganda</w:t>
-      </w:r>
-      <w:proofErr w:type="gramEnd"/>
-      <w:r>
-        <w:t xml:space="preserve"> Google</w:t>
+      <w:r>
+        <w:t>propaganda Google</w:t>
       </w:r>
     </w:p>
     <w:p/>
@@ -828,932 +606,709 @@
     <w:p/>
     <w:p/>
     <w:p>
-      <w:r>
+      <w:pPr>
+        <w:jc w:val="center"/>
+        <w:rPr>
+          <w:sz w:val="32"/>
+          <w:szCs w:val="32"/>
+          <w:u w:val="single"/>
+        </w:rPr>
+      </w:pPr>
+      <w:r>
+        <w:rPr>
+          <w:sz w:val="32"/>
+          <w:szCs w:val="32"/>
+          <w:u w:val="single"/>
+        </w:rPr>
         <w:t>Documento para Banco de dados.</w:t>
       </w:r>
     </w:p>
     <w:p/>
     <w:p>
-      <w:r>
-        <w:t xml:space="preserve">01 – </w:t>
-      </w:r>
-      <w:proofErr w:type="gramStart"/>
-      <w:r>
-        <w:t>Usuário(</w:t>
-      </w:r>
-      <w:proofErr w:type="gramEnd"/>
-      <w:r>
-        <w:t xml:space="preserve"> usuário identificador e gerador do </w:t>
-      </w:r>
-      <w:proofErr w:type="spellStart"/>
-      <w:r>
+      <w:pPr>
+        <w:rPr>
+          <w:b/>
+        </w:rPr>
+      </w:pPr>
+      <w:r>
+        <w:rPr>
+          <w:b/>
+        </w:rPr>
+        <w:t>01 – Usuário( usuário identificador e gerador do MyCod( = MyCod + usuarioId = “MyCod10”) a serem usados nas demais tabelas referenciando assim o usuário ).</w:t>
+      </w:r>
+    </w:p>
+    <w:p>
+      <w:pPr>
+        <w:pStyle w:val="ListParagraph"/>
+        <w:numPr>
+          <w:ilvl w:val="0"/>
+          <w:numId w:val="1"/>
+        </w:numPr>
+      </w:pPr>
+      <w:r>
+        <w:rPr>
+          <w:color w:val="FF0000"/>
+        </w:rPr>
+        <w:t>usuarioId</w:t>
+      </w:r>
+      <w:r>
+        <w:t xml:space="preserve"> (identificador da tabela e gerador do MyCod)</w:t>
+      </w:r>
+    </w:p>
+    <w:p>
+      <w:pPr>
+        <w:pStyle w:val="ListParagraph"/>
+        <w:numPr>
+          <w:ilvl w:val="0"/>
+          <w:numId w:val="1"/>
+        </w:numPr>
+      </w:pPr>
+      <w:r>
+        <w:t>celular (numero valido de celular com 9 digitos)</w:t>
+      </w:r>
+    </w:p>
+    <w:p>
+      <w:pPr>
+        <w:pStyle w:val="ListParagraph"/>
+        <w:numPr>
+          <w:ilvl w:val="0"/>
+          <w:numId w:val="1"/>
+        </w:numPr>
+      </w:pPr>
+      <w:r>
+        <w:t>senha (senha de 8 digitos para acesso)</w:t>
+      </w:r>
+    </w:p>
+    <w:p>
+      <w:pPr>
+        <w:pStyle w:val="ListParagraph"/>
+        <w:numPr>
+          <w:ilvl w:val="0"/>
+          <w:numId w:val="1"/>
+        </w:numPr>
+      </w:pPr>
+      <w:r>
+        <w:t>ativo(</w:t>
+      </w:r>
+      <w:r>
+        <w:t xml:space="preserve"> ativo</w:t>
+      </w:r>
+      <w:r>
+        <w:t xml:space="preserve"> = 1</w:t>
+      </w:r>
+      <w:r>
+        <w:t>(pode logar), não</w:t>
+      </w:r>
+      <w:r>
+        <w:t xml:space="preserve"> </w:t>
+      </w:r>
+      <w:r>
+        <w:t>ativo</w:t>
+      </w:r>
+      <w:r>
+        <w:t>= 0</w:t>
+      </w:r>
+      <w:r>
+        <w:t xml:space="preserve"> (bloqueado))</w:t>
+      </w:r>
+    </w:p>
+    <w:p>
+      <w:pPr>
+        <w:pStyle w:val="ListParagraph"/>
+        <w:numPr>
+          <w:ilvl w:val="0"/>
+          <w:numId w:val="1"/>
+        </w:numPr>
+      </w:pPr>
+      <w:r>
+        <w:lastRenderedPageBreak/>
+        <w:t>dataCadastro(data da criação do cadastro)</w:t>
+      </w:r>
+    </w:p>
+    <w:p>
+      <w:pPr>
+        <w:pStyle w:val="ListParagraph"/>
+        <w:numPr>
+          <w:ilvl w:val="0"/>
+          <w:numId w:val="1"/>
+        </w:numPr>
+      </w:pPr>
+      <w:r>
+        <w:t>tipo(usuário = 1, apoio = 2, administrador = 3)</w:t>
+      </w:r>
+    </w:p>
+    <w:p/>
+    <w:p>
+      <w:pPr>
+        <w:rPr>
+          <w:b/>
+        </w:rPr>
+      </w:pPr>
+      <w:r>
+        <w:rPr>
+          <w:b/>
+        </w:rPr>
+        <w:t>02 – Pessoa (dados pessoais)</w:t>
+      </w:r>
+    </w:p>
+    <w:p>
+      <w:pPr>
+        <w:pStyle w:val="ListParagraph"/>
+        <w:numPr>
+          <w:ilvl w:val="0"/>
+          <w:numId w:val="2"/>
+        </w:numPr>
+        <w:rPr>
+          <w:color w:val="FF0000"/>
+        </w:rPr>
+      </w:pPr>
+      <w:r>
+        <w:rPr>
+          <w:color w:val="FF0000"/>
+        </w:rPr>
+        <w:t>pessoaId</w:t>
+      </w:r>
+    </w:p>
+    <w:p>
+      <w:pPr>
+        <w:pStyle w:val="ListParagraph"/>
+        <w:numPr>
+          <w:ilvl w:val="0"/>
+          <w:numId w:val="2"/>
+        </w:numPr>
+        <w:rPr>
+          <w:color w:val="FF0000"/>
+        </w:rPr>
+      </w:pPr>
+      <w:r>
+        <w:rPr>
+          <w:color w:val="FF0000"/>
+        </w:rPr>
         <w:t>MyCod</w:t>
       </w:r>
-      <w:proofErr w:type="spellEnd"/>
-      <w:r>
-        <w:t xml:space="preserve">( = </w:t>
-      </w:r>
-      <w:proofErr w:type="spellStart"/>
-      <w:r>
-        <w:t>MyCod</w:t>
-      </w:r>
-      <w:proofErr w:type="spellEnd"/>
-      <w:r>
-        <w:t xml:space="preserve"> + </w:t>
-      </w:r>
-      <w:proofErr w:type="spellStart"/>
-      <w:r>
-        <w:t>usuarioId</w:t>
-      </w:r>
-      <w:proofErr w:type="spellEnd"/>
-      <w:r>
-        <w:t xml:space="preserve"> = “MyCod10”) a serem usados nas demais tabelas referenciando assim o usuário ).</w:t>
-      </w:r>
-    </w:p>
-    <w:p>
-      <w:pPr>
-        <w:pStyle w:val="PargrafodaLista"/>
-        <w:numPr>
-          <w:ilvl w:val="0"/>
-          <w:numId w:val="1"/>
-        </w:numPr>
-      </w:pPr>
-      <w:proofErr w:type="spellStart"/>
-      <w:proofErr w:type="gramStart"/>
       <w:r>
         <w:rPr>
           <w:color w:val="FF0000"/>
         </w:rPr>
-        <w:t>usuarioId</w:t>
-      </w:r>
-      <w:proofErr w:type="spellEnd"/>
-      <w:proofErr w:type="gramEnd"/>
-      <w:r>
-        <w:t xml:space="preserve"> (identificador da tabela e gerador do </w:t>
-      </w:r>
-      <w:proofErr w:type="spellStart"/>
-      <w:r>
-        <w:t>MyCod</w:t>
-      </w:r>
-      <w:proofErr w:type="spellEnd"/>
-      <w:r>
-        <w:t>)</w:t>
-      </w:r>
-    </w:p>
-    <w:p>
-      <w:pPr>
-        <w:pStyle w:val="PargrafodaLista"/>
-        <w:numPr>
-          <w:ilvl w:val="0"/>
-          <w:numId w:val="1"/>
-        </w:numPr>
-      </w:pPr>
-      <w:proofErr w:type="gramStart"/>
-      <w:r>
-        <w:t>celular</w:t>
-      </w:r>
-      <w:proofErr w:type="gramEnd"/>
-      <w:r>
-        <w:t xml:space="preserve"> (numero valido de celular com 9 </w:t>
-      </w:r>
-      <w:proofErr w:type="spellStart"/>
-      <w:r>
-        <w:t>digitos</w:t>
-      </w:r>
-      <w:proofErr w:type="spellEnd"/>
-      <w:r>
-        <w:t>)</w:t>
-      </w:r>
-    </w:p>
-    <w:p>
-      <w:pPr>
-        <w:pStyle w:val="PargrafodaLista"/>
-        <w:numPr>
-          <w:ilvl w:val="0"/>
-          <w:numId w:val="1"/>
-        </w:numPr>
-      </w:pPr>
-      <w:proofErr w:type="gramStart"/>
-      <w:r>
-        <w:t>senha</w:t>
-      </w:r>
-      <w:proofErr w:type="gramEnd"/>
-      <w:r>
-        <w:t xml:space="preserve"> (senha de 8 </w:t>
-      </w:r>
-      <w:proofErr w:type="spellStart"/>
-      <w:r>
-        <w:t>digitos</w:t>
-      </w:r>
-      <w:proofErr w:type="spellEnd"/>
-      <w:r>
-        <w:t xml:space="preserve"> para acesso)</w:t>
-      </w:r>
-    </w:p>
-    <w:p>
-      <w:pPr>
-        <w:pStyle w:val="PargrafodaLista"/>
-        <w:numPr>
-          <w:ilvl w:val="0"/>
-          <w:numId w:val="1"/>
-        </w:numPr>
-      </w:pPr>
-      <w:proofErr w:type="gramStart"/>
-      <w:r>
-        <w:t>ativo</w:t>
-      </w:r>
-      <w:proofErr w:type="gramEnd"/>
-      <w:r>
-        <w:t>(</w:t>
-      </w:r>
-      <w:r>
-        <w:t xml:space="preserve"> ativo</w:t>
-      </w:r>
-      <w:r>
-        <w:t xml:space="preserve"> = 1</w:t>
-      </w:r>
-      <w:r>
-        <w:t xml:space="preserve">(pode </w:t>
-      </w:r>
-      <w:proofErr w:type="spellStart"/>
-      <w:r>
-        <w:t>logar</w:t>
-      </w:r>
-      <w:proofErr w:type="spellEnd"/>
-      <w:r>
-        <w:t>), não</w:t>
-      </w:r>
-      <w:r>
         <w:t xml:space="preserve"> </w:t>
       </w:r>
-      <w:r>
-        <w:t>ativo</w:t>
-      </w:r>
-      <w:r>
-        <w:t>= 0</w:t>
-      </w:r>
-      <w:r>
-        <w:t xml:space="preserve"> (bloqueado))</w:t>
-      </w:r>
-    </w:p>
-    <w:p>
-      <w:pPr>
-        <w:pStyle w:val="PargrafodaLista"/>
-        <w:numPr>
-          <w:ilvl w:val="0"/>
-          <w:numId w:val="1"/>
-        </w:numPr>
-      </w:pPr>
-      <w:proofErr w:type="spellStart"/>
-      <w:proofErr w:type="gramStart"/>
-      <w:r>
-        <w:t>dataCadastro</w:t>
-      </w:r>
-      <w:proofErr w:type="spellEnd"/>
-      <w:proofErr w:type="gramEnd"/>
-      <w:r>
-        <w:t>(data da criação do cadastro)</w:t>
-      </w:r>
-    </w:p>
-    <w:p>
-      <w:pPr>
-        <w:pStyle w:val="PargrafodaLista"/>
-        <w:numPr>
-          <w:ilvl w:val="0"/>
-          <w:numId w:val="1"/>
-        </w:numPr>
-      </w:pPr>
-      <w:proofErr w:type="gramStart"/>
-      <w:r>
-        <w:t>tipo</w:t>
-      </w:r>
-      <w:proofErr w:type="gramEnd"/>
-      <w:r>
-        <w:t>(usuário = 1, apoio = 2, administrador = 3)</w:t>
+    </w:p>
+    <w:p>
+      <w:pPr>
+        <w:pStyle w:val="ListParagraph"/>
+        <w:numPr>
+          <w:ilvl w:val="0"/>
+          <w:numId w:val="2"/>
+        </w:numPr>
+      </w:pPr>
+      <w:r>
+        <w:t>nome</w:t>
+      </w:r>
+    </w:p>
+    <w:p>
+      <w:pPr>
+        <w:pStyle w:val="ListParagraph"/>
+        <w:numPr>
+          <w:ilvl w:val="0"/>
+          <w:numId w:val="2"/>
+        </w:numPr>
+      </w:pPr>
+      <w:r>
+        <w:t>sobreNome</w:t>
+      </w:r>
+    </w:p>
+    <w:p>
+      <w:pPr>
+        <w:pStyle w:val="ListParagraph"/>
+        <w:numPr>
+          <w:ilvl w:val="0"/>
+          <w:numId w:val="2"/>
+        </w:numPr>
+      </w:pPr>
+      <w:r>
+        <w:t>dataNascimento (dd/mm/aaaa, para gerar idade(00))</w:t>
+      </w:r>
+    </w:p>
+    <w:p>
+      <w:pPr>
+        <w:pStyle w:val="ListParagraph"/>
+        <w:numPr>
+          <w:ilvl w:val="0"/>
+          <w:numId w:val="2"/>
+        </w:numPr>
+      </w:pPr>
+      <w:r>
+        <w:t>Nick name(como gostaria de ser chamado(a))</w:t>
+      </w:r>
+    </w:p>
+    <w:p>
+      <w:pPr>
+        <w:pStyle w:val="ListParagraph"/>
+        <w:numPr>
+          <w:ilvl w:val="0"/>
+          <w:numId w:val="2"/>
+        </w:numPr>
+      </w:pPr>
+      <w:r>
+        <w:t>estadoCivil(solteira(o)=1, casado(o)=2, enrolado(a)=3)</w:t>
       </w:r>
     </w:p>
     <w:p/>
-    <w:p>
-      <w:proofErr w:type="gramStart"/>
-      <w:r>
-        <w:t>02 – Pessoa</w:t>
-      </w:r>
-      <w:proofErr w:type="gramEnd"/>
-      <w:r>
-        <w:t xml:space="preserve"> (dados pessoais)</w:t>
-      </w:r>
-    </w:p>
-    <w:p>
-      <w:pPr>
-        <w:pStyle w:val="PargrafodaLista"/>
-        <w:numPr>
-          <w:ilvl w:val="0"/>
-          <w:numId w:val="2"/>
+    <w:p/>
+    <w:p>
+      <w:pPr>
+        <w:rPr>
+          <w:b/>
+        </w:rPr>
+      </w:pPr>
+      <w:r>
+        <w:rPr>
+          <w:b/>
+        </w:rPr>
+        <w:t>03 – Identificação</w:t>
+      </w:r>
+    </w:p>
+    <w:p>
+      <w:pPr>
+        <w:pStyle w:val="ListParagraph"/>
+        <w:numPr>
+          <w:ilvl w:val="0"/>
+          <w:numId w:val="3"/>
         </w:numPr>
         <w:rPr>
           <w:color w:val="FF0000"/>
         </w:rPr>
       </w:pPr>
-      <w:proofErr w:type="spellStart"/>
-      <w:proofErr w:type="gramStart"/>
       <w:r>
         <w:rPr>
           <w:color w:val="FF0000"/>
         </w:rPr>
-        <w:t>pessoaId</w:t>
-      </w:r>
-      <w:proofErr w:type="spellEnd"/>
-      <w:proofErr w:type="gramEnd"/>
-    </w:p>
-    <w:p>
-      <w:pPr>
-        <w:pStyle w:val="PargrafodaLista"/>
-        <w:numPr>
-          <w:ilvl w:val="0"/>
-          <w:numId w:val="2"/>
+        <w:t>idenId</w:t>
+      </w:r>
+    </w:p>
+    <w:p>
+      <w:pPr>
+        <w:pStyle w:val="ListParagraph"/>
+        <w:numPr>
+          <w:ilvl w:val="0"/>
+          <w:numId w:val="3"/>
         </w:numPr>
         <w:rPr>
           <w:color w:val="FF0000"/>
         </w:rPr>
       </w:pPr>
-      <w:proofErr w:type="spellStart"/>
-      <w:proofErr w:type="gramStart"/>
       <w:r>
         <w:rPr>
           <w:color w:val="FF0000"/>
         </w:rPr>
-        <w:t>MyCod</w:t>
-      </w:r>
-      <w:proofErr w:type="spellEnd"/>
-      <w:proofErr w:type="gramEnd"/>
-      <w:r>
+        <w:t xml:space="preserve">MyCod </w:t>
+      </w:r>
+    </w:p>
+    <w:p>
+      <w:pPr>
+        <w:pStyle w:val="ListParagraph"/>
+        <w:numPr>
+          <w:ilvl w:val="0"/>
+          <w:numId w:val="3"/>
+        </w:numPr>
+      </w:pPr>
+      <w:r>
+        <w:t>tipo(RG, CPF, CNH,Outros)</w:t>
+      </w:r>
+    </w:p>
+    <w:p>
+      <w:pPr>
+        <w:pStyle w:val="ListParagraph"/>
+        <w:numPr>
+          <w:ilvl w:val="0"/>
+          <w:numId w:val="3"/>
+        </w:numPr>
+      </w:pPr>
+      <w:r>
+        <w:t>numero</w:t>
+      </w:r>
+    </w:p>
+    <w:p>
+      <w:pPr>
+        <w:pStyle w:val="ListParagraph"/>
+        <w:numPr>
+          <w:ilvl w:val="0"/>
+          <w:numId w:val="3"/>
+        </w:numPr>
+      </w:pPr>
+      <w:r>
+        <w:t>órgão expedição</w:t>
+      </w:r>
+    </w:p>
+    <w:p>
+      <w:pPr>
+        <w:pStyle w:val="ListParagraph"/>
+        <w:numPr>
+          <w:ilvl w:val="0"/>
+          <w:numId w:val="3"/>
+        </w:numPr>
+      </w:pPr>
+      <w:r>
+        <w:t>dataExpedição</w:t>
+      </w:r>
+    </w:p>
+    <w:p>
+      <w:pPr>
+        <w:pStyle w:val="ListParagraph"/>
+        <w:numPr>
+          <w:ilvl w:val="0"/>
+          <w:numId w:val="3"/>
+        </w:numPr>
+      </w:pPr>
+      <w:r>
+        <w:t>estado</w:t>
+      </w:r>
+    </w:p>
+    <w:p>
+      <w:pPr>
+        <w:rPr>
+          <w:b/>
+        </w:rPr>
+      </w:pPr>
+      <w:r>
+        <w:rPr>
+          <w:b/>
+        </w:rPr>
+        <w:t>04 – Contatos</w:t>
+      </w:r>
+    </w:p>
+    <w:p>
+      <w:pPr>
+        <w:pStyle w:val="ListParagraph"/>
+        <w:numPr>
+          <w:ilvl w:val="0"/>
+          <w:numId w:val="4"/>
+        </w:numPr>
         <w:rPr>
           <w:color w:val="FF0000"/>
         </w:rPr>
-        <w:t xml:space="preserve"> </w:t>
-      </w:r>
-    </w:p>
-    <w:p>
-      <w:pPr>
-        <w:pStyle w:val="PargrafodaLista"/>
-        <w:numPr>
-          <w:ilvl w:val="0"/>
-          <w:numId w:val="2"/>
-        </w:numPr>
-      </w:pPr>
-      <w:proofErr w:type="gramStart"/>
+      </w:pPr>
+      <w:r>
+        <w:rPr>
+          <w:color w:val="FF0000"/>
+        </w:rPr>
+        <w:t>contId</w:t>
+      </w:r>
+    </w:p>
+    <w:p>
+      <w:pPr>
+        <w:pStyle w:val="ListParagraph"/>
+        <w:numPr>
+          <w:ilvl w:val="0"/>
+          <w:numId w:val="4"/>
+        </w:numPr>
+        <w:rPr>
+          <w:color w:val="FF0000"/>
+        </w:rPr>
+      </w:pPr>
+      <w:r>
+        <w:rPr>
+          <w:color w:val="FF0000"/>
+        </w:rPr>
+        <w:t xml:space="preserve">MyCod </w:t>
+      </w:r>
+    </w:p>
+    <w:p>
+      <w:pPr>
+        <w:pStyle w:val="ListParagraph"/>
+        <w:numPr>
+          <w:ilvl w:val="0"/>
+          <w:numId w:val="4"/>
+        </w:numPr>
+      </w:pPr>
       <w:r>
         <w:t>nome</w:t>
       </w:r>
-      <w:proofErr w:type="gramEnd"/>
-    </w:p>
-    <w:p>
-      <w:pPr>
-        <w:pStyle w:val="PargrafodaLista"/>
-        <w:numPr>
-          <w:ilvl w:val="0"/>
-          <w:numId w:val="2"/>
-        </w:numPr>
-      </w:pPr>
-      <w:proofErr w:type="spellStart"/>
-      <w:proofErr w:type="gramStart"/>
-      <w:r>
-        <w:t>sobreNome</w:t>
-      </w:r>
-      <w:proofErr w:type="spellEnd"/>
-      <w:proofErr w:type="gramEnd"/>
-    </w:p>
-    <w:p>
-      <w:pPr>
-        <w:pStyle w:val="PargrafodaLista"/>
-        <w:numPr>
-          <w:ilvl w:val="0"/>
-          <w:numId w:val="2"/>
-        </w:numPr>
-      </w:pPr>
-      <w:proofErr w:type="spellStart"/>
-      <w:proofErr w:type="gramStart"/>
-      <w:r>
-        <w:t>dataNascimento</w:t>
-      </w:r>
-      <w:proofErr w:type="spellEnd"/>
-      <w:proofErr w:type="gramEnd"/>
-      <w:r>
-        <w:t xml:space="preserve"> (</w:t>
-      </w:r>
-      <w:proofErr w:type="spellStart"/>
-      <w:r>
-        <w:t>dd</w:t>
-      </w:r>
-      <w:proofErr w:type="spellEnd"/>
-      <w:r>
-        <w:t>/mm/</w:t>
-      </w:r>
-      <w:proofErr w:type="spellStart"/>
-      <w:r>
-        <w:t>aaaa</w:t>
-      </w:r>
-      <w:proofErr w:type="spellEnd"/>
-      <w:r>
-        <w:t>, para gerar idade(00))</w:t>
-      </w:r>
-    </w:p>
-    <w:p>
-      <w:pPr>
-        <w:pStyle w:val="PargrafodaLista"/>
-        <w:numPr>
-          <w:ilvl w:val="0"/>
-          <w:numId w:val="2"/>
-        </w:numPr>
-      </w:pPr>
-      <w:r>
-        <w:t xml:space="preserve">Nick </w:t>
-      </w:r>
-      <w:proofErr w:type="spellStart"/>
-      <w:proofErr w:type="gramStart"/>
-      <w:r>
-        <w:t>name</w:t>
-      </w:r>
-      <w:proofErr w:type="spellEnd"/>
-      <w:r>
-        <w:t>(</w:t>
-      </w:r>
-      <w:proofErr w:type="gramEnd"/>
-      <w:r>
-        <w:t>como gostaria de ser chamado(a))</w:t>
-      </w:r>
-    </w:p>
-    <w:p>
-      <w:pPr>
-        <w:pStyle w:val="PargrafodaLista"/>
-        <w:numPr>
-          <w:ilvl w:val="0"/>
-          <w:numId w:val="2"/>
-        </w:numPr>
-      </w:pPr>
-      <w:proofErr w:type="spellStart"/>
-      <w:proofErr w:type="gramStart"/>
-      <w:r>
-        <w:t>estadoCivil</w:t>
-      </w:r>
-      <w:proofErr w:type="spellEnd"/>
-      <w:proofErr w:type="gramEnd"/>
-      <w:r>
-        <w:t>(solteira(o)=1, casado(o)=2, enrolado(a)=3)</w:t>
-      </w:r>
-    </w:p>
-    <w:p/>
-    <w:p>
-      <w:r>
-        <w:t>03 – Identificação</w:t>
-      </w:r>
-    </w:p>
-    <w:p>
-      <w:pPr>
-        <w:pStyle w:val="PargrafodaLista"/>
-        <w:numPr>
-          <w:ilvl w:val="0"/>
-          <w:numId w:val="3"/>
+    </w:p>
+    <w:p>
+      <w:pPr>
+        <w:pStyle w:val="ListParagraph"/>
+        <w:numPr>
+          <w:ilvl w:val="0"/>
+          <w:numId w:val="4"/>
+        </w:numPr>
+      </w:pPr>
+      <w:r>
+        <w:t>telefone</w:t>
+      </w:r>
+    </w:p>
+    <w:p>
+      <w:pPr>
+        <w:pStyle w:val="ListParagraph"/>
+        <w:numPr>
+          <w:ilvl w:val="0"/>
+          <w:numId w:val="4"/>
+        </w:numPr>
+      </w:pPr>
+      <w:r>
+        <w:t>email</w:t>
+      </w:r>
+    </w:p>
+    <w:p>
+      <w:pPr>
+        <w:pStyle w:val="ListParagraph"/>
+        <w:numPr>
+          <w:ilvl w:val="0"/>
+          <w:numId w:val="4"/>
+        </w:numPr>
+      </w:pPr>
+      <w:r>
+        <w:t>descrição</w:t>
+      </w:r>
+    </w:p>
+    <w:p>
+      <w:pPr>
+        <w:rPr>
+          <w:b/>
+        </w:rPr>
+      </w:pPr>
+      <w:r>
+        <w:rPr>
+          <w:b/>
+        </w:rPr>
+        <w:t>05 – Endereço</w:t>
+      </w:r>
+    </w:p>
+    <w:p>
+      <w:pPr>
+        <w:pStyle w:val="ListParagraph"/>
+        <w:numPr>
+          <w:ilvl w:val="0"/>
+          <w:numId w:val="5"/>
         </w:numPr>
         <w:rPr>
           <w:color w:val="FF0000"/>
         </w:rPr>
       </w:pPr>
-      <w:proofErr w:type="spellStart"/>
-      <w:proofErr w:type="gramStart"/>
       <w:r>
         <w:rPr>
           <w:color w:val="FF0000"/>
         </w:rPr>
-        <w:t>idenId</w:t>
-      </w:r>
-      <w:proofErr w:type="spellEnd"/>
-      <w:proofErr w:type="gramEnd"/>
-    </w:p>
-    <w:p>
-      <w:pPr>
-        <w:pStyle w:val="PargrafodaLista"/>
-        <w:numPr>
-          <w:ilvl w:val="0"/>
-          <w:numId w:val="3"/>
+        <w:t>endId</w:t>
+      </w:r>
+    </w:p>
+    <w:p>
+      <w:pPr>
+        <w:pStyle w:val="ListParagraph"/>
+        <w:numPr>
+          <w:ilvl w:val="0"/>
+          <w:numId w:val="5"/>
         </w:numPr>
         <w:rPr>
           <w:color w:val="FF0000"/>
         </w:rPr>
       </w:pPr>
-      <w:proofErr w:type="spellStart"/>
-      <w:proofErr w:type="gramStart"/>
       <w:r>
         <w:rPr>
           <w:color w:val="FF0000"/>
         </w:rPr>
-        <w:t>MyCod</w:t>
-      </w:r>
-      <w:proofErr w:type="spellEnd"/>
-      <w:proofErr w:type="gramEnd"/>
-      <w:r>
+        <w:t xml:space="preserve">MyCod </w:t>
+      </w:r>
+    </w:p>
+    <w:p>
+      <w:pPr>
+        <w:pStyle w:val="ListParagraph"/>
+        <w:numPr>
+          <w:ilvl w:val="0"/>
+          <w:numId w:val="5"/>
+        </w:numPr>
+      </w:pPr>
+      <w:r>
+        <w:t>bairro</w:t>
+      </w:r>
+    </w:p>
+    <w:p>
+      <w:pPr>
+        <w:pStyle w:val="ListParagraph"/>
+        <w:numPr>
+          <w:ilvl w:val="0"/>
+          <w:numId w:val="5"/>
+        </w:numPr>
+      </w:pPr>
+      <w:r>
+        <w:t>cidade</w:t>
+      </w:r>
+    </w:p>
+    <w:p>
+      <w:pPr>
+        <w:pStyle w:val="ListParagraph"/>
+        <w:numPr>
+          <w:ilvl w:val="0"/>
+          <w:numId w:val="5"/>
+        </w:numPr>
+      </w:pPr>
+      <w:r>
+        <w:t>estado</w:t>
+      </w:r>
+    </w:p>
+    <w:p>
+      <w:pPr>
+        <w:rPr>
+          <w:b/>
+        </w:rPr>
+      </w:pPr>
+      <w:r>
+        <w:rPr>
+          <w:b/>
+        </w:rPr>
+        <w:t>06 – saúde.</w:t>
+      </w:r>
+    </w:p>
+    <w:p>
+      <w:pPr>
+        <w:pStyle w:val="ListParagraph"/>
+        <w:numPr>
+          <w:ilvl w:val="0"/>
+          <w:numId w:val="6"/>
+        </w:numPr>
         <w:rPr>
           <w:color w:val="FF0000"/>
         </w:rPr>
-        <w:t xml:space="preserve"> </w:t>
-      </w:r>
-    </w:p>
-    <w:p>
-      <w:pPr>
-        <w:pStyle w:val="PargrafodaLista"/>
-        <w:numPr>
-          <w:ilvl w:val="0"/>
-          <w:numId w:val="3"/>
-        </w:numPr>
-      </w:pPr>
-      <w:proofErr w:type="gramStart"/>
-      <w:r>
-        <w:t>tipo</w:t>
-      </w:r>
-      <w:proofErr w:type="gramEnd"/>
-      <w:r>
-        <w:t>(RG, CPF, CNH,Outros)</w:t>
-      </w:r>
-    </w:p>
-    <w:p>
-      <w:pPr>
-        <w:pStyle w:val="PargrafodaLista"/>
-        <w:numPr>
-          <w:ilvl w:val="0"/>
-          <w:numId w:val="3"/>
-        </w:numPr>
-      </w:pPr>
-      <w:proofErr w:type="gramStart"/>
-      <w:r>
-        <w:t>numero</w:t>
-      </w:r>
-      <w:proofErr w:type="gramEnd"/>
-    </w:p>
-    <w:p>
-      <w:pPr>
-        <w:pStyle w:val="PargrafodaLista"/>
-        <w:numPr>
-          <w:ilvl w:val="0"/>
-          <w:numId w:val="3"/>
-        </w:numPr>
-      </w:pPr>
-      <w:proofErr w:type="gramStart"/>
-      <w:r>
-        <w:t>órgão</w:t>
-      </w:r>
-      <w:proofErr w:type="gramEnd"/>
-      <w:r>
-        <w:t xml:space="preserve"> expedição</w:t>
-      </w:r>
-    </w:p>
-    <w:p>
-      <w:pPr>
-        <w:pStyle w:val="PargrafodaLista"/>
-        <w:numPr>
-          <w:ilvl w:val="0"/>
-          <w:numId w:val="3"/>
-        </w:numPr>
-      </w:pPr>
-      <w:proofErr w:type="spellStart"/>
-      <w:proofErr w:type="gramStart"/>
-      <w:r>
-        <w:t>dataExpedição</w:t>
-      </w:r>
-      <w:proofErr w:type="spellEnd"/>
-      <w:proofErr w:type="gramEnd"/>
-    </w:p>
-    <w:p>
-      <w:pPr>
-        <w:pStyle w:val="PargrafodaLista"/>
-        <w:numPr>
-          <w:ilvl w:val="0"/>
-          <w:numId w:val="3"/>
-        </w:numPr>
-      </w:pPr>
-      <w:proofErr w:type="gramStart"/>
-      <w:r>
-        <w:t>estado</w:t>
-      </w:r>
-      <w:proofErr w:type="gramEnd"/>
-    </w:p>
-    <w:p>
-      <w:r>
-        <w:t>04 – Contatos</w:t>
-      </w:r>
-    </w:p>
-    <w:p>
-      <w:pPr>
-        <w:pStyle w:val="PargrafodaLista"/>
-        <w:numPr>
-          <w:ilvl w:val="0"/>
-          <w:numId w:val="4"/>
-        </w:numPr>
+      </w:pPr>
+      <w:r>
         <w:rPr>
           <w:color w:val="FF0000"/>
         </w:rPr>
-      </w:pPr>
-      <w:proofErr w:type="spellStart"/>
-      <w:proofErr w:type="gramStart"/>
-      <w:r>
+        <w:lastRenderedPageBreak/>
+        <w:t>saudeId</w:t>
+      </w:r>
+    </w:p>
+    <w:p>
+      <w:pPr>
+        <w:pStyle w:val="ListParagraph"/>
+        <w:numPr>
+          <w:ilvl w:val="0"/>
+          <w:numId w:val="6"/>
+        </w:numPr>
         <w:rPr>
           <w:color w:val="FF0000"/>
         </w:rPr>
-        <w:t>contId</w:t>
-      </w:r>
-      <w:proofErr w:type="spellEnd"/>
-      <w:proofErr w:type="gramEnd"/>
-    </w:p>
-    <w:p>
-      <w:pPr>
-        <w:pStyle w:val="PargrafodaLista"/>
-        <w:numPr>
-          <w:ilvl w:val="0"/>
-          <w:numId w:val="4"/>
-        </w:numPr>
+      </w:pPr>
+      <w:r>
         <w:rPr>
           <w:color w:val="FF0000"/>
         </w:rPr>
-      </w:pPr>
-      <w:proofErr w:type="spellStart"/>
-      <w:proofErr w:type="gramStart"/>
-      <w:r>
+        <w:t>Mycod</w:t>
+      </w:r>
+    </w:p>
+    <w:p>
+      <w:pPr>
+        <w:pStyle w:val="ListParagraph"/>
+        <w:numPr>
+          <w:ilvl w:val="0"/>
+          <w:numId w:val="6"/>
+        </w:numPr>
+      </w:pPr>
+      <w:r>
+        <w:t>P</w:t>
+      </w:r>
+      <w:r>
+        <w:t>fisico</w:t>
+      </w:r>
+      <w:r>
+        <w:t>(sim = 1, não = 0)</w:t>
+      </w:r>
+    </w:p>
+    <w:p>
+      <w:pPr>
+        <w:pStyle w:val="ListParagraph"/>
+        <w:numPr>
+          <w:ilvl w:val="0"/>
+          <w:numId w:val="6"/>
+        </w:numPr>
+      </w:pPr>
+      <w:r>
+        <w:t>pfDescricao</w:t>
+      </w:r>
+    </w:p>
+    <w:p>
+      <w:pPr>
+        <w:pStyle w:val="ListParagraph"/>
+        <w:numPr>
+          <w:ilvl w:val="0"/>
+          <w:numId w:val="6"/>
+        </w:numPr>
+      </w:pPr>
+      <w:r>
+        <w:t>remédio(sim = 1, não = 0)</w:t>
+      </w:r>
+    </w:p>
+    <w:p>
+      <w:pPr>
+        <w:pStyle w:val="ListParagraph"/>
+        <w:numPr>
+          <w:ilvl w:val="0"/>
+          <w:numId w:val="6"/>
+        </w:numPr>
+      </w:pPr>
+      <w:r>
+        <w:t>rDescricao</w:t>
+      </w:r>
+    </w:p>
+    <w:p>
+      <w:pPr>
+        <w:rPr>
+          <w:b/>
+        </w:rPr>
+      </w:pPr>
+      <w:r>
+        <w:rPr>
+          <w:b/>
+        </w:rPr>
+        <w:t>07 – Experiencia(3t = conhecendo, 4ª6 = triheiro, 7ª10 = aventureiro, &gt;10= do mato)</w:t>
+      </w:r>
+    </w:p>
+    <w:p>
+      <w:pPr>
+        <w:pStyle w:val="ListParagraph"/>
+        <w:numPr>
+          <w:ilvl w:val="0"/>
+          <w:numId w:val="7"/>
+        </w:numPr>
         <w:rPr>
           <w:color w:val="FF0000"/>
         </w:rPr>
-        <w:t>MyCod</w:t>
-      </w:r>
-      <w:proofErr w:type="spellEnd"/>
-      <w:proofErr w:type="gramEnd"/>
+      </w:pPr>
       <w:r>
         <w:rPr>
           <w:color w:val="FF0000"/>
         </w:rPr>
-        <w:t xml:space="preserve"> </w:t>
-      </w:r>
-    </w:p>
-    <w:p>
-      <w:pPr>
-        <w:pStyle w:val="PargrafodaLista"/>
-        <w:numPr>
-          <w:ilvl w:val="0"/>
-          <w:numId w:val="4"/>
-        </w:numPr>
-      </w:pPr>
-      <w:proofErr w:type="gramStart"/>
-      <w:r>
-        <w:t>nome</w:t>
-      </w:r>
-      <w:proofErr w:type="gramEnd"/>
-    </w:p>
-    <w:p>
-      <w:pPr>
-        <w:pStyle w:val="PargrafodaLista"/>
-        <w:numPr>
-          <w:ilvl w:val="0"/>
-          <w:numId w:val="4"/>
-        </w:numPr>
-      </w:pPr>
-      <w:proofErr w:type="gramStart"/>
-      <w:r>
-        <w:lastRenderedPageBreak/>
-        <w:t>telefone</w:t>
-      </w:r>
-      <w:proofErr w:type="gramEnd"/>
-    </w:p>
-    <w:p>
-      <w:pPr>
-        <w:pStyle w:val="PargrafodaLista"/>
-        <w:numPr>
-          <w:ilvl w:val="0"/>
-          <w:numId w:val="4"/>
-        </w:numPr>
-      </w:pPr>
-      <w:proofErr w:type="gramStart"/>
-      <w:r>
-        <w:t>email</w:t>
-      </w:r>
-      <w:proofErr w:type="gramEnd"/>
-    </w:p>
-    <w:p>
-      <w:pPr>
-        <w:pStyle w:val="PargrafodaLista"/>
-        <w:numPr>
-          <w:ilvl w:val="0"/>
-          <w:numId w:val="4"/>
-        </w:numPr>
-      </w:pPr>
-      <w:proofErr w:type="gramStart"/>
-      <w:r>
-        <w:t>descrição</w:t>
-      </w:r>
-      <w:proofErr w:type="gramEnd"/>
-    </w:p>
-    <w:p>
-      <w:r>
-        <w:t>05 – Endereço</w:t>
-      </w:r>
-    </w:p>
-    <w:p>
-      <w:pPr>
-        <w:pStyle w:val="PargrafodaLista"/>
-        <w:numPr>
-          <w:ilvl w:val="0"/>
-          <w:numId w:val="5"/>
+        <w:t>expId</w:t>
+      </w:r>
+    </w:p>
+    <w:p>
+      <w:pPr>
+        <w:pStyle w:val="ListParagraph"/>
+        <w:numPr>
+          <w:ilvl w:val="0"/>
+          <w:numId w:val="7"/>
         </w:numPr>
         <w:rPr>
           <w:color w:val="FF0000"/>
         </w:rPr>
       </w:pPr>
-      <w:proofErr w:type="spellStart"/>
-      <w:proofErr w:type="gramStart"/>
       <w:r>
         <w:rPr>
           <w:color w:val="FF0000"/>
         </w:rPr>
-        <w:t>endId</w:t>
-      </w:r>
-      <w:proofErr w:type="spellEnd"/>
-      <w:proofErr w:type="gramEnd"/>
-    </w:p>
-    <w:p>
-      <w:pPr>
-        <w:pStyle w:val="PargrafodaLista"/>
-        <w:numPr>
-          <w:ilvl w:val="0"/>
-          <w:numId w:val="5"/>
-        </w:numPr>
-        <w:rPr>
-          <w:color w:val="FF0000"/>
-        </w:rPr>
-      </w:pPr>
-      <w:proofErr w:type="spellStart"/>
-      <w:proofErr w:type="gramStart"/>
-      <w:r>
-        <w:rPr>
-          <w:color w:val="FF0000"/>
-        </w:rPr>
-        <w:t>MyCod</w:t>
-      </w:r>
-      <w:proofErr w:type="spellEnd"/>
-      <w:proofErr w:type="gramEnd"/>
-      <w:r>
-        <w:rPr>
-          <w:color w:val="FF0000"/>
-        </w:rPr>
-        <w:t xml:space="preserve"> </w:t>
-      </w:r>
-    </w:p>
-    <w:p>
-      <w:pPr>
-        <w:pStyle w:val="PargrafodaLista"/>
-        <w:numPr>
-          <w:ilvl w:val="0"/>
-          <w:numId w:val="5"/>
-        </w:numPr>
-      </w:pPr>
-      <w:proofErr w:type="gramStart"/>
-      <w:r>
-        <w:t>bairro</w:t>
-      </w:r>
-      <w:proofErr w:type="gramEnd"/>
-    </w:p>
-    <w:p>
-      <w:pPr>
-        <w:pStyle w:val="PargrafodaLista"/>
-        <w:numPr>
-          <w:ilvl w:val="0"/>
-          <w:numId w:val="5"/>
-        </w:numPr>
-      </w:pPr>
-      <w:proofErr w:type="gramStart"/>
-      <w:r>
-        <w:t>cidade</w:t>
-      </w:r>
-      <w:proofErr w:type="gramEnd"/>
-    </w:p>
-    <w:p>
-      <w:pPr>
-        <w:pStyle w:val="PargrafodaLista"/>
-        <w:numPr>
-          <w:ilvl w:val="0"/>
-          <w:numId w:val="5"/>
-        </w:numPr>
-      </w:pPr>
-      <w:proofErr w:type="gramStart"/>
-      <w:r>
-        <w:t>estado</w:t>
-      </w:r>
-      <w:proofErr w:type="gramEnd"/>
-    </w:p>
-    <w:p>
-      <w:r>
-        <w:t>06 – saúde.</w:t>
-      </w:r>
-    </w:p>
-    <w:p>
-      <w:pPr>
-        <w:pStyle w:val="PargrafodaLista"/>
-        <w:numPr>
-          <w:ilvl w:val="0"/>
-          <w:numId w:val="6"/>
-        </w:numPr>
-        <w:rPr>
-          <w:color w:val="FF0000"/>
-        </w:rPr>
-      </w:pPr>
-      <w:proofErr w:type="spellStart"/>
-      <w:proofErr w:type="gramStart"/>
-      <w:r>
-        <w:rPr>
-          <w:color w:val="FF0000"/>
-        </w:rPr>
-        <w:t>saudeId</w:t>
-      </w:r>
-      <w:proofErr w:type="spellEnd"/>
-      <w:proofErr w:type="gramEnd"/>
-    </w:p>
-    <w:p>
-      <w:pPr>
-        <w:pStyle w:val="PargrafodaLista"/>
-        <w:numPr>
-          <w:ilvl w:val="0"/>
-          <w:numId w:val="6"/>
-        </w:numPr>
-        <w:rPr>
-          <w:color w:val="FF0000"/>
-        </w:rPr>
-      </w:pPr>
-      <w:proofErr w:type="spellStart"/>
-      <w:r>
-        <w:rPr>
-          <w:color w:val="FF0000"/>
-        </w:rPr>
         <w:t>Mycod</w:t>
       </w:r>
-      <w:proofErr w:type="spellEnd"/>
-    </w:p>
-    <w:p>
-      <w:pPr>
-        <w:pStyle w:val="PargrafodaLista"/>
-        <w:numPr>
-          <w:ilvl w:val="0"/>
-          <w:numId w:val="6"/>
-        </w:numPr>
-      </w:pPr>
-      <w:proofErr w:type="spellStart"/>
-      <w:proofErr w:type="gramStart"/>
-      <w:r>
-        <w:t>P</w:t>
-      </w:r>
-      <w:r>
-        <w:t>fisico</w:t>
-      </w:r>
-      <w:proofErr w:type="spellEnd"/>
-      <w:r>
-        <w:t>(</w:t>
-      </w:r>
-      <w:proofErr w:type="gramEnd"/>
-      <w:r>
-        <w:t>sim = 1, não = 0)</w:t>
-      </w:r>
-    </w:p>
-    <w:p>
-      <w:pPr>
-        <w:pStyle w:val="PargrafodaLista"/>
-        <w:numPr>
-          <w:ilvl w:val="0"/>
-          <w:numId w:val="6"/>
-        </w:numPr>
-      </w:pPr>
-      <w:proofErr w:type="spellStart"/>
-      <w:proofErr w:type="gramStart"/>
-      <w:r>
-        <w:t>pfDescricao</w:t>
-      </w:r>
-      <w:proofErr w:type="spellEnd"/>
-      <w:proofErr w:type="gramEnd"/>
-    </w:p>
-    <w:p>
-      <w:pPr>
-        <w:pStyle w:val="PargrafodaLista"/>
-        <w:numPr>
-          <w:ilvl w:val="0"/>
-          <w:numId w:val="6"/>
-        </w:numPr>
-      </w:pPr>
-      <w:proofErr w:type="gramStart"/>
-      <w:r>
-        <w:t>remédio</w:t>
-      </w:r>
-      <w:proofErr w:type="gramEnd"/>
-      <w:r>
-        <w:t>(sim = 1, não = 0)</w:t>
-      </w:r>
-    </w:p>
-    <w:p>
-      <w:pPr>
-        <w:pStyle w:val="PargrafodaLista"/>
-        <w:numPr>
-          <w:ilvl w:val="0"/>
-          <w:numId w:val="6"/>
-        </w:numPr>
-      </w:pPr>
-      <w:proofErr w:type="spellStart"/>
-      <w:proofErr w:type="gramStart"/>
-      <w:r>
-        <w:t>rDescricao</w:t>
-      </w:r>
-      <w:proofErr w:type="spellEnd"/>
-      <w:proofErr w:type="gramEnd"/>
-    </w:p>
-    <w:p>
-      <w:r>
-        <w:t xml:space="preserve">07 – </w:t>
-      </w:r>
-      <w:proofErr w:type="spellStart"/>
-      <w:proofErr w:type="gramStart"/>
-      <w:r>
-        <w:t>Experiencia</w:t>
-      </w:r>
-      <w:proofErr w:type="spellEnd"/>
-      <w:r>
-        <w:t>(</w:t>
-      </w:r>
-      <w:proofErr w:type="gramEnd"/>
-      <w:r>
-        <w:t xml:space="preserve">3t = conhecendo, 4ª6 = </w:t>
-      </w:r>
-      <w:proofErr w:type="spellStart"/>
-      <w:r>
-        <w:t>triheiro</w:t>
-      </w:r>
-      <w:proofErr w:type="spellEnd"/>
-      <w:r>
-        <w:t>, 7ª10 = aventureiro, &gt;10= do mato)</w:t>
-      </w:r>
-    </w:p>
-    <w:p>
-      <w:pPr>
-        <w:pStyle w:val="PargrafodaLista"/>
+    </w:p>
+    <w:p>
+      <w:pPr>
+        <w:pStyle w:val="ListParagraph"/>
         <w:numPr>
           <w:ilvl w:val="0"/>
           <w:numId w:val="7"/>
         </w:numPr>
-        <w:rPr>
-          <w:color w:val="FF0000"/>
-        </w:rPr>
-      </w:pPr>
-      <w:proofErr w:type="spellStart"/>
-      <w:proofErr w:type="gramStart"/>
-      <w:r>
-        <w:rPr>
-          <w:color w:val="FF0000"/>
-        </w:rPr>
-        <w:t>expId</w:t>
-      </w:r>
-      <w:proofErr w:type="spellEnd"/>
-      <w:proofErr w:type="gramEnd"/>
-    </w:p>
-    <w:p>
-      <w:pPr>
-        <w:pStyle w:val="PargrafodaLista"/>
-        <w:numPr>
-          <w:ilvl w:val="0"/>
-          <w:numId w:val="7"/>
-        </w:numPr>
-        <w:rPr>
-          <w:color w:val="FF0000"/>
-        </w:rPr>
-      </w:pPr>
-      <w:proofErr w:type="spellStart"/>
-      <w:r>
-        <w:rPr>
-          <w:color w:val="FF0000"/>
-        </w:rPr>
-        <w:t>Mycod</w:t>
-      </w:r>
-      <w:proofErr w:type="spellEnd"/>
-    </w:p>
-    <w:p>
-      <w:pPr>
-        <w:pStyle w:val="PargrafodaLista"/>
-        <w:numPr>
-          <w:ilvl w:val="0"/>
-          <w:numId w:val="7"/>
-        </w:numPr>
-      </w:pPr>
-      <w:proofErr w:type="spellStart"/>
-      <w:proofErr w:type="gramStart"/>
-      <w:r>
-        <w:t>Tnome</w:t>
-      </w:r>
-      <w:proofErr w:type="spellEnd"/>
-      <w:r>
-        <w:t>(</w:t>
-      </w:r>
-      <w:proofErr w:type="gramEnd"/>
-      <w:r>
-        <w:t>nome da trilha)</w:t>
+      </w:pPr>
+      <w:r>
+        <w:t>Tnome(nome da trilha)</w:t>
       </w:r>
     </w:p>
     <w:p/>
@@ -1768,7 +1323,7 @@
 </file>
 
 <file path=word/numbering.xml><?xml version="1.0" encoding="utf-8"?>
-<w:numbering xmlns:ve="http://schemas.openxmlformats.org/markup-compatibility/2006" xmlns:o="urn:schemas-microsoft-com:office:office" xmlns:r="http://schemas.openxmlformats.org/officeDocument/2006/relationships" xmlns:m="http://schemas.openxmlformats.org/officeDocument/2006/math" xmlns:v="urn:schemas-microsoft-com:vml" xmlns:wp="http://schemas.openxmlformats.org/drawingml/2006/wordprocessingDrawing" xmlns:w10="urn:schemas-microsoft-com:office:word" xmlns:w="http://schemas.openxmlformats.org/wordprocessingml/2006/main" xmlns:wne="http://schemas.microsoft.com/office/word/2006/wordml">
+<w:numbering xmlns:wpc="http://schemas.microsoft.com/office/word/2010/wordprocessingCanvas" xmlns:mc="http://schemas.openxmlformats.org/markup-compatibility/2006" xmlns:o="urn:schemas-microsoft-com:office:office" xmlns:r="http://schemas.openxmlformats.org/officeDocument/2006/relationships" xmlns:m="http://schemas.openxmlformats.org/officeDocument/2006/math" xmlns:v="urn:schemas-microsoft-com:vml" xmlns:wp14="http://schemas.microsoft.com/office/word/2010/wordprocessingDrawing" xmlns:wp="http://schemas.openxmlformats.org/drawingml/2006/wordprocessingDrawing" xmlns:w10="urn:schemas-microsoft-com:office:word" xmlns:w="http://schemas.openxmlformats.org/wordprocessingml/2006/main" xmlns:w14="http://schemas.microsoft.com/office/word/2010/wordml" xmlns:wpg="http://schemas.microsoft.com/office/word/2010/wordprocessingGroup" xmlns:wpi="http://schemas.microsoft.com/office/word/2010/wordprocessingInk" xmlns:wne="http://schemas.microsoft.com/office/word/2006/wordml" xmlns:wps="http://schemas.microsoft.com/office/word/2010/wordprocessingShape" mc:Ignorable="w14 wp14">
   <w:abstractNum w:abstractNumId="0">
     <w:nsid w:val="18604B9F"/>
     <w:multiLevelType w:val="hybridMultilevel"/>
@@ -1883,6 +1438,92 @@
     </w:lvl>
   </w:abstractNum>
   <w:abstractNum w:abstractNumId="1">
+    <w:nsid w:val="20910B0C"/>
+    <w:multiLevelType w:val="hybridMultilevel"/>
+    <w:tmpl w:val="179E7D9E"/>
+    <w:lvl w:ilvl="0" w:tplc="0416000F">
+      <w:start w:val="1"/>
+      <w:numFmt w:val="decimal"/>
+      <w:lvlText w:val="%1."/>
+      <w:lvlJc w:val="left"/>
+      <w:pPr>
+        <w:ind w:left="720" w:hanging="360"/>
+      </w:pPr>
+    </w:lvl>
+    <w:lvl w:ilvl="1" w:tplc="04160019" w:tentative="1">
+      <w:start w:val="1"/>
+      <w:numFmt w:val="lowerLetter"/>
+      <w:lvlText w:val="%2."/>
+      <w:lvlJc w:val="left"/>
+      <w:pPr>
+        <w:ind w:left="1440" w:hanging="360"/>
+      </w:pPr>
+    </w:lvl>
+    <w:lvl w:ilvl="2" w:tplc="0416001B" w:tentative="1">
+      <w:start w:val="1"/>
+      <w:numFmt w:val="lowerRoman"/>
+      <w:lvlText w:val="%3."/>
+      <w:lvlJc w:val="right"/>
+      <w:pPr>
+        <w:ind w:left="2160" w:hanging="180"/>
+      </w:pPr>
+    </w:lvl>
+    <w:lvl w:ilvl="3" w:tplc="0416000F" w:tentative="1">
+      <w:start w:val="1"/>
+      <w:numFmt w:val="decimal"/>
+      <w:lvlText w:val="%4."/>
+      <w:lvlJc w:val="left"/>
+      <w:pPr>
+        <w:ind w:left="2880" w:hanging="360"/>
+      </w:pPr>
+    </w:lvl>
+    <w:lvl w:ilvl="4" w:tplc="04160019" w:tentative="1">
+      <w:start w:val="1"/>
+      <w:numFmt w:val="lowerLetter"/>
+      <w:lvlText w:val="%5."/>
+      <w:lvlJc w:val="left"/>
+      <w:pPr>
+        <w:ind w:left="3600" w:hanging="360"/>
+      </w:pPr>
+    </w:lvl>
+    <w:lvl w:ilvl="5" w:tplc="0416001B" w:tentative="1">
+      <w:start w:val="1"/>
+      <w:numFmt w:val="lowerRoman"/>
+      <w:lvlText w:val="%6."/>
+      <w:lvlJc w:val="right"/>
+      <w:pPr>
+        <w:ind w:left="4320" w:hanging="180"/>
+      </w:pPr>
+    </w:lvl>
+    <w:lvl w:ilvl="6" w:tplc="0416000F" w:tentative="1">
+      <w:start w:val="1"/>
+      <w:numFmt w:val="decimal"/>
+      <w:lvlText w:val="%7."/>
+      <w:lvlJc w:val="left"/>
+      <w:pPr>
+        <w:ind w:left="5040" w:hanging="360"/>
+      </w:pPr>
+    </w:lvl>
+    <w:lvl w:ilvl="7" w:tplc="04160019" w:tentative="1">
+      <w:start w:val="1"/>
+      <w:numFmt w:val="lowerLetter"/>
+      <w:lvlText w:val="%8."/>
+      <w:lvlJc w:val="left"/>
+      <w:pPr>
+        <w:ind w:left="5760" w:hanging="360"/>
+      </w:pPr>
+    </w:lvl>
+    <w:lvl w:ilvl="8" w:tplc="0416001B" w:tentative="1">
+      <w:start w:val="1"/>
+      <w:numFmt w:val="lowerRoman"/>
+      <w:lvlText w:val="%9."/>
+      <w:lvlJc w:val="right"/>
+      <w:pPr>
+        <w:ind w:left="6480" w:hanging="180"/>
+      </w:pPr>
+    </w:lvl>
+  </w:abstractNum>
+  <w:abstractNum w:abstractNumId="2">
     <w:nsid w:val="35483AD4"/>
     <w:multiLevelType w:val="hybridMultilevel"/>
     <w:tmpl w:val="0B5E9432"/>
@@ -1995,7 +1636,7 @@
       </w:rPr>
     </w:lvl>
   </w:abstractNum>
-  <w:abstractNum w:abstractNumId="2">
+  <w:abstractNum w:abstractNumId="3">
     <w:nsid w:val="3EDC438E"/>
     <w:multiLevelType w:val="hybridMultilevel"/>
     <w:tmpl w:val="D004CEE8"/>
@@ -2108,7 +1749,7 @@
       </w:rPr>
     </w:lvl>
   </w:abstractNum>
-  <w:abstractNum w:abstractNumId="3">
+  <w:abstractNum w:abstractNumId="4">
     <w:nsid w:val="46D924F9"/>
     <w:multiLevelType w:val="hybridMultilevel"/>
     <w:tmpl w:val="42D8AE7C"/>
@@ -2221,7 +1862,7 @@
       </w:rPr>
     </w:lvl>
   </w:abstractNum>
-  <w:abstractNum w:abstractNumId="4">
+  <w:abstractNum w:abstractNumId="5">
     <w:nsid w:val="53942413"/>
     <w:multiLevelType w:val="hybridMultilevel"/>
     <w:tmpl w:val="27542EE6"/>
@@ -2334,7 +1975,93 @@
       </w:rPr>
     </w:lvl>
   </w:abstractNum>
-  <w:abstractNum w:abstractNumId="5">
+  <w:abstractNum w:abstractNumId="6">
+    <w:nsid w:val="65A66FF9"/>
+    <w:multiLevelType w:val="hybridMultilevel"/>
+    <w:tmpl w:val="C4A80BEA"/>
+    <w:lvl w:ilvl="0" w:tplc="0416000F">
+      <w:start w:val="1"/>
+      <w:numFmt w:val="decimal"/>
+      <w:lvlText w:val="%1."/>
+      <w:lvlJc w:val="left"/>
+      <w:pPr>
+        <w:ind w:left="720" w:hanging="360"/>
+      </w:pPr>
+    </w:lvl>
+    <w:lvl w:ilvl="1" w:tplc="04160019" w:tentative="1">
+      <w:start w:val="1"/>
+      <w:numFmt w:val="lowerLetter"/>
+      <w:lvlText w:val="%2."/>
+      <w:lvlJc w:val="left"/>
+      <w:pPr>
+        <w:ind w:left="1440" w:hanging="360"/>
+      </w:pPr>
+    </w:lvl>
+    <w:lvl w:ilvl="2" w:tplc="0416001B" w:tentative="1">
+      <w:start w:val="1"/>
+      <w:numFmt w:val="lowerRoman"/>
+      <w:lvlText w:val="%3."/>
+      <w:lvlJc w:val="right"/>
+      <w:pPr>
+        <w:ind w:left="2160" w:hanging="180"/>
+      </w:pPr>
+    </w:lvl>
+    <w:lvl w:ilvl="3" w:tplc="0416000F" w:tentative="1">
+      <w:start w:val="1"/>
+      <w:numFmt w:val="decimal"/>
+      <w:lvlText w:val="%4."/>
+      <w:lvlJc w:val="left"/>
+      <w:pPr>
+        <w:ind w:left="2880" w:hanging="360"/>
+      </w:pPr>
+    </w:lvl>
+    <w:lvl w:ilvl="4" w:tplc="04160019" w:tentative="1">
+      <w:start w:val="1"/>
+      <w:numFmt w:val="lowerLetter"/>
+      <w:lvlText w:val="%5."/>
+      <w:lvlJc w:val="left"/>
+      <w:pPr>
+        <w:ind w:left="3600" w:hanging="360"/>
+      </w:pPr>
+    </w:lvl>
+    <w:lvl w:ilvl="5" w:tplc="0416001B" w:tentative="1">
+      <w:start w:val="1"/>
+      <w:numFmt w:val="lowerRoman"/>
+      <w:lvlText w:val="%6."/>
+      <w:lvlJc w:val="right"/>
+      <w:pPr>
+        <w:ind w:left="4320" w:hanging="180"/>
+      </w:pPr>
+    </w:lvl>
+    <w:lvl w:ilvl="6" w:tplc="0416000F" w:tentative="1">
+      <w:start w:val="1"/>
+      <w:numFmt w:val="decimal"/>
+      <w:lvlText w:val="%7."/>
+      <w:lvlJc w:val="left"/>
+      <w:pPr>
+        <w:ind w:left="5040" w:hanging="360"/>
+      </w:pPr>
+    </w:lvl>
+    <w:lvl w:ilvl="7" w:tplc="04160019" w:tentative="1">
+      <w:start w:val="1"/>
+      <w:numFmt w:val="lowerLetter"/>
+      <w:lvlText w:val="%8."/>
+      <w:lvlJc w:val="left"/>
+      <w:pPr>
+        <w:ind w:left="5760" w:hanging="360"/>
+      </w:pPr>
+    </w:lvl>
+    <w:lvl w:ilvl="8" w:tplc="0416001B" w:tentative="1">
+      <w:start w:val="1"/>
+      <w:numFmt w:val="lowerRoman"/>
+      <w:lvlText w:val="%9."/>
+      <w:lvlJc w:val="right"/>
+      <w:pPr>
+        <w:ind w:left="6480" w:hanging="180"/>
+      </w:pPr>
+    </w:lvl>
+  </w:abstractNum>
+  <w:abstractNum w:abstractNumId="7">
     <w:nsid w:val="671024C9"/>
     <w:multiLevelType w:val="hybridMultilevel"/>
     <w:tmpl w:val="C6FC69B2"/>
@@ -2447,7 +2174,7 @@
       </w:rPr>
     </w:lvl>
   </w:abstractNum>
-  <w:abstractNum w:abstractNumId="6">
+  <w:abstractNum w:abstractNumId="8">
     <w:nsid w:val="6BB72965"/>
     <w:multiLevelType w:val="hybridMultilevel"/>
     <w:tmpl w:val="A6467A46"/>
@@ -2560,7 +2287,7 @@
       </w:rPr>
     </w:lvl>
   </w:abstractNum>
-  <w:abstractNum w:abstractNumId="7">
+  <w:abstractNum w:abstractNumId="9">
     <w:nsid w:val="7F506A0C"/>
     <w:multiLevelType w:val="hybridMultilevel"/>
     <w:tmpl w:val="366C3FDA"/>
@@ -2674,34 +2401,40 @@
     </w:lvl>
   </w:abstractNum>
   <w:num w:numId="1">
-    <w:abstractNumId w:val="3"/>
+    <w:abstractNumId w:val="4"/>
   </w:num>
   <w:num w:numId="2">
-    <w:abstractNumId w:val="1"/>
+    <w:abstractNumId w:val="2"/>
   </w:num>
   <w:num w:numId="3">
     <w:abstractNumId w:val="0"/>
   </w:num>
   <w:num w:numId="4">
-    <w:abstractNumId w:val="4"/>
+    <w:abstractNumId w:val="5"/>
   </w:num>
   <w:num w:numId="5">
-    <w:abstractNumId w:val="2"/>
+    <w:abstractNumId w:val="3"/>
   </w:num>
   <w:num w:numId="6">
-    <w:abstractNumId w:val="5"/>
+    <w:abstractNumId w:val="7"/>
   </w:num>
   <w:num w:numId="7">
+    <w:abstractNumId w:val="8"/>
+  </w:num>
+  <w:num w:numId="8">
+    <w:abstractNumId w:val="9"/>
+  </w:num>
+  <w:num w:numId="9">
     <w:abstractNumId w:val="6"/>
   </w:num>
-  <w:num w:numId="8">
-    <w:abstractNumId w:val="7"/>
+  <w:num w:numId="10">
+    <w:abstractNumId w:val="1"/>
   </w:num>
 </w:numbering>
 </file>
 
 <file path=word/styles.xml><?xml version="1.0" encoding="utf-8"?>
-<w:styles xmlns:r="http://schemas.openxmlformats.org/officeDocument/2006/relationships" xmlns:w="http://schemas.openxmlformats.org/wordprocessingml/2006/main">
+<w:styles xmlns:mc="http://schemas.openxmlformats.org/markup-compatibility/2006" xmlns:r="http://schemas.openxmlformats.org/officeDocument/2006/relationships" xmlns:w="http://schemas.openxmlformats.org/wordprocessingml/2006/main" xmlns:w14="http://schemas.microsoft.com/office/word/2010/wordml" mc:Ignorable="w14">
   <w:docDefaults>
     <w:rPrDefault>
       <w:rPr>
@@ -2861,18 +2594,17 @@
     <w:qFormat/>
     <w:rsid w:val="00052BAF"/>
   </w:style>
-  <w:style w:type="character" w:default="1" w:styleId="Fontepargpadro">
+  <w:style w:type="character" w:default="1" w:styleId="DefaultParagraphFont">
     <w:name w:val="Default Paragraph Font"/>
     <w:uiPriority w:val="1"/>
     <w:semiHidden/>
     <w:unhideWhenUsed/>
   </w:style>
-  <w:style w:type="table" w:default="1" w:styleId="Tabelanormal">
+  <w:style w:type="table" w:default="1" w:styleId="TableNormal">
     <w:name w:val="Normal Table"/>
     <w:uiPriority w:val="99"/>
     <w:semiHidden/>
     <w:unhideWhenUsed/>
-    <w:qFormat/>
     <w:tblPr>
       <w:tblInd w:w="0" w:type="dxa"/>
       <w:tblCellMar>
@@ -2883,13 +2615,13 @@
       </w:tblCellMar>
     </w:tblPr>
   </w:style>
-  <w:style w:type="numbering" w:default="1" w:styleId="Semlista">
+  <w:style w:type="numbering" w:default="1" w:styleId="NoList">
     <w:name w:val="No List"/>
     <w:uiPriority w:val="99"/>
     <w:semiHidden/>
     <w:unhideWhenUsed/>
   </w:style>
-  <w:style w:type="paragraph" w:styleId="PargrafodaLista">
+  <w:style w:type="paragraph" w:styleId="ListParagraph">
     <w:name w:val="List Paragraph"/>
     <w:basedOn w:val="Normal"/>
     <w:uiPriority w:val="34"/>
@@ -2899,6 +2631,196 @@
       <w:ind w:left="720"/>
       <w:contextualSpacing/>
     </w:pPr>
+  </w:style>
+</w:styles>
+</file>
+
+<file path=word/stylesWithEffects.xml><?xml version="1.0" encoding="utf-8"?>
+<w:styles xmlns:wpc="http://schemas.microsoft.com/office/word/2010/wordprocessingCanvas" xmlns:mc="http://schemas.openxmlformats.org/markup-compatibility/2006" xmlns:o="urn:schemas-microsoft-com:office:office" xmlns:r="http://schemas.openxmlformats.org/officeDocument/2006/relationships" xmlns:m="http://schemas.openxmlformats.org/officeDocument/2006/math" xmlns:v="urn:schemas-microsoft-com:vml" xmlns:wp14="http://schemas.microsoft.com/office/word/2010/wordprocessingDrawing" xmlns:wp="http://schemas.openxmlformats.org/drawingml/2006/wordprocessingDrawing" xmlns:w10="urn:schemas-microsoft-com:office:word" xmlns:w="http://schemas.openxmlformats.org/wordprocessingml/2006/main" xmlns:w14="http://schemas.microsoft.com/office/word/2010/wordml" xmlns:wpg="http://schemas.microsoft.com/office/word/2010/wordprocessingGroup" xmlns:wpi="http://schemas.microsoft.com/office/word/2010/wordprocessingInk" xmlns:wne="http://schemas.microsoft.com/office/word/2006/wordml" xmlns:wps="http://schemas.microsoft.com/office/word/2010/wordprocessingShape" mc:Ignorable="w14 wp14">
+  <w:docDefaults>
+    <w:rPrDefault>
+      <w:rPr>
+        <w:rFonts w:asciiTheme="minorHAnsi" w:eastAsiaTheme="minorEastAsia" w:hAnsiTheme="minorHAnsi" w:cstheme="minorBidi"/>
+        <w:sz w:val="22"/>
+        <w:szCs w:val="22"/>
+        <w:lang w:val="pt-BR" w:eastAsia="pt-BR" w:bidi="ar-SA"/>
+      </w:rPr>
+    </w:rPrDefault>
+    <w:pPrDefault>
+      <w:pPr>
+        <w:spacing w:after="200" w:line="276" w:lineRule="auto"/>
+      </w:pPr>
+    </w:pPrDefault>
+  </w:docDefaults>
+  <w:latentStyles w:defLockedState="0" w:defUIPriority="99" w:defSemiHidden="1" w:defUnhideWhenUsed="1" w:defQFormat="0" w:count="267">
+    <w:lsdException w:name="Normal" w:semiHidden="0" w:uiPriority="0" w:unhideWhenUsed="0" w:qFormat="1"/>
+    <w:lsdException w:name="heading 1" w:semiHidden="0" w:uiPriority="9" w:unhideWhenUsed="0" w:qFormat="1"/>
+    <w:lsdException w:name="heading 2" w:uiPriority="9" w:qFormat="1"/>
+    <w:lsdException w:name="heading 3" w:uiPriority="9" w:qFormat="1"/>
+    <w:lsdException w:name="heading 4" w:uiPriority="9" w:qFormat="1"/>
+    <w:lsdException w:name="heading 5" w:uiPriority="9" w:qFormat="1"/>
+    <w:lsdException w:name="heading 6" w:uiPriority="9" w:qFormat="1"/>
+    <w:lsdException w:name="heading 7" w:uiPriority="9" w:qFormat="1"/>
+    <w:lsdException w:name="heading 8" w:uiPriority="9" w:qFormat="1"/>
+    <w:lsdException w:name="heading 9" w:uiPriority="9" w:qFormat="1"/>
+    <w:lsdException w:name="toc 1" w:uiPriority="39"/>
+    <w:lsdException w:name="toc 2" w:uiPriority="39"/>
+    <w:lsdException w:name="toc 3" w:uiPriority="39"/>
+    <w:lsdException w:name="toc 4" w:uiPriority="39"/>
+    <w:lsdException w:name="toc 5" w:uiPriority="39"/>
+    <w:lsdException w:name="toc 6" w:uiPriority="39"/>
+    <w:lsdException w:name="toc 7" w:uiPriority="39"/>
+    <w:lsdException w:name="toc 8" w:uiPriority="39"/>
+    <w:lsdException w:name="toc 9" w:uiPriority="39"/>
+    <w:lsdException w:name="caption" w:uiPriority="35" w:qFormat="1"/>
+    <w:lsdException w:name="Title" w:semiHidden="0" w:uiPriority="10" w:unhideWhenUsed="0" w:qFormat="1"/>
+    <w:lsdException w:name="Default Paragraph Font" w:uiPriority="1"/>
+    <w:lsdException w:name="Subtitle" w:semiHidden="0" w:uiPriority="11" w:unhideWhenUsed="0" w:qFormat="1"/>
+    <w:lsdException w:name="Strong" w:semiHidden="0" w:uiPriority="22" w:unhideWhenUsed="0" w:qFormat="1"/>
+    <w:lsdException w:name="Emphasis" w:semiHidden="0" w:uiPriority="20" w:unhideWhenUsed="0" w:qFormat="1"/>
+    <w:lsdException w:name="Table Grid" w:semiHidden="0" w:uiPriority="59" w:unhideWhenUsed="0"/>
+    <w:lsdException w:name="Placeholder Text" w:unhideWhenUsed="0"/>
+    <w:lsdException w:name="No Spacing" w:semiHidden="0" w:uiPriority="1" w:unhideWhenUsed="0" w:qFormat="1"/>
+    <w:lsdException w:name="Light Shading" w:semiHidden="0" w:uiPriority="60" w:unhideWhenUsed="0"/>
+    <w:lsdException w:name="Light List" w:semiHidden="0" w:uiPriority="61" w:unhideWhenUsed="0"/>
+    <w:lsdException w:name="Light Grid" w:semiHidden="0" w:uiPriority="62" w:unhideWhenUsed="0"/>
+    <w:lsdException w:name="Medium Shading 1" w:semiHidden="0" w:uiPriority="63" w:unhideWhenUsed="0"/>
+    <w:lsdException w:name="Medium Shading 2" w:semiHidden="0" w:uiPriority="64" w:unhideWhenUsed="0"/>
+    <w:lsdException w:name="Medium List 1" w:semiHidden="0" w:uiPriority="65" w:unhideWhenUsed="0"/>
+    <w:lsdException w:name="Medium List 2" w:semiHidden="0" w:uiPriority="66" w:unhideWhenUsed="0"/>
+    <w:lsdException w:name="Medium Grid 1" w:semiHidden="0" w:uiPriority="67" w:unhideWhenUsed="0"/>
+    <w:lsdException w:name="Medium Grid 2" w:semiHidden="0" w:uiPriority="68" w:unhideWhenUsed="0"/>
+    <w:lsdException w:name="Medium Grid 3" w:semiHidden="0" w:uiPriority="69" w:unhideWhenUsed="0"/>
+    <w:lsdException w:name="Dark List" w:semiHidden="0" w:uiPriority="70" w:unhideWhenUsed="0"/>
+    <w:lsdException w:name="Colorful Shading" w:semiHidden="0" w:uiPriority="71" w:unhideWhenUsed="0"/>
+    <w:lsdException w:name="Colorful List" w:semiHidden="0" w:uiPriority="72" w:unhideWhenUsed="0"/>
+    <w:lsdException w:name="Colorful Grid" w:semiHidden="0" w:uiPriority="73" w:unhideWhenUsed="0"/>
+    <w:lsdException w:name="Light Shading Accent 1" w:semiHidden="0" w:uiPriority="60" w:unhideWhenUsed="0"/>
+    <w:lsdException w:name="Light List Accent 1" w:semiHidden="0" w:uiPriority="61" w:unhideWhenUsed="0"/>
+    <w:lsdException w:name="Light Grid Accent 1" w:semiHidden="0" w:uiPriority="62" w:unhideWhenUsed="0"/>
+    <w:lsdException w:name="Medium Shading 1 Accent 1" w:semiHidden="0" w:uiPriority="63" w:unhideWhenUsed="0"/>
+    <w:lsdException w:name="Medium Shading 2 Accent 1" w:semiHidden="0" w:uiPriority="64" w:unhideWhenUsed="0"/>
+    <w:lsdException w:name="Medium List 1 Accent 1" w:semiHidden="0" w:uiPriority="65" w:unhideWhenUsed="0"/>
+    <w:lsdException w:name="Revision" w:unhideWhenUsed="0"/>
+    <w:lsdException w:name="List Paragraph" w:semiHidden="0" w:uiPriority="34" w:unhideWhenUsed="0" w:qFormat="1"/>
+    <w:lsdException w:name="Quote" w:semiHidden="0" w:uiPriority="29" w:unhideWhenUsed="0" w:qFormat="1"/>
+    <w:lsdException w:name="Intense Quote" w:semiHidden="0" w:uiPriority="30" w:unhideWhenUsed="0" w:qFormat="1"/>
+    <w:lsdException w:name="Medium List 2 Accent 1" w:semiHidden="0" w:uiPriority="66" w:unhideWhenUsed="0"/>
+    <w:lsdException w:name="Medium Grid 1 Accent 1" w:semiHidden="0" w:uiPriority="67" w:unhideWhenUsed="0"/>
+    <w:lsdException w:name="Medium Grid 2 Accent 1" w:semiHidden="0" w:uiPriority="68" w:unhideWhenUsed="0"/>
+    <w:lsdException w:name="Medium Grid 3 Accent 1" w:semiHidden="0" w:uiPriority="69" w:unhideWhenUsed="0"/>
+    <w:lsdException w:name="Dark List Accent 1" w:semiHidden="0" w:uiPriority="70" w:unhideWhenUsed="0"/>
+    <w:lsdException w:name="Colorful Shading Accent 1" w:semiHidden="0" w:uiPriority="71" w:unhideWhenUsed="0"/>
+    <w:lsdException w:name="Colorful List Accent 1" w:semiHidden="0" w:uiPriority="72" w:unhideWhenUsed="0"/>
+    <w:lsdException w:name="Colorful Grid Accent 1" w:semiHidden="0" w:uiPriority="73" w:unhideWhenUsed="0"/>
+    <w:lsdException w:name="Light Shading Accent 2" w:semiHidden="0" w:uiPriority="60" w:unhideWhenUsed="0"/>
+    <w:lsdException w:name="Light List Accent 2" w:semiHidden="0" w:uiPriority="61" w:unhideWhenUsed="0"/>
+    <w:lsdException w:name="Light Grid Accent 2" w:semiHidden="0" w:uiPriority="62" w:unhideWhenUsed="0"/>
+    <w:lsdException w:name="Medium Shading 1 Accent 2" w:semiHidden="0" w:uiPriority="63" w:unhideWhenUsed="0"/>
+    <w:lsdException w:name="Medium Shading 2 Accent 2" w:semiHidden="0" w:uiPriority="64" w:unhideWhenUsed="0"/>
+    <w:lsdException w:name="Medium List 1 Accent 2" w:semiHidden="0" w:uiPriority="65" w:unhideWhenUsed="0"/>
+    <w:lsdException w:name="Medium List 2 Accent 2" w:semiHidden="0" w:uiPriority="66" w:unhideWhenUsed="0"/>
+    <w:lsdException w:name="Medium Grid 1 Accent 2" w:semiHidden="0" w:uiPriority="67" w:unhideWhenUsed="0"/>
+    <w:lsdException w:name="Medium Grid 2 Accent 2" w:semiHidden="0" w:uiPriority="68" w:unhideWhenUsed="0"/>
+    <w:lsdException w:name="Medium Grid 3 Accent 2" w:semiHidden="0" w:uiPriority="69" w:unhideWhenUsed="0"/>
+    <w:lsdException w:name="Dark List Accent 2" w:semiHidden="0" w:uiPriority="70" w:unhideWhenUsed="0"/>
+    <w:lsdException w:name="Colorful Shading Accent 2" w:semiHidden="0" w:uiPriority="71" w:unhideWhenUsed="0"/>
+    <w:lsdException w:name="Colorful List Accent 2" w:semiHidden="0" w:uiPriority="72" w:unhideWhenUsed="0"/>
+    <w:lsdException w:name="Colorful Grid Accent 2" w:semiHidden="0" w:uiPriority="73" w:unhideWhenUsed="0"/>
+    <w:lsdException w:name="Light Shading Accent 3" w:semiHidden="0" w:uiPriority="60" w:unhideWhenUsed="0"/>
+    <w:lsdException w:name="Light List Accent 3" w:semiHidden="0" w:uiPriority="61" w:unhideWhenUsed="0"/>
+    <w:lsdException w:name="Light Grid Accent 3" w:semiHidden="0" w:uiPriority="62" w:unhideWhenUsed="0"/>
+    <w:lsdException w:name="Medium Shading 1 Accent 3" w:semiHidden="0" w:uiPriority="63" w:unhideWhenUsed="0"/>
+    <w:lsdException w:name="Medium Shading 2 Accent 3" w:semiHidden="0" w:uiPriority="64" w:unhideWhenUsed="0"/>
+    <w:lsdException w:name="Medium List 1 Accent 3" w:semiHidden="0" w:uiPriority="65" w:unhideWhenUsed="0"/>
+    <w:lsdException w:name="Medium List 2 Accent 3" w:semiHidden="0" w:uiPriority="66" w:unhideWhenUsed="0"/>
+    <w:lsdException w:name="Medium Grid 1 Accent 3" w:semiHidden="0" w:uiPriority="67" w:unhideWhenUsed="0"/>
+    <w:lsdException w:name="Medium Grid 2 Accent 3" w:semiHidden="0" w:uiPriority="68" w:unhideWhenUsed="0"/>
+    <w:lsdException w:name="Medium Grid 3 Accent 3" w:semiHidden="0" w:uiPriority="69" w:unhideWhenUsed="0"/>
+    <w:lsdException w:name="Dark List Accent 3" w:semiHidden="0" w:uiPriority="70" w:unhideWhenUsed="0"/>
+    <w:lsdException w:name="Colorful Shading Accent 3" w:semiHidden="0" w:uiPriority="71" w:unhideWhenUsed="0"/>
+    <w:lsdException w:name="Colorful List Accent 3" w:semiHidden="0" w:uiPriority="72" w:unhideWhenUsed="0"/>
+    <w:lsdException w:name="Colorful Grid Accent 3" w:semiHidden="0" w:uiPriority="73" w:unhideWhenUsed="0"/>
+    <w:lsdException w:name="Light Shading Accent 4" w:semiHidden="0" w:uiPriority="60" w:unhideWhenUsed="0"/>
+    <w:lsdException w:name="Light List Accent 4" w:semiHidden="0" w:uiPriority="61" w:unhideWhenUsed="0"/>
+    <w:lsdException w:name="Light Grid Accent 4" w:semiHidden="0" w:uiPriority="62" w:unhideWhenUsed="0"/>
+    <w:lsdException w:name="Medium Shading 1 Accent 4" w:semiHidden="0" w:uiPriority="63" w:unhideWhenUsed="0"/>
+    <w:lsdException w:name="Medium Shading 2 Accent 4" w:semiHidden="0" w:uiPriority="64" w:unhideWhenUsed="0"/>
+    <w:lsdException w:name="Medium List 1 Accent 4" w:semiHidden="0" w:uiPriority="65" w:unhideWhenUsed="0"/>
+    <w:lsdException w:name="Medium List 2 Accent 4" w:semiHidden="0" w:uiPriority="66" w:unhideWhenUsed="0"/>
+    <w:lsdException w:name="Medium Grid 1 Accent 4" w:semiHidden="0" w:uiPriority="67" w:unhideWhenUsed="0"/>
+    <w:lsdException w:name="Medium Grid 2 Accent 4" w:semiHidden="0" w:uiPriority="68" w:unhideWhenUsed="0"/>
+    <w:lsdException w:name="Medium Grid 3 Accent 4" w:semiHidden="0" w:uiPriority="69" w:unhideWhenUsed="0"/>
+    <w:lsdException w:name="Dark List Accent 4" w:semiHidden="0" w:uiPriority="70" w:unhideWhenUsed="0"/>
+    <w:lsdException w:name="Colorful Shading Accent 4" w:semiHidden="0" w:uiPriority="71" w:unhideWhenUsed="0"/>
+    <w:lsdException w:name="Colorful List Accent 4" w:semiHidden="0" w:uiPriority="72" w:unhideWhenUsed="0"/>
+    <w:lsdException w:name="Colorful Grid Accent 4" w:semiHidden="0" w:uiPriority="73" w:unhideWhenUsed="0"/>
+    <w:lsdException w:name="Light Shading Accent 5" w:semiHidden="0" w:uiPriority="60" w:unhideWhenUsed="0"/>
+    <w:lsdException w:name="Light List Accent 5" w:semiHidden="0" w:uiPriority="61" w:unhideWhenUsed="0"/>
+    <w:lsdException w:name="Light Grid Accent 5" w:semiHidden="0" w:uiPriority="62" w:unhideWhenUsed="0"/>
+    <w:lsdException w:name="Medium Shading 1 Accent 5" w:semiHidden="0" w:uiPriority="63" w:unhideWhenUsed="0"/>
+    <w:lsdException w:name="Medium Shading 2 Accent 5" w:semiHidden="0" w:uiPriority="64" w:unhideWhenUsed="0"/>
+    <w:lsdException w:name="Medium List 1 Accent 5" w:semiHidden="0" w:uiPriority="65" w:unhideWhenUsed="0"/>
+    <w:lsdException w:name="Medium List 2 Accent 5" w:semiHidden="0" w:uiPriority="66" w:unhideWhenUsed="0"/>
+    <w:lsdException w:name="Medium Grid 1 Accent 5" w:semiHidden="0" w:uiPriority="67" w:unhideWhenUsed="0"/>
+    <w:lsdException w:name="Medium Grid 2 Accent 5" w:semiHidden="0" w:uiPriority="68" w:unhideWhenUsed="0"/>
+    <w:lsdException w:name="Medium Grid 3 Accent 5" w:semiHidden="0" w:uiPriority="69" w:unhideWhenUsed="0"/>
+    <w:lsdException w:name="Dark List Accent 5" w:semiHidden="0" w:uiPriority="70" w:unhideWhenUsed="0"/>
+    <w:lsdException w:name="Colorful Shading Accent 5" w:semiHidden="0" w:uiPriority="71" w:unhideWhenUsed="0"/>
+    <w:lsdException w:name="Colorful List Accent 5" w:semiHidden="0" w:uiPriority="72" w:unhideWhenUsed="0"/>
+    <w:lsdException w:name="Colorful Grid Accent 5" w:semiHidden="0" w:uiPriority="73" w:unhideWhenUsed="0"/>
+    <w:lsdException w:name="Light Shading Accent 6" w:semiHidden="0" w:uiPriority="60" w:unhideWhenUsed="0"/>
+    <w:lsdException w:name="Light List Accent 6" w:semiHidden="0" w:uiPriority="61" w:unhideWhenUsed="0"/>
+    <w:lsdException w:name="Light Grid Accent 6" w:semiHidden="0" w:uiPriority="62" w:unhideWhenUsed="0"/>
+    <w:lsdException w:name="Medium Shading 1 Accent 6" w:semiHidden="0" w:uiPriority="63" w:unhideWhenUsed="0"/>
+    <w:lsdException w:name="Medium Shading 2 Accent 6" w:semiHidden="0" w:uiPriority="64" w:unhideWhenUsed="0"/>
+    <w:lsdException w:name="Medium List 1 Accent 6" w:semiHidden="0" w:uiPriority="65" w:unhideWhenUsed="0"/>
+    <w:lsdException w:name="Medium List 2 Accent 6" w:semiHidden="0" w:uiPriority="66" w:unhideWhenUsed="0"/>
+    <w:lsdException w:name="Medium Grid 1 Accent 6" w:semiHidden="0" w:uiPriority="67" w:unhideWhenUsed="0"/>
+    <w:lsdException w:name="Medium Grid 2 Accent 6" w:semiHidden="0" w:uiPriority="68" w:unhideWhenUsed="0"/>
+    <w:lsdException w:name="Medium Grid 3 Accent 6" w:semiHidden="0" w:uiPriority="69" w:unhideWhenUsed="0"/>
+    <w:lsdException w:name="Dark List Accent 6" w:semiHidden="0" w:uiPriority="70" w:unhideWhenUsed="0"/>
+    <w:lsdException w:name="Colorful Shading Accent 6" w:semiHidden="0" w:uiPriority="71" w:unhideWhenUsed="0"/>
+    <w:lsdException w:name="Colorful List Accent 6" w:semiHidden="0" w:uiPriority="72" w:unhideWhenUsed="0"/>
+    <w:lsdException w:name="Colorful Grid Accent 6" w:semiHidden="0" w:uiPriority="73" w:unhideWhenUsed="0"/>
+    <w:lsdException w:name="Subtle Emphasis" w:semiHidden="0" w:uiPriority="19" w:unhideWhenUsed="0" w:qFormat="1"/>
+    <w:lsdException w:name="Intense Emphasis" w:semiHidden="0" w:uiPriority="21" w:unhideWhenUsed="0" w:qFormat="1"/>
+    <w:lsdException w:name="Subtle Reference" w:semiHidden="0" w:uiPriority="31" w:unhideWhenUsed="0" w:qFormat="1"/>
+    <w:lsdException w:name="Intense Reference" w:semiHidden="0" w:uiPriority="32" w:unhideWhenUsed="0" w:qFormat="1"/>
+    <w:lsdException w:name="Book Title" w:semiHidden="0" w:uiPriority="33" w:unhideWhenUsed="0" w:qFormat="1"/>
+    <w:lsdException w:name="Bibliography" w:uiPriority="37"/>
+    <w:lsdException w:name="TOC Heading" w:uiPriority="39" w:qFormat="1"/>
+  </w:latentStyles>
+  <w:style w:type="paragraph" w:default="1" w:styleId="Normal">
+    <w:name w:val="Normal"/>
+    <w:qFormat/>
+  </w:style>
+  <w:style w:type="character" w:default="1" w:styleId="DefaultParagraphFont">
+    <w:name w:val="Default Paragraph Font"/>
+    <w:uiPriority w:val="1"/>
+    <w:semiHidden/>
+    <w:unhideWhenUsed/>
+  </w:style>
+  <w:style w:type="table" w:default="1" w:styleId="TableNormal">
+    <w:name w:val="Normal Table"/>
+    <w:uiPriority w:val="99"/>
+    <w:semiHidden/>
+    <w:unhideWhenUsed/>
+    <w:tblPr>
+      <w:tblInd w:w="0" w:type="dxa"/>
+      <w:tblCellMar>
+        <w:top w:w="0" w:type="dxa"/>
+        <w:left w:w="108" w:type="dxa"/>
+        <w:bottom w:w="0" w:type="dxa"/>
+        <w:right w:w="108" w:type="dxa"/>
+      </w:tblCellMar>
+    </w:tblPr>
+  </w:style>
+  <w:style w:type="numbering" w:default="1" w:styleId="NoList">
+    <w:name w:val="No List"/>
+    <w:uiPriority w:val="99"/>
+    <w:semiHidden/>
+    <w:unhideWhenUsed/>
   </w:style>
 </w:styles>
 </file>

--- a/Documentacao/Documento de designer de interface.docx
+++ b/Documentacao/Documento de designer de interface.docx
@@ -22,10 +22,7 @@
       </w:r>
     </w:p>
     <w:p/>
-    <w:p>
-      <w:bookmarkStart w:id="0" w:name="_GoBack"/>
-      <w:bookmarkEnd w:id="0"/>
-    </w:p>
+    <w:p/>
     <w:p>
       <w:pPr>
         <w:rPr>
@@ -463,12 +460,107 @@
         <w:pStyle w:val="ListParagraph"/>
         <w:numPr>
           <w:ilvl w:val="0"/>
-          <w:numId w:val="8"/>
+          <w:numId w:val="11"/>
         </w:numPr>
       </w:pPr>
       <w:r>
         <w:t>propaganda Google</w:t>
       </w:r>
+      <w:r>
+        <w:t>.</w:t>
+      </w:r>
+    </w:p>
+    <w:p>
+      <w:pPr>
+        <w:pStyle w:val="ListParagraph"/>
+      </w:pPr>
+      <w:r>
+        <w:t xml:space="preserve">Caixas </w:t>
+      </w:r>
+      <w:r>
+        <w:t>esquerda e direita</w:t>
+      </w:r>
+      <w:r>
+        <w:t>.</w:t>
+      </w:r>
+    </w:p>
+    <w:p>
+      <w:pPr>
+        <w:pStyle w:val="ListParagraph"/>
+        <w:numPr>
+          <w:ilvl w:val="0"/>
+          <w:numId w:val="11"/>
+        </w:numPr>
+      </w:pPr>
+      <w:r>
+        <w:t>Trilhas.</w:t>
+      </w:r>
+    </w:p>
+    <w:p>
+      <w:pPr>
+        <w:pStyle w:val="ListParagraph"/>
+      </w:pPr>
+      <w:r>
+        <w:t>4  fotos</w:t>
+      </w:r>
+    </w:p>
+    <w:p>
+      <w:pPr>
+        <w:pStyle w:val="ListParagraph"/>
+      </w:pPr>
+      <w:r>
+        <w:t>Nome</w:t>
+      </w:r>
+    </w:p>
+    <w:p>
+      <w:pPr>
+        <w:pStyle w:val="ListParagraph"/>
+      </w:pPr>
+      <w:r>
+        <w:t>Localização</w:t>
+      </w:r>
+    </w:p>
+    <w:p>
+      <w:pPr>
+        <w:pStyle w:val="ListParagraph"/>
+      </w:pPr>
+      <w:r>
+        <w:t>Historia</w:t>
+      </w:r>
+    </w:p>
+    <w:p>
+      <w:pPr>
+        <w:pStyle w:val="ListParagraph"/>
+      </w:pPr>
+      <w:r>
+        <w:t>Responsavel pelo trabalho(foto, nome)</w:t>
+      </w:r>
+    </w:p>
+    <w:p>
+      <w:pPr>
+        <w:pStyle w:val="ListParagraph"/>
+      </w:pPr>
+      <w:r>
+        <w:t>Fontes de informaçoes</w:t>
+      </w:r>
+    </w:p>
+    <w:p>
+      <w:pPr>
+        <w:pStyle w:val="ListParagraph"/>
+      </w:pPr>
+      <w:r>
+        <w:t>Nivel</w:t>
+      </w:r>
+    </w:p>
+    <w:p>
+      <w:pPr>
+        <w:pStyle w:val="ListParagraph"/>
+      </w:pPr>
+    </w:p>
+    <w:p>
+      <w:pPr>
+        <w:pStyle w:val="ListParagraph"/>
+      </w:pPr>
     </w:p>
     <w:p>
       <w:pPr>
@@ -477,6 +569,8 @@
           <w:szCs w:val="28"/>
         </w:rPr>
       </w:pPr>
+      <w:bookmarkStart w:id="0" w:name="_GoBack"/>
+      <w:bookmarkEnd w:id="0"/>
     </w:p>
     <w:p>
       <w:pPr>
@@ -620,6 +714,7 @@
           <w:szCs w:val="32"/>
           <w:u w:val="single"/>
         </w:rPr>
+        <w:lastRenderedPageBreak/>
         <w:t>Documento para Banco de dados.</w:t>
       </w:r>
     </w:p>
@@ -721,7 +816,6 @@
         </w:numPr>
       </w:pPr>
       <w:r>
-        <w:lastRenderedPageBreak/>
         <w:t>dataCadastro(data da criação do cadastro)</w:t>
       </w:r>
     </w:p>
@@ -1071,6 +1165,7 @@
         <w:rPr>
           <w:b/>
         </w:rPr>
+        <w:lastRenderedPageBreak/>
         <w:t>05 – Endereço</w:t>
       </w:r>
     </w:p>
@@ -1174,7 +1269,6 @@
         <w:rPr>
           <w:color w:val="FF0000"/>
         </w:rPr>
-        <w:lastRenderedPageBreak/>
         <w:t>saudeId</w:t>
       </w:r>
     </w:p>
@@ -1325,6 +1419,119 @@
 <file path=word/numbering.xml><?xml version="1.0" encoding="utf-8"?>
 <w:numbering xmlns:wpc="http://schemas.microsoft.com/office/word/2010/wordprocessingCanvas" xmlns:mc="http://schemas.openxmlformats.org/markup-compatibility/2006" xmlns:o="urn:schemas-microsoft-com:office:office" xmlns:r="http://schemas.openxmlformats.org/officeDocument/2006/relationships" xmlns:m="http://schemas.openxmlformats.org/officeDocument/2006/math" xmlns:v="urn:schemas-microsoft-com:vml" xmlns:wp14="http://schemas.microsoft.com/office/word/2010/wordprocessingDrawing" xmlns:wp="http://schemas.openxmlformats.org/drawingml/2006/wordprocessingDrawing" xmlns:w10="urn:schemas-microsoft-com:office:word" xmlns:w="http://schemas.openxmlformats.org/wordprocessingml/2006/main" xmlns:w14="http://schemas.microsoft.com/office/word/2010/wordml" xmlns:wpg="http://schemas.microsoft.com/office/word/2010/wordprocessingGroup" xmlns:wpi="http://schemas.microsoft.com/office/word/2010/wordprocessingInk" xmlns:wne="http://schemas.microsoft.com/office/word/2006/wordml" xmlns:wps="http://schemas.microsoft.com/office/word/2010/wordprocessingShape" mc:Ignorable="w14 wp14">
   <w:abstractNum w:abstractNumId="0">
+    <w:nsid w:val="0D692FAE"/>
+    <w:multiLevelType w:val="hybridMultilevel"/>
+    <w:tmpl w:val="B3BCDB34"/>
+    <w:lvl w:ilvl="0" w:tplc="0416000F">
+      <w:start w:val="1"/>
+      <w:numFmt w:val="decimal"/>
+      <w:lvlText w:val="%1."/>
+      <w:lvlJc w:val="left"/>
+      <w:pPr>
+        <w:ind w:left="720" w:hanging="360"/>
+      </w:pPr>
+      <w:rPr>
+        <w:rFonts w:hint="default"/>
+      </w:rPr>
+    </w:lvl>
+    <w:lvl w:ilvl="1" w:tplc="04160003" w:tentative="1">
+      <w:start w:val="1"/>
+      <w:numFmt w:val="bullet"/>
+      <w:lvlText w:val="o"/>
+      <w:lvlJc w:val="left"/>
+      <w:pPr>
+        <w:ind w:left="1440" w:hanging="360"/>
+      </w:pPr>
+      <w:rPr>
+        <w:rFonts w:ascii="Courier New" w:hAnsi="Courier New" w:cs="Courier New" w:hint="default"/>
+      </w:rPr>
+    </w:lvl>
+    <w:lvl w:ilvl="2" w:tplc="04160005" w:tentative="1">
+      <w:start w:val="1"/>
+      <w:numFmt w:val="bullet"/>
+      <w:lvlText w:val=""/>
+      <w:lvlJc w:val="left"/>
+      <w:pPr>
+        <w:ind w:left="2160" w:hanging="360"/>
+      </w:pPr>
+      <w:rPr>
+        <w:rFonts w:ascii="Wingdings" w:hAnsi="Wingdings" w:hint="default"/>
+      </w:rPr>
+    </w:lvl>
+    <w:lvl w:ilvl="3" w:tplc="04160001" w:tentative="1">
+      <w:start w:val="1"/>
+      <w:numFmt w:val="bullet"/>
+      <w:lvlText w:val=""/>
+      <w:lvlJc w:val="left"/>
+      <w:pPr>
+        <w:ind w:left="2880" w:hanging="360"/>
+      </w:pPr>
+      <w:rPr>
+        <w:rFonts w:ascii="Symbol" w:hAnsi="Symbol" w:hint="default"/>
+      </w:rPr>
+    </w:lvl>
+    <w:lvl w:ilvl="4" w:tplc="04160003" w:tentative="1">
+      <w:start w:val="1"/>
+      <w:numFmt w:val="bullet"/>
+      <w:lvlText w:val="o"/>
+      <w:lvlJc w:val="left"/>
+      <w:pPr>
+        <w:ind w:left="3600" w:hanging="360"/>
+      </w:pPr>
+      <w:rPr>
+        <w:rFonts w:ascii="Courier New" w:hAnsi="Courier New" w:cs="Courier New" w:hint="default"/>
+      </w:rPr>
+    </w:lvl>
+    <w:lvl w:ilvl="5" w:tplc="04160005" w:tentative="1">
+      <w:start w:val="1"/>
+      <w:numFmt w:val="bullet"/>
+      <w:lvlText w:val=""/>
+      <w:lvlJc w:val="left"/>
+      <w:pPr>
+        <w:ind w:left="4320" w:hanging="360"/>
+      </w:pPr>
+      <w:rPr>
+        <w:rFonts w:ascii="Wingdings" w:hAnsi="Wingdings" w:hint="default"/>
+      </w:rPr>
+    </w:lvl>
+    <w:lvl w:ilvl="6" w:tplc="04160001" w:tentative="1">
+      <w:start w:val="1"/>
+      <w:numFmt w:val="bullet"/>
+      <w:lvlText w:val=""/>
+      <w:lvlJc w:val="left"/>
+      <w:pPr>
+        <w:ind w:left="5040" w:hanging="360"/>
+      </w:pPr>
+      <w:rPr>
+        <w:rFonts w:ascii="Symbol" w:hAnsi="Symbol" w:hint="default"/>
+      </w:rPr>
+    </w:lvl>
+    <w:lvl w:ilvl="7" w:tplc="04160003" w:tentative="1">
+      <w:start w:val="1"/>
+      <w:numFmt w:val="bullet"/>
+      <w:lvlText w:val="o"/>
+      <w:lvlJc w:val="left"/>
+      <w:pPr>
+        <w:ind w:left="5760" w:hanging="360"/>
+      </w:pPr>
+      <w:rPr>
+        <w:rFonts w:ascii="Courier New" w:hAnsi="Courier New" w:cs="Courier New" w:hint="default"/>
+      </w:rPr>
+    </w:lvl>
+    <w:lvl w:ilvl="8" w:tplc="04160005" w:tentative="1">
+      <w:start w:val="1"/>
+      <w:numFmt w:val="bullet"/>
+      <w:lvlText w:val=""/>
+      <w:lvlJc w:val="left"/>
+      <w:pPr>
+        <w:ind w:left="6480" w:hanging="360"/>
+      </w:pPr>
+      <w:rPr>
+        <w:rFonts w:ascii="Wingdings" w:hAnsi="Wingdings" w:hint="default"/>
+      </w:rPr>
+    </w:lvl>
+  </w:abstractNum>
+  <w:abstractNum w:abstractNumId="1">
     <w:nsid w:val="18604B9F"/>
     <w:multiLevelType w:val="hybridMultilevel"/>
     <w:tmpl w:val="97A084D2"/>
@@ -1437,7 +1644,7 @@
       </w:rPr>
     </w:lvl>
   </w:abstractNum>
-  <w:abstractNum w:abstractNumId="1">
+  <w:abstractNum w:abstractNumId="2">
     <w:nsid w:val="20910B0C"/>
     <w:multiLevelType w:val="hybridMultilevel"/>
     <w:tmpl w:val="179E7D9E"/>
@@ -1523,7 +1730,7 @@
       </w:pPr>
     </w:lvl>
   </w:abstractNum>
-  <w:abstractNum w:abstractNumId="2">
+  <w:abstractNum w:abstractNumId="3">
     <w:nsid w:val="35483AD4"/>
     <w:multiLevelType w:val="hybridMultilevel"/>
     <w:tmpl w:val="0B5E9432"/>
@@ -1636,7 +1843,7 @@
       </w:rPr>
     </w:lvl>
   </w:abstractNum>
-  <w:abstractNum w:abstractNumId="3">
+  <w:abstractNum w:abstractNumId="4">
     <w:nsid w:val="3EDC438E"/>
     <w:multiLevelType w:val="hybridMultilevel"/>
     <w:tmpl w:val="D004CEE8"/>
@@ -1749,7 +1956,7 @@
       </w:rPr>
     </w:lvl>
   </w:abstractNum>
-  <w:abstractNum w:abstractNumId="4">
+  <w:abstractNum w:abstractNumId="5">
     <w:nsid w:val="46D924F9"/>
     <w:multiLevelType w:val="hybridMultilevel"/>
     <w:tmpl w:val="42D8AE7C"/>
@@ -1862,7 +2069,7 @@
       </w:rPr>
     </w:lvl>
   </w:abstractNum>
-  <w:abstractNum w:abstractNumId="5">
+  <w:abstractNum w:abstractNumId="6">
     <w:nsid w:val="53942413"/>
     <w:multiLevelType w:val="hybridMultilevel"/>
     <w:tmpl w:val="27542EE6"/>
@@ -1975,7 +2182,7 @@
       </w:rPr>
     </w:lvl>
   </w:abstractNum>
-  <w:abstractNum w:abstractNumId="6">
+  <w:abstractNum w:abstractNumId="7">
     <w:nsid w:val="65A66FF9"/>
     <w:multiLevelType w:val="hybridMultilevel"/>
     <w:tmpl w:val="C4A80BEA"/>
@@ -2061,7 +2268,7 @@
       </w:pPr>
     </w:lvl>
   </w:abstractNum>
-  <w:abstractNum w:abstractNumId="7">
+  <w:abstractNum w:abstractNumId="8">
     <w:nsid w:val="671024C9"/>
     <w:multiLevelType w:val="hybridMultilevel"/>
     <w:tmpl w:val="C6FC69B2"/>
@@ -2174,7 +2381,7 @@
       </w:rPr>
     </w:lvl>
   </w:abstractNum>
-  <w:abstractNum w:abstractNumId="8">
+  <w:abstractNum w:abstractNumId="9">
     <w:nsid w:val="6BB72965"/>
     <w:multiLevelType w:val="hybridMultilevel"/>
     <w:tmpl w:val="A6467A46"/>
@@ -2287,20 +2494,20 @@
       </w:rPr>
     </w:lvl>
   </w:abstractNum>
-  <w:abstractNum w:abstractNumId="9">
+  <w:abstractNum w:abstractNumId="10">
     <w:nsid w:val="7F506A0C"/>
     <w:multiLevelType w:val="hybridMultilevel"/>
-    <w:tmpl w:val="366C3FDA"/>
-    <w:lvl w:ilvl="0" w:tplc="0416000D">
-      <w:start w:val="1"/>
-      <w:numFmt w:val="bullet"/>
-      <w:lvlText w:val=""/>
+    <w:tmpl w:val="E92A8F78"/>
+    <w:lvl w:ilvl="0" w:tplc="04160001">
+      <w:start w:val="1"/>
+      <w:numFmt w:val="bullet"/>
+      <w:lvlText w:val=""/>
       <w:lvlJc w:val="left"/>
       <w:pPr>
         <w:ind w:left="720" w:hanging="360"/>
       </w:pPr>
       <w:rPr>
-        <w:rFonts w:ascii="Wingdings" w:hAnsi="Wingdings" w:hint="default"/>
+        <w:rFonts w:ascii="Symbol" w:hAnsi="Symbol" w:hint="default"/>
       </w:rPr>
     </w:lvl>
     <w:lvl w:ilvl="1" w:tplc="04160003" w:tentative="1">
@@ -2401,34 +2608,37 @@
     </w:lvl>
   </w:abstractNum>
   <w:num w:numId="1">
+    <w:abstractNumId w:val="5"/>
+  </w:num>
+  <w:num w:numId="2">
+    <w:abstractNumId w:val="3"/>
+  </w:num>
+  <w:num w:numId="3">
+    <w:abstractNumId w:val="1"/>
+  </w:num>
+  <w:num w:numId="4">
+    <w:abstractNumId w:val="6"/>
+  </w:num>
+  <w:num w:numId="5">
     <w:abstractNumId w:val="4"/>
   </w:num>
-  <w:num w:numId="2">
+  <w:num w:numId="6">
+    <w:abstractNumId w:val="8"/>
+  </w:num>
+  <w:num w:numId="7">
+    <w:abstractNumId w:val="9"/>
+  </w:num>
+  <w:num w:numId="8">
+    <w:abstractNumId w:val="10"/>
+  </w:num>
+  <w:num w:numId="9">
+    <w:abstractNumId w:val="7"/>
+  </w:num>
+  <w:num w:numId="10">
     <w:abstractNumId w:val="2"/>
   </w:num>
-  <w:num w:numId="3">
+  <w:num w:numId="11">
     <w:abstractNumId w:val="0"/>
-  </w:num>
-  <w:num w:numId="4">
-    <w:abstractNumId w:val="5"/>
-  </w:num>
-  <w:num w:numId="5">
-    <w:abstractNumId w:val="3"/>
-  </w:num>
-  <w:num w:numId="6">
-    <w:abstractNumId w:val="7"/>
-  </w:num>
-  <w:num w:numId="7">
-    <w:abstractNumId w:val="8"/>
-  </w:num>
-  <w:num w:numId="8">
-    <w:abstractNumId w:val="9"/>
-  </w:num>
-  <w:num w:numId="9">
-    <w:abstractNumId w:val="6"/>
-  </w:num>
-  <w:num w:numId="10">
-    <w:abstractNumId w:val="1"/>
   </w:num>
 </w:numbering>
 </file>

--- a/Documentacao/Documento de designer de interface.docx
+++ b/Documentacao/Documento de designer de interface.docx
@@ -1,6 +1,6 @@
 
 <file path=word/document.xml><?xml version="1.0" encoding="utf-8"?>
-<w:document xmlns:wpc="http://schemas.microsoft.com/office/word/2010/wordprocessingCanvas" xmlns:mc="http://schemas.openxmlformats.org/markup-compatibility/2006" xmlns:o="urn:schemas-microsoft-com:office:office" xmlns:r="http://schemas.openxmlformats.org/officeDocument/2006/relationships" xmlns:m="http://schemas.openxmlformats.org/officeDocument/2006/math" xmlns:v="urn:schemas-microsoft-com:vml" xmlns:wp14="http://schemas.microsoft.com/office/word/2010/wordprocessingDrawing" xmlns:wp="http://schemas.openxmlformats.org/drawingml/2006/wordprocessingDrawing" xmlns:w10="urn:schemas-microsoft-com:office:word" xmlns:w="http://schemas.openxmlformats.org/wordprocessingml/2006/main" xmlns:w14="http://schemas.microsoft.com/office/word/2010/wordml" xmlns:wpg="http://schemas.microsoft.com/office/word/2010/wordprocessingGroup" xmlns:wpi="http://schemas.microsoft.com/office/word/2010/wordprocessingInk" xmlns:wne="http://schemas.microsoft.com/office/word/2006/wordml" xmlns:wps="http://schemas.microsoft.com/office/word/2010/wordprocessingShape" mc:Ignorable="w14 wp14">
+<w:document xmlns:ve="http://schemas.openxmlformats.org/markup-compatibility/2006" xmlns:o="urn:schemas-microsoft-com:office:office" xmlns:r="http://schemas.openxmlformats.org/officeDocument/2006/relationships" xmlns:m="http://schemas.openxmlformats.org/officeDocument/2006/math" xmlns:v="urn:schemas-microsoft-com:vml" xmlns:wp="http://schemas.openxmlformats.org/drawingml/2006/wordprocessingDrawing" xmlns:w10="urn:schemas-microsoft-com:office:word" xmlns:w="http://schemas.openxmlformats.org/wordprocessingml/2006/main" xmlns:wne="http://schemas.microsoft.com/office/word/2006/wordml">
   <w:body>
     <w:p>
       <w:pPr>
@@ -63,7 +63,7 @@
     </w:p>
     <w:p>
       <w:pPr>
-        <w:pStyle w:val="ListParagraph"/>
+        <w:pStyle w:val="PargrafodaLista"/>
         <w:numPr>
           <w:ilvl w:val="0"/>
           <w:numId w:val="9"/>
@@ -75,7 +75,7 @@
     </w:p>
     <w:p>
       <w:pPr>
-        <w:pStyle w:val="ListParagraph"/>
+        <w:pStyle w:val="PargrafodaLista"/>
         <w:numPr>
           <w:ilvl w:val="0"/>
           <w:numId w:val="9"/>
@@ -87,7 +87,7 @@
     </w:p>
     <w:p>
       <w:pPr>
-        <w:pStyle w:val="ListParagraph"/>
+        <w:pStyle w:val="PargrafodaLista"/>
         <w:numPr>
           <w:ilvl w:val="0"/>
           <w:numId w:val="9"/>
@@ -99,7 +99,7 @@
     </w:p>
     <w:p>
       <w:pPr>
-        <w:pStyle w:val="ListParagraph"/>
+        <w:pStyle w:val="PargrafodaLista"/>
         <w:numPr>
           <w:ilvl w:val="0"/>
           <w:numId w:val="9"/>
@@ -111,7 +111,7 @@
     </w:p>
     <w:p>
       <w:pPr>
-        <w:pStyle w:val="ListParagraph"/>
+        <w:pStyle w:val="PargrafodaLista"/>
         <w:numPr>
           <w:ilvl w:val="0"/>
           <w:numId w:val="9"/>
@@ -128,7 +128,7 @@
     </w:p>
     <w:p>
       <w:pPr>
-        <w:pStyle w:val="ListParagraph"/>
+        <w:pStyle w:val="PargrafodaLista"/>
         <w:numPr>
           <w:ilvl w:val="0"/>
           <w:numId w:val="10"/>
@@ -140,7 +140,7 @@
     </w:p>
     <w:p>
       <w:pPr>
-        <w:pStyle w:val="ListParagraph"/>
+        <w:pStyle w:val="PargrafodaLista"/>
         <w:numPr>
           <w:ilvl w:val="0"/>
           <w:numId w:val="10"/>
@@ -152,7 +152,7 @@
     </w:p>
     <w:p>
       <w:pPr>
-        <w:pStyle w:val="ListParagraph"/>
+        <w:pStyle w:val="PargrafodaLista"/>
         <w:numPr>
           <w:ilvl w:val="0"/>
           <w:numId w:val="10"/>
@@ -164,7 +164,7 @@
     </w:p>
     <w:p>
       <w:pPr>
-        <w:pStyle w:val="ListParagraph"/>
+        <w:pStyle w:val="PargrafodaLista"/>
         <w:numPr>
           <w:ilvl w:val="0"/>
           <w:numId w:val="10"/>
@@ -192,232 +192,372 @@
       </w:r>
       <w:r>
         <w:rPr>
+          <w:sz w:val="28"/>
+          <w:szCs w:val="28"/>
+        </w:rPr>
+        <w:t>(área do usuário)</w:t>
+      </w:r>
+    </w:p>
+    <w:p>
+      <w:r>
+        <w:t>Conteúdo a ser exibido.</w:t>
+      </w:r>
+    </w:p>
+    <w:p>
+      <w:pPr>
+        <w:pStyle w:val="PargrafodaLista"/>
+        <w:numPr>
+          <w:ilvl w:val="0"/>
+          <w:numId w:val="8"/>
+        </w:numPr>
+      </w:pPr>
+      <w:r>
+        <w:t>Imagem de fundo(possibilidade de troca).</w:t>
+      </w:r>
+    </w:p>
+    <w:p>
+      <w:pPr>
+        <w:pStyle w:val="PargrafodaLista"/>
+        <w:numPr>
+          <w:ilvl w:val="0"/>
+          <w:numId w:val="8"/>
+        </w:numPr>
+      </w:pPr>
+      <w:r>
+        <w:t>Imagem perfil(possibilidade de troca)</w:t>
+      </w:r>
+    </w:p>
+    <w:p>
+      <w:pPr>
+        <w:pStyle w:val="PargrafodaLista"/>
+        <w:numPr>
+          <w:ilvl w:val="0"/>
+          <w:numId w:val="8"/>
+        </w:numPr>
+      </w:pPr>
+      <w:r>
+        <w:t>Apelido.</w:t>
+      </w:r>
+    </w:p>
+    <w:p>
+      <w:pPr>
+        <w:pStyle w:val="PargrafodaLista"/>
+        <w:numPr>
+          <w:ilvl w:val="0"/>
+          <w:numId w:val="8"/>
+        </w:numPr>
+      </w:pPr>
+      <w:r>
+        <w:t>Experiência</w:t>
+      </w:r>
+    </w:p>
+    <w:p>
+      <w:pPr>
+        <w:pStyle w:val="PargrafodaLista"/>
+        <w:numPr>
+          <w:ilvl w:val="0"/>
+          <w:numId w:val="8"/>
+        </w:numPr>
+      </w:pPr>
+      <w:r>
+        <w:t>myCod</w:t>
+      </w:r>
+    </w:p>
+    <w:p>
+      <w:pPr>
+        <w:pStyle w:val="PargrafodaLista"/>
+        <w:numPr>
+          <w:ilvl w:val="0"/>
+          <w:numId w:val="8"/>
+        </w:numPr>
+      </w:pPr>
+      <w:r>
+        <w:t>propaganda Google</w:t>
+      </w:r>
+    </w:p>
+    <w:p>
+      <w:pPr>
+        <w:pStyle w:val="PargrafodaLista"/>
+        <w:numPr>
+          <w:ilvl w:val="0"/>
+          <w:numId w:val="8"/>
+        </w:numPr>
+      </w:pPr>
+      <w:r>
+        <w:t>aviso rotativo</w:t>
+      </w:r>
+      <w:r>
+        <w:t>(possibilidade de esconder)</w:t>
+      </w:r>
+    </w:p>
+    <w:p>
+      <w:pPr>
+        <w:pStyle w:val="PargrafodaLista"/>
+        <w:numPr>
+          <w:ilvl w:val="0"/>
+          <w:numId w:val="8"/>
+        </w:numPr>
+      </w:pPr>
+      <w:r>
+        <w:t>postagens central( views)</w:t>
+      </w:r>
+    </w:p>
+    <w:p>
+      <w:pPr>
+        <w:pStyle w:val="PargrafodaLista"/>
+        <w:numPr>
+          <w:ilvl w:val="0"/>
+          <w:numId w:val="8"/>
+        </w:numPr>
+      </w:pPr>
+      <w:r>
+        <w:t>agenda(menu)</w:t>
+      </w:r>
+    </w:p>
+    <w:p>
+      <w:pPr>
+        <w:pStyle w:val="PargrafodaLista"/>
+        <w:numPr>
+          <w:ilvl w:val="0"/>
+          <w:numId w:val="8"/>
+        </w:numPr>
+      </w:pPr>
+      <w:r>
+        <w:t>perfil menu((formularios de dados)views)</w:t>
+      </w:r>
+    </w:p>
+    <w:p>
+      <w:pPr>
+        <w:pStyle w:val="PargrafodaLista"/>
+        <w:numPr>
+          <w:ilvl w:val="0"/>
+          <w:numId w:val="8"/>
+        </w:numPr>
+      </w:pPr>
+      <w:r>
+        <w:t>trocar imagem perfil(views)</w:t>
+      </w:r>
+    </w:p>
+    <w:p>
+      <w:pPr>
+        <w:pStyle w:val="PargrafodaLista"/>
+        <w:numPr>
+          <w:ilvl w:val="0"/>
+          <w:numId w:val="8"/>
+        </w:numPr>
+      </w:pPr>
+      <w:r>
+        <w:t>trocar imagem de fundo(views)</w:t>
+      </w:r>
+    </w:p>
+    <w:p>
+      <w:pPr>
+        <w:pStyle w:val="PargrafodaLista"/>
+        <w:numPr>
+          <w:ilvl w:val="0"/>
+          <w:numId w:val="8"/>
+        </w:numPr>
+      </w:pPr>
+      <w:r>
+        <w:t>batepapo Gs(link)</w:t>
+      </w:r>
+    </w:p>
+    <w:p>
+      <w:pPr>
+        <w:pStyle w:val="PargrafodaLista"/>
+        <w:numPr>
+          <w:ilvl w:val="0"/>
+          <w:numId w:val="8"/>
+        </w:numPr>
+      </w:pPr>
+      <w:r>
+        <w:t>pesquisar usuário(views)</w:t>
+      </w:r>
+    </w:p>
+    <w:p>
+      <w:pPr>
+        <w:pStyle w:val="PargrafodaLista"/>
+        <w:numPr>
+          <w:ilvl w:val="0"/>
+          <w:numId w:val="8"/>
+        </w:numPr>
+      </w:pPr>
+      <w:r>
+        <w:t>avisos privados(contador de mensagens)(views)</w:t>
+      </w:r>
+    </w:p>
+    <w:p>
+      <w:pPr>
+        <w:pStyle w:val="PargrafodaLista"/>
+        <w:numPr>
+          <w:ilvl w:val="0"/>
+          <w:numId w:val="8"/>
+        </w:numPr>
+      </w:pPr>
+      <w:r>
+        <w:t>informativo de trilha em andamento</w:t>
+      </w:r>
+    </w:p>
+    <w:p>
+      <w:pPr>
+        <w:pStyle w:val="PargrafodaLista"/>
+        <w:numPr>
+          <w:ilvl w:val="0"/>
+          <w:numId w:val="8"/>
+        </w:numPr>
+      </w:pPr>
+    </w:p>
+    <w:p/>
+    <w:p/>
+    <w:p/>
+    <w:p>
+      <w:pPr>
+        <w:rPr>
+          <w:sz w:val="28"/>
+          <w:szCs w:val="28"/>
+        </w:rPr>
+      </w:pPr>
+      <w:r>
+        <w:rPr>
           <w:b/>
           <w:sz w:val="28"/>
           <w:szCs w:val="28"/>
         </w:rPr>
-        <w:t xml:space="preserve"> </w:t>
+        <w:t xml:space="preserve">Pagina Artigos </w:t>
       </w:r>
       <w:r>
         <w:rPr>
           <w:sz w:val="28"/>
           <w:szCs w:val="28"/>
         </w:rPr>
-        <w:t>(área do usuário)</w:t>
-      </w:r>
-    </w:p>
-    <w:p>
-      <w:r>
-        <w:t>Conteúdo a ser exibido.</w:t>
-      </w:r>
-    </w:p>
-    <w:p>
-      <w:pPr>
-        <w:pStyle w:val="ListParagraph"/>
-        <w:numPr>
-          <w:ilvl w:val="0"/>
-          <w:numId w:val="8"/>
-        </w:numPr>
-      </w:pPr>
-      <w:r>
-        <w:t>Imagem de fundo(possibilidade de troca).</w:t>
-      </w:r>
-    </w:p>
-    <w:p>
-      <w:pPr>
-        <w:pStyle w:val="ListParagraph"/>
-        <w:numPr>
-          <w:ilvl w:val="0"/>
-          <w:numId w:val="8"/>
-        </w:numPr>
-      </w:pPr>
-      <w:r>
-        <w:t>Imagem perfil(possibilidade de troca)</w:t>
-      </w:r>
-    </w:p>
-    <w:p>
-      <w:pPr>
-        <w:pStyle w:val="ListParagraph"/>
-        <w:numPr>
-          <w:ilvl w:val="0"/>
-          <w:numId w:val="8"/>
-        </w:numPr>
-      </w:pPr>
-      <w:r>
-        <w:t>Apelido.</w:t>
-      </w:r>
-    </w:p>
-    <w:p>
-      <w:pPr>
-        <w:pStyle w:val="ListParagraph"/>
-        <w:numPr>
-          <w:ilvl w:val="0"/>
-          <w:numId w:val="8"/>
-        </w:numPr>
-      </w:pPr>
-      <w:r>
-        <w:t>Experiência</w:t>
-      </w:r>
-    </w:p>
-    <w:p>
-      <w:pPr>
-        <w:pStyle w:val="ListParagraph"/>
-        <w:numPr>
-          <w:ilvl w:val="0"/>
-          <w:numId w:val="8"/>
-        </w:numPr>
-      </w:pPr>
-      <w:r>
-        <w:t>myCod</w:t>
-      </w:r>
-    </w:p>
-    <w:p>
-      <w:pPr>
-        <w:pStyle w:val="ListParagraph"/>
-        <w:numPr>
-          <w:ilvl w:val="0"/>
-          <w:numId w:val="8"/>
+        <w:t>(</w:t>
+      </w:r>
+      <w:r>
+        <w:rPr>
+          <w:sz w:val="28"/>
+          <w:szCs w:val="28"/>
+        </w:rPr>
+        <w:t>área de artigos varia</w:t>
+      </w:r>
+      <w:r>
+        <w:rPr>
+          <w:sz w:val="28"/>
+          <w:szCs w:val="28"/>
+        </w:rPr>
+        <w:t>dos)</w:t>
+      </w:r>
+    </w:p>
+    <w:p>
+      <w:pPr>
+        <w:pStyle w:val="PargrafodaLista"/>
+        <w:numPr>
+          <w:ilvl w:val="0"/>
+          <w:numId w:val="11"/>
         </w:numPr>
       </w:pPr>
       <w:r>
         <w:t>propaganda Google</w:t>
       </w:r>
-    </w:p>
-    <w:p>
-      <w:pPr>
-        <w:pStyle w:val="ListParagraph"/>
-        <w:numPr>
-          <w:ilvl w:val="0"/>
-          <w:numId w:val="8"/>
-        </w:numPr>
-      </w:pPr>
-      <w:r>
-        <w:t>aviso rotativo</w:t>
-      </w:r>
-      <w:r>
-        <w:t>(possibilidade de esconder)</w:t>
-      </w:r>
-    </w:p>
-    <w:p>
-      <w:pPr>
-        <w:pStyle w:val="ListParagraph"/>
-        <w:numPr>
-          <w:ilvl w:val="0"/>
-          <w:numId w:val="8"/>
-        </w:numPr>
-      </w:pPr>
-      <w:r>
-        <w:t>postagens central( views)</w:t>
-      </w:r>
-    </w:p>
-    <w:p>
-      <w:pPr>
-        <w:pStyle w:val="ListParagraph"/>
-        <w:numPr>
-          <w:ilvl w:val="0"/>
-          <w:numId w:val="8"/>
-        </w:numPr>
-      </w:pPr>
-      <w:r>
-        <w:t>agenda(menu)</w:t>
-      </w:r>
-    </w:p>
-    <w:p>
-      <w:pPr>
-        <w:pStyle w:val="ListParagraph"/>
-        <w:numPr>
-          <w:ilvl w:val="0"/>
-          <w:numId w:val="8"/>
-        </w:numPr>
-      </w:pPr>
-      <w:r>
-        <w:t>perfil menu((formularios de dados)views)</w:t>
-      </w:r>
-    </w:p>
-    <w:p>
-      <w:pPr>
-        <w:pStyle w:val="ListParagraph"/>
-        <w:numPr>
-          <w:ilvl w:val="0"/>
-          <w:numId w:val="8"/>
-        </w:numPr>
-      </w:pPr>
-      <w:r>
-        <w:t>trocar imagem perfil(views)</w:t>
-      </w:r>
-    </w:p>
-    <w:p>
-      <w:pPr>
-        <w:pStyle w:val="ListParagraph"/>
-        <w:numPr>
-          <w:ilvl w:val="0"/>
-          <w:numId w:val="8"/>
-        </w:numPr>
-      </w:pPr>
-      <w:r>
-        <w:t>trocar imagem de fundo(views)</w:t>
-      </w:r>
-    </w:p>
-    <w:p>
-      <w:pPr>
-        <w:pStyle w:val="ListParagraph"/>
-        <w:numPr>
-          <w:ilvl w:val="0"/>
-          <w:numId w:val="8"/>
-        </w:numPr>
-      </w:pPr>
-      <w:r>
-        <w:t>batepapo Gs(link)</w:t>
-      </w:r>
-    </w:p>
-    <w:p>
-      <w:pPr>
-        <w:pStyle w:val="ListParagraph"/>
-        <w:numPr>
-          <w:ilvl w:val="0"/>
-          <w:numId w:val="8"/>
-        </w:numPr>
-      </w:pPr>
-      <w:r>
-        <w:t>pesquisar usuário(views)</w:t>
-      </w:r>
-    </w:p>
-    <w:p>
-      <w:pPr>
-        <w:pStyle w:val="ListParagraph"/>
-        <w:numPr>
-          <w:ilvl w:val="0"/>
-          <w:numId w:val="8"/>
-        </w:numPr>
-      </w:pPr>
-      <w:r>
-        <w:t>avisos privados(contador de mensagens)(views)</w:t>
-      </w:r>
-    </w:p>
-    <w:p>
-      <w:pPr>
-        <w:pStyle w:val="ListParagraph"/>
-        <w:numPr>
-          <w:ilvl w:val="0"/>
-          <w:numId w:val="8"/>
-        </w:numPr>
-      </w:pPr>
-      <w:r>
-        <w:t>informativo de trilha em andamento</w:t>
-      </w:r>
-    </w:p>
-    <w:p>
-      <w:pPr>
-        <w:pStyle w:val="ListParagraph"/>
-        <w:numPr>
-          <w:ilvl w:val="0"/>
-          <w:numId w:val="8"/>
-        </w:numPr>
-      </w:pPr>
-    </w:p>
-    <w:p/>
-    <w:p/>
-    <w:p/>
+      <w:r>
+        <w:t>.</w:t>
+      </w:r>
+    </w:p>
+    <w:p>
+      <w:pPr>
+        <w:pStyle w:val="PargrafodaLista"/>
+      </w:pPr>
+      <w:r>
+        <w:t>Caixas esquerda e direita.</w:t>
+      </w:r>
+    </w:p>
+    <w:p>
+      <w:pPr>
+        <w:pStyle w:val="PargrafodaLista"/>
+        <w:numPr>
+          <w:ilvl w:val="0"/>
+          <w:numId w:val="11"/>
+        </w:numPr>
+      </w:pPr>
+      <w:r>
+        <w:t>Trilhas.</w:t>
+      </w:r>
+    </w:p>
+    <w:p>
+      <w:pPr>
+        <w:pStyle w:val="PargrafodaLista"/>
+      </w:pPr>
+      <w:r>
+        <w:t>4  fotos</w:t>
+      </w:r>
+    </w:p>
+    <w:p>
+      <w:pPr>
+        <w:pStyle w:val="PargrafodaLista"/>
+      </w:pPr>
+      <w:r>
+        <w:t>Nome</w:t>
+      </w:r>
+    </w:p>
+    <w:p>
+      <w:pPr>
+        <w:pStyle w:val="PargrafodaLista"/>
+      </w:pPr>
+      <w:r>
+        <w:t>Localização</w:t>
+      </w:r>
+    </w:p>
+    <w:p>
+      <w:pPr>
+        <w:pStyle w:val="PargrafodaLista"/>
+      </w:pPr>
+      <w:r>
+        <w:t>Historia</w:t>
+      </w:r>
+    </w:p>
+    <w:p>
+      <w:pPr>
+        <w:pStyle w:val="PargrafodaLista"/>
+      </w:pPr>
+      <w:r>
+        <w:t>Responsavel pelo trabalho(foto, nome)</w:t>
+      </w:r>
+    </w:p>
+    <w:p>
+      <w:pPr>
+        <w:pStyle w:val="PargrafodaLista"/>
+      </w:pPr>
+      <w:r>
+        <w:t>Fontes de informaçoes</w:t>
+      </w:r>
+    </w:p>
+    <w:p>
+      <w:pPr>
+        <w:pStyle w:val="PargrafodaLista"/>
+      </w:pPr>
+      <w:r>
+        <w:t>Nivel</w:t>
+      </w:r>
+    </w:p>
+    <w:p>
+      <w:pPr>
+        <w:pStyle w:val="PargrafodaLista"/>
+      </w:pPr>
+    </w:p>
+    <w:p>
+      <w:pPr>
+        <w:pStyle w:val="PargrafodaLista"/>
+      </w:pPr>
+    </w:p>
+    <w:p>
+      <w:pPr>
+        <w:rPr>
+          <w:sz w:val="28"/>
+          <w:szCs w:val="28"/>
+        </w:rPr>
+      </w:pPr>
+      <w:bookmarkStart w:id="0" w:name="_GoBack"/>
+      <w:bookmarkEnd w:id="0"/>
+    </w:p>
     <w:p>
       <w:pPr>
         <w:rPr>
@@ -431,146 +571,35 @@
           <w:sz w:val="28"/>
           <w:szCs w:val="28"/>
         </w:rPr>
-        <w:t xml:space="preserve">Pagina Artigos </w:t>
+        <w:t xml:space="preserve">Pagina Adm </w:t>
       </w:r>
       <w:r>
         <w:rPr>
           <w:sz w:val="28"/>
           <w:szCs w:val="28"/>
         </w:rPr>
-        <w:t>(</w:t>
-      </w:r>
-      <w:r>
+        <w:t>(área de administração)</w:t>
+      </w:r>
+    </w:p>
+    <w:p>
+      <w:pPr>
+        <w:pStyle w:val="PargrafodaLista"/>
+        <w:numPr>
+          <w:ilvl w:val="0"/>
+          <w:numId w:val="8"/>
+        </w:numPr>
+      </w:pPr>
+      <w:r>
+        <w:t>propaganda Google</w:t>
+      </w:r>
+    </w:p>
+    <w:p>
+      <w:pPr>
         <w:rPr>
           <w:sz w:val="28"/>
           <w:szCs w:val="28"/>
         </w:rPr>
-        <w:t>área de artigos varia</w:t>
-      </w:r>
-      <w:r>
-        <w:rPr>
-          <w:sz w:val="28"/>
-          <w:szCs w:val="28"/>
-        </w:rPr>
-        <w:t>dos)</w:t>
-      </w:r>
-    </w:p>
-    <w:p>
-      <w:pPr>
-        <w:pStyle w:val="ListParagraph"/>
-        <w:numPr>
-          <w:ilvl w:val="0"/>
-          <w:numId w:val="11"/>
-        </w:numPr>
-      </w:pPr>
-      <w:r>
-        <w:t>propaganda Google</w:t>
-      </w:r>
-      <w:r>
-        <w:t>.</w:t>
-      </w:r>
-    </w:p>
-    <w:p>
-      <w:pPr>
-        <w:pStyle w:val="ListParagraph"/>
-      </w:pPr>
-      <w:r>
-        <w:t xml:space="preserve">Caixas </w:t>
-      </w:r>
-      <w:r>
-        <w:t>esquerda e direita</w:t>
-      </w:r>
-      <w:r>
-        <w:t>.</w:t>
-      </w:r>
-    </w:p>
-    <w:p>
-      <w:pPr>
-        <w:pStyle w:val="ListParagraph"/>
-        <w:numPr>
-          <w:ilvl w:val="0"/>
-          <w:numId w:val="11"/>
-        </w:numPr>
-      </w:pPr>
-      <w:r>
-        <w:t>Trilhas.</w:t>
-      </w:r>
-    </w:p>
-    <w:p>
-      <w:pPr>
-        <w:pStyle w:val="ListParagraph"/>
-      </w:pPr>
-      <w:r>
-        <w:t>4  fotos</w:t>
-      </w:r>
-    </w:p>
-    <w:p>
-      <w:pPr>
-        <w:pStyle w:val="ListParagraph"/>
-      </w:pPr>
-      <w:r>
-        <w:t>Nome</w:t>
-      </w:r>
-    </w:p>
-    <w:p>
-      <w:pPr>
-        <w:pStyle w:val="ListParagraph"/>
-      </w:pPr>
-      <w:r>
-        <w:t>Localização</w:t>
-      </w:r>
-    </w:p>
-    <w:p>
-      <w:pPr>
-        <w:pStyle w:val="ListParagraph"/>
-      </w:pPr>
-      <w:r>
-        <w:t>Historia</w:t>
-      </w:r>
-    </w:p>
-    <w:p>
-      <w:pPr>
-        <w:pStyle w:val="ListParagraph"/>
-      </w:pPr>
-      <w:r>
-        <w:t>Responsavel pelo trabalho(foto, nome)</w:t>
-      </w:r>
-    </w:p>
-    <w:p>
-      <w:pPr>
-        <w:pStyle w:val="ListParagraph"/>
-      </w:pPr>
-      <w:r>
-        <w:t>Fontes de informaçoes</w:t>
-      </w:r>
-    </w:p>
-    <w:p>
-      <w:pPr>
-        <w:pStyle w:val="ListParagraph"/>
-      </w:pPr>
-      <w:r>
-        <w:t>Nivel</w:t>
-      </w:r>
-    </w:p>
-    <w:p>
-      <w:pPr>
-        <w:pStyle w:val="ListParagraph"/>
-      </w:pPr>
-    </w:p>
-    <w:p>
-      <w:pPr>
-        <w:pStyle w:val="ListParagraph"/>
-      </w:pPr>
-    </w:p>
-    <w:p>
-      <w:pPr>
-        <w:rPr>
-          <w:sz w:val="28"/>
-          <w:szCs w:val="28"/>
-        </w:rPr>
-      </w:pPr>
-      <w:bookmarkStart w:id="0" w:name="_GoBack"/>
-      <w:bookmarkEnd w:id="0"/>
+      </w:pPr>
     </w:p>
     <w:p>
       <w:pPr>
@@ -585,19 +614,19 @@
           <w:sz w:val="28"/>
           <w:szCs w:val="28"/>
         </w:rPr>
-        <w:t xml:space="preserve">Pagina Adm </w:t>
+        <w:t xml:space="preserve">Página Home </w:t>
       </w:r>
       <w:r>
         <w:rPr>
           <w:sz w:val="28"/>
           <w:szCs w:val="28"/>
         </w:rPr>
-        <w:t>(área de administração)</w:t>
-      </w:r>
-    </w:p>
-    <w:p>
-      <w:pPr>
-        <w:pStyle w:val="ListParagraph"/>
+        <w:t>(área inicial do site)</w:t>
+      </w:r>
+    </w:p>
+    <w:p>
+      <w:pPr>
+        <w:pStyle w:val="PargrafodaLista"/>
         <w:numPr>
           <w:ilvl w:val="0"/>
           <w:numId w:val="8"/>
@@ -628,62 +657,19 @@
           <w:sz w:val="28"/>
           <w:szCs w:val="28"/>
         </w:rPr>
-        <w:t xml:space="preserve">Página Home </w:t>
+        <w:t xml:space="preserve">Pagina G8 </w:t>
       </w:r>
       <w:r>
         <w:rPr>
           <w:sz w:val="28"/>
           <w:szCs w:val="28"/>
         </w:rPr>
-        <w:t>(área inicial do site)</w:t>
-      </w:r>
-    </w:p>
-    <w:p>
-      <w:pPr>
-        <w:pStyle w:val="ListParagraph"/>
-        <w:numPr>
-          <w:ilvl w:val="0"/>
-          <w:numId w:val="8"/>
-        </w:numPr>
-      </w:pPr>
-      <w:r>
-        <w:t>propaganda Google</w:t>
-      </w:r>
-    </w:p>
-    <w:p>
-      <w:pPr>
-        <w:rPr>
-          <w:sz w:val="28"/>
-          <w:szCs w:val="28"/>
-        </w:rPr>
-      </w:pPr>
-    </w:p>
-    <w:p>
-      <w:pPr>
-        <w:rPr>
-          <w:sz w:val="28"/>
-          <w:szCs w:val="28"/>
-        </w:rPr>
-      </w:pPr>
-      <w:r>
-        <w:rPr>
-          <w:b/>
-          <w:sz w:val="28"/>
-          <w:szCs w:val="28"/>
-        </w:rPr>
-        <w:t xml:space="preserve">Pagina G8 </w:t>
-      </w:r>
-      <w:r>
-        <w:rPr>
-          <w:sz w:val="28"/>
-          <w:szCs w:val="28"/>
-        </w:rPr>
         <w:t>(área de batepapo )</w:t>
       </w:r>
     </w:p>
     <w:p>
       <w:pPr>
-        <w:pStyle w:val="ListParagraph"/>
+        <w:pStyle w:val="PargrafodaLista"/>
         <w:numPr>
           <w:ilvl w:val="0"/>
           <w:numId w:val="8"/>
@@ -734,7 +720,7 @@
     </w:p>
     <w:p>
       <w:pPr>
-        <w:pStyle w:val="ListParagraph"/>
+        <w:pStyle w:val="PargrafodaLista"/>
         <w:numPr>
           <w:ilvl w:val="0"/>
           <w:numId w:val="1"/>
@@ -752,7 +738,7 @@
     </w:p>
     <w:p>
       <w:pPr>
-        <w:pStyle w:val="ListParagraph"/>
+        <w:pStyle w:val="PargrafodaLista"/>
         <w:numPr>
           <w:ilvl w:val="0"/>
           <w:numId w:val="1"/>
@@ -764,7 +750,7 @@
     </w:p>
     <w:p>
       <w:pPr>
-        <w:pStyle w:val="ListParagraph"/>
+        <w:pStyle w:val="PargrafodaLista"/>
         <w:numPr>
           <w:ilvl w:val="0"/>
           <w:numId w:val="1"/>
@@ -776,7 +762,7 @@
     </w:p>
     <w:p>
       <w:pPr>
-        <w:pStyle w:val="ListParagraph"/>
+        <w:pStyle w:val="PargrafodaLista"/>
         <w:numPr>
           <w:ilvl w:val="0"/>
           <w:numId w:val="1"/>
@@ -795,9 +781,6 @@
         <w:t>(pode logar), não</w:t>
       </w:r>
       <w:r>
-        <w:t xml:space="preserve"> </w:t>
-      </w:r>
-      <w:r>
         <w:t>ativo</w:t>
       </w:r>
       <w:r>
@@ -809,7 +792,7 @@
     </w:p>
     <w:p>
       <w:pPr>
-        <w:pStyle w:val="ListParagraph"/>
+        <w:pStyle w:val="PargrafodaLista"/>
         <w:numPr>
           <w:ilvl w:val="0"/>
           <w:numId w:val="1"/>
@@ -821,7 +804,7 @@
     </w:p>
     <w:p>
       <w:pPr>
-        <w:pStyle w:val="ListParagraph"/>
+        <w:pStyle w:val="PargrafodaLista"/>
         <w:numPr>
           <w:ilvl w:val="0"/>
           <w:numId w:val="1"/>
@@ -847,7 +830,7 @@
     </w:p>
     <w:p>
       <w:pPr>
-        <w:pStyle w:val="ListParagraph"/>
+        <w:pStyle w:val="PargrafodaLista"/>
         <w:numPr>
           <w:ilvl w:val="0"/>
           <w:numId w:val="2"/>
@@ -865,7 +848,7 @@
     </w:p>
     <w:p>
       <w:pPr>
-        <w:pStyle w:val="ListParagraph"/>
+        <w:pStyle w:val="PargrafodaLista"/>
         <w:numPr>
           <w:ilvl w:val="0"/>
           <w:numId w:val="2"/>
@@ -880,16 +863,10 @@
         </w:rPr>
         <w:t>MyCod</w:t>
       </w:r>
-      <w:r>
-        <w:rPr>
-          <w:color w:val="FF0000"/>
-        </w:rPr>
-        <w:t xml:space="preserve"> </w:t>
-      </w:r>
-    </w:p>
-    <w:p>
-      <w:pPr>
-        <w:pStyle w:val="ListParagraph"/>
+    </w:p>
+    <w:p>
+      <w:pPr>
+        <w:pStyle w:val="PargrafodaLista"/>
         <w:numPr>
           <w:ilvl w:val="0"/>
           <w:numId w:val="2"/>
@@ -901,7 +878,7 @@
     </w:p>
     <w:p>
       <w:pPr>
-        <w:pStyle w:val="ListParagraph"/>
+        <w:pStyle w:val="PargrafodaLista"/>
         <w:numPr>
           <w:ilvl w:val="0"/>
           <w:numId w:val="2"/>
@@ -913,7 +890,7 @@
     </w:p>
     <w:p>
       <w:pPr>
-        <w:pStyle w:val="ListParagraph"/>
+        <w:pStyle w:val="PargrafodaLista"/>
         <w:numPr>
           <w:ilvl w:val="0"/>
           <w:numId w:val="2"/>
@@ -925,7 +902,7 @@
     </w:p>
     <w:p>
       <w:pPr>
-        <w:pStyle w:val="ListParagraph"/>
+        <w:pStyle w:val="PargrafodaLista"/>
         <w:numPr>
           <w:ilvl w:val="0"/>
           <w:numId w:val="2"/>
@@ -937,7 +914,7 @@
     </w:p>
     <w:p>
       <w:pPr>
-        <w:pStyle w:val="ListParagraph"/>
+        <w:pStyle w:val="PargrafodaLista"/>
         <w:numPr>
           <w:ilvl w:val="0"/>
           <w:numId w:val="2"/>
@@ -964,7 +941,7 @@
     </w:p>
     <w:p>
       <w:pPr>
-        <w:pStyle w:val="ListParagraph"/>
+        <w:pStyle w:val="PargrafodaLista"/>
         <w:numPr>
           <w:ilvl w:val="0"/>
           <w:numId w:val="3"/>
@@ -982,7 +959,7 @@
     </w:p>
     <w:p>
       <w:pPr>
-        <w:pStyle w:val="ListParagraph"/>
+        <w:pStyle w:val="PargrafodaLista"/>
         <w:numPr>
           <w:ilvl w:val="0"/>
           <w:numId w:val="3"/>
@@ -1000,7 +977,7 @@
     </w:p>
     <w:p>
       <w:pPr>
-        <w:pStyle w:val="ListParagraph"/>
+        <w:pStyle w:val="PargrafodaLista"/>
         <w:numPr>
           <w:ilvl w:val="0"/>
           <w:numId w:val="3"/>
@@ -1012,7 +989,7 @@
     </w:p>
     <w:p>
       <w:pPr>
-        <w:pStyle w:val="ListParagraph"/>
+        <w:pStyle w:val="PargrafodaLista"/>
         <w:numPr>
           <w:ilvl w:val="0"/>
           <w:numId w:val="3"/>
@@ -1024,7 +1001,7 @@
     </w:p>
     <w:p>
       <w:pPr>
-        <w:pStyle w:val="ListParagraph"/>
+        <w:pStyle w:val="PargrafodaLista"/>
         <w:numPr>
           <w:ilvl w:val="0"/>
           <w:numId w:val="3"/>
@@ -1036,7 +1013,7 @@
     </w:p>
     <w:p>
       <w:pPr>
-        <w:pStyle w:val="ListParagraph"/>
+        <w:pStyle w:val="PargrafodaLista"/>
         <w:numPr>
           <w:ilvl w:val="0"/>
           <w:numId w:val="3"/>
@@ -1048,7 +1025,7 @@
     </w:p>
     <w:p>
       <w:pPr>
-        <w:pStyle w:val="ListParagraph"/>
+        <w:pStyle w:val="PargrafodaLista"/>
         <w:numPr>
           <w:ilvl w:val="0"/>
           <w:numId w:val="3"/>
@@ -1073,7 +1050,7 @@
     </w:p>
     <w:p>
       <w:pPr>
-        <w:pStyle w:val="ListParagraph"/>
+        <w:pStyle w:val="PargrafodaLista"/>
         <w:numPr>
           <w:ilvl w:val="0"/>
           <w:numId w:val="4"/>
@@ -1091,7 +1068,7 @@
     </w:p>
     <w:p>
       <w:pPr>
-        <w:pStyle w:val="ListParagraph"/>
+        <w:pStyle w:val="PargrafodaLista"/>
         <w:numPr>
           <w:ilvl w:val="0"/>
           <w:numId w:val="4"/>
@@ -1109,7 +1086,7 @@
     </w:p>
     <w:p>
       <w:pPr>
-        <w:pStyle w:val="ListParagraph"/>
+        <w:pStyle w:val="PargrafodaLista"/>
         <w:numPr>
           <w:ilvl w:val="0"/>
           <w:numId w:val="4"/>
@@ -1121,7 +1098,7 @@
     </w:p>
     <w:p>
       <w:pPr>
-        <w:pStyle w:val="ListParagraph"/>
+        <w:pStyle w:val="PargrafodaLista"/>
         <w:numPr>
           <w:ilvl w:val="0"/>
           <w:numId w:val="4"/>
@@ -1133,7 +1110,7 @@
     </w:p>
     <w:p>
       <w:pPr>
-        <w:pStyle w:val="ListParagraph"/>
+        <w:pStyle w:val="PargrafodaLista"/>
         <w:numPr>
           <w:ilvl w:val="0"/>
           <w:numId w:val="4"/>
@@ -1145,7 +1122,7 @@
     </w:p>
     <w:p>
       <w:pPr>
-        <w:pStyle w:val="ListParagraph"/>
+        <w:pStyle w:val="PargrafodaLista"/>
         <w:numPr>
           <w:ilvl w:val="0"/>
           <w:numId w:val="4"/>
@@ -1171,7 +1148,7 @@
     </w:p>
     <w:p>
       <w:pPr>
-        <w:pStyle w:val="ListParagraph"/>
+        <w:pStyle w:val="PargrafodaLista"/>
         <w:numPr>
           <w:ilvl w:val="0"/>
           <w:numId w:val="5"/>
@@ -1189,7 +1166,7 @@
     </w:p>
     <w:p>
       <w:pPr>
-        <w:pStyle w:val="ListParagraph"/>
+        <w:pStyle w:val="PargrafodaLista"/>
         <w:numPr>
           <w:ilvl w:val="0"/>
           <w:numId w:val="5"/>
@@ -1207,7 +1184,7 @@
     </w:p>
     <w:p>
       <w:pPr>
-        <w:pStyle w:val="ListParagraph"/>
+        <w:pStyle w:val="PargrafodaLista"/>
         <w:numPr>
           <w:ilvl w:val="0"/>
           <w:numId w:val="5"/>
@@ -1219,7 +1196,7 @@
     </w:p>
     <w:p>
       <w:pPr>
-        <w:pStyle w:val="ListParagraph"/>
+        <w:pStyle w:val="PargrafodaLista"/>
         <w:numPr>
           <w:ilvl w:val="0"/>
           <w:numId w:val="5"/>
@@ -1231,7 +1208,7 @@
     </w:p>
     <w:p>
       <w:pPr>
-        <w:pStyle w:val="ListParagraph"/>
+        <w:pStyle w:val="PargrafodaLista"/>
         <w:numPr>
           <w:ilvl w:val="0"/>
           <w:numId w:val="5"/>
@@ -1256,7 +1233,7 @@
     </w:p>
     <w:p>
       <w:pPr>
-        <w:pStyle w:val="ListParagraph"/>
+        <w:pStyle w:val="PargrafodaLista"/>
         <w:numPr>
           <w:ilvl w:val="0"/>
           <w:numId w:val="6"/>
@@ -1274,7 +1251,7 @@
     </w:p>
     <w:p>
       <w:pPr>
-        <w:pStyle w:val="ListParagraph"/>
+        <w:pStyle w:val="PargrafodaLista"/>
         <w:numPr>
           <w:ilvl w:val="0"/>
           <w:numId w:val="6"/>
@@ -1292,7 +1269,7 @@
     </w:p>
     <w:p>
       <w:pPr>
-        <w:pStyle w:val="ListParagraph"/>
+        <w:pStyle w:val="PargrafodaLista"/>
         <w:numPr>
           <w:ilvl w:val="0"/>
           <w:numId w:val="6"/>
@@ -1310,7 +1287,7 @@
     </w:p>
     <w:p>
       <w:pPr>
-        <w:pStyle w:val="ListParagraph"/>
+        <w:pStyle w:val="PargrafodaLista"/>
         <w:numPr>
           <w:ilvl w:val="0"/>
           <w:numId w:val="6"/>
@@ -1322,7 +1299,7 @@
     </w:p>
     <w:p>
       <w:pPr>
-        <w:pStyle w:val="ListParagraph"/>
+        <w:pStyle w:val="PargrafodaLista"/>
         <w:numPr>
           <w:ilvl w:val="0"/>
           <w:numId w:val="6"/>
@@ -1334,7 +1311,7 @@
     </w:p>
     <w:p>
       <w:pPr>
-        <w:pStyle w:val="ListParagraph"/>
+        <w:pStyle w:val="PargrafodaLista"/>
         <w:numPr>
           <w:ilvl w:val="0"/>
           <w:numId w:val="6"/>
@@ -1359,7 +1336,7 @@
     </w:p>
     <w:p>
       <w:pPr>
-        <w:pStyle w:val="ListParagraph"/>
+        <w:pStyle w:val="PargrafodaLista"/>
         <w:numPr>
           <w:ilvl w:val="0"/>
           <w:numId w:val="7"/>
@@ -1377,7 +1354,7 @@
     </w:p>
     <w:p>
       <w:pPr>
-        <w:pStyle w:val="ListParagraph"/>
+        <w:pStyle w:val="PargrafodaLista"/>
         <w:numPr>
           <w:ilvl w:val="0"/>
           <w:numId w:val="7"/>
@@ -1395,7 +1372,7 @@
     </w:p>
     <w:p>
       <w:pPr>
-        <w:pStyle w:val="ListParagraph"/>
+        <w:pStyle w:val="PargrafodaLista"/>
         <w:numPr>
           <w:ilvl w:val="0"/>
           <w:numId w:val="7"/>
@@ -1406,6 +1383,170 @@
       </w:r>
     </w:p>
     <w:p/>
+    <w:p>
+      <w:pPr>
+        <w:rPr>
+          <w:b/>
+        </w:rPr>
+      </w:pPr>
+    </w:p>
+    <w:p>
+      <w:pPr>
+        <w:jc w:val="center"/>
+        <w:rPr>
+          <w:b/>
+        </w:rPr>
+      </w:pPr>
+      <w:r>
+        <w:rPr>
+          <w:b/>
+        </w:rPr>
+        <w:t>Documentação de Desenvolvimento.</w:t>
+      </w:r>
+    </w:p>
+    <w:p>
+      <w:r>
+        <w:t xml:space="preserve">Designer </w:t>
+      </w:r>
+    </w:p>
+    <w:p>
+      <w:proofErr w:type="spellStart"/>
+      <w:r>
+        <w:t>Mobile</w:t>
+      </w:r>
+      <w:proofErr w:type="spellEnd"/>
+      <w:r>
+        <w:t xml:space="preserve"> </w:t>
+      </w:r>
+      <w:proofErr w:type="spellStart"/>
+      <w:r>
+        <w:t>First</w:t>
+      </w:r>
+      <w:proofErr w:type="spellEnd"/>
+      <w:r>
+        <w:t xml:space="preserve"> com </w:t>
+      </w:r>
+      <w:proofErr w:type="spellStart"/>
+      <w:r>
+        <w:t>bleak</w:t>
+      </w:r>
+      <w:proofErr w:type="spellEnd"/>
+      <w:r>
+        <w:t xml:space="preserve"> </w:t>
+      </w:r>
+      <w:proofErr w:type="spellStart"/>
+      <w:r>
+        <w:t>points</w:t>
+      </w:r>
+      <w:proofErr w:type="spellEnd"/>
+      <w:r>
+        <w:t>.</w:t>
+      </w:r>
+    </w:p>
+    <w:p>
+      <w:r>
+        <w:t xml:space="preserve">Tamanhos de telas para o </w:t>
+      </w:r>
+      <w:proofErr w:type="spellStart"/>
+      <w:r>
+        <w:t>bleak</w:t>
+      </w:r>
+      <w:proofErr w:type="spellEnd"/>
+      <w:r>
+        <w:t xml:space="preserve"> </w:t>
+      </w:r>
+      <w:proofErr w:type="spellStart"/>
+      <w:r>
+        <w:t>point</w:t>
+      </w:r>
+      <w:proofErr w:type="spellEnd"/>
+      <w:r>
+        <w:t>.</w:t>
+      </w:r>
+    </w:p>
+    <w:p>
+      <w:r>
+        <w:t>(</w:t>
+      </w:r>
+      <w:proofErr w:type="spellStart"/>
+      <w:r>
+        <w:t>Mobile</w:t>
+      </w:r>
+      <w:proofErr w:type="spellEnd"/>
+      <w:r>
+        <w:t>) - 320px a 480px</w:t>
+      </w:r>
+    </w:p>
+    <w:p>
+      <w:pPr>
+        <w:pStyle w:val="PargrafodaLista"/>
+        <w:numPr>
+          <w:ilvl w:val="0"/>
+          <w:numId w:val="12"/>
+        </w:numPr>
+      </w:pPr>
+      <w:proofErr w:type="spellStart"/>
+      <w:r>
+        <w:t>Linha-full</w:t>
+      </w:r>
+      <w:proofErr w:type="spellEnd"/>
+    </w:p>
+    <w:p>
+      <w:pPr>
+        <w:pStyle w:val="PargrafodaLista"/>
+        <w:numPr>
+          <w:ilvl w:val="0"/>
+          <w:numId w:val="12"/>
+        </w:numPr>
+      </w:pPr>
+      <w:proofErr w:type="spellStart"/>
+      <w:r>
+        <w:t>Header-ful</w:t>
+      </w:r>
+      <w:proofErr w:type="spellEnd"/>
+    </w:p>
+    <w:p>
+      <w:pPr>
+        <w:pStyle w:val="PargrafodaLista"/>
+        <w:numPr>
+          <w:ilvl w:val="0"/>
+          <w:numId w:val="12"/>
+        </w:numPr>
+      </w:pPr>
+      <w:proofErr w:type="spellStart"/>
+      <w:r>
+        <w:t>Header-center</w:t>
+      </w:r>
+      <w:proofErr w:type="spellEnd"/>
+    </w:p>
+    <w:p>
+      <w:pPr>
+        <w:pStyle w:val="PargrafodaLista"/>
+        <w:numPr>
+          <w:ilvl w:val="0"/>
+          <w:numId w:val="12"/>
+        </w:numPr>
+      </w:pPr>
+      <w:proofErr w:type="spellStart"/>
+      <w:r>
+        <w:t>Body-full</w:t>
+      </w:r>
+      <w:proofErr w:type="spellEnd"/>
+    </w:p>
+    <w:p>
+      <w:pPr>
+        <w:pStyle w:val="PargrafodaLista"/>
+        <w:numPr>
+          <w:ilvl w:val="0"/>
+          <w:numId w:val="12"/>
+        </w:numPr>
+      </w:pPr>
+      <w:proofErr w:type="spellStart"/>
+      <w:r>
+        <w:t>Body-center</w:t>
+      </w:r>
+      <w:proofErr w:type="spellEnd"/>
+    </w:p>
     <w:sectPr>
       <w:pgSz w:w="11906" w:h="16838"/>
       <w:pgMar w:top="1417" w:right="1701" w:bottom="1417" w:left="1701" w:header="708" w:footer="708" w:gutter="0"/>
@@ -1417,7 +1558,7 @@
 </file>
 
 <file path=word/numbering.xml><?xml version="1.0" encoding="utf-8"?>
-<w:numbering xmlns:wpc="http://schemas.microsoft.com/office/word/2010/wordprocessingCanvas" xmlns:mc="http://schemas.openxmlformats.org/markup-compatibility/2006" xmlns:o="urn:schemas-microsoft-com:office:office" xmlns:r="http://schemas.openxmlformats.org/officeDocument/2006/relationships" xmlns:m="http://schemas.openxmlformats.org/officeDocument/2006/math" xmlns:v="urn:schemas-microsoft-com:vml" xmlns:wp14="http://schemas.microsoft.com/office/word/2010/wordprocessingDrawing" xmlns:wp="http://schemas.openxmlformats.org/drawingml/2006/wordprocessingDrawing" xmlns:w10="urn:schemas-microsoft-com:office:word" xmlns:w="http://schemas.openxmlformats.org/wordprocessingml/2006/main" xmlns:w14="http://schemas.microsoft.com/office/word/2010/wordml" xmlns:wpg="http://schemas.microsoft.com/office/word/2010/wordprocessingGroup" xmlns:wpi="http://schemas.microsoft.com/office/word/2010/wordprocessingInk" xmlns:wne="http://schemas.microsoft.com/office/word/2006/wordml" xmlns:wps="http://schemas.microsoft.com/office/word/2010/wordprocessingShape" mc:Ignorable="w14 wp14">
+<w:numbering xmlns:ve="http://schemas.openxmlformats.org/markup-compatibility/2006" xmlns:o="urn:schemas-microsoft-com:office:office" xmlns:r="http://schemas.openxmlformats.org/officeDocument/2006/relationships" xmlns:m="http://schemas.openxmlformats.org/officeDocument/2006/math" xmlns:v="urn:schemas-microsoft-com:vml" xmlns:wp="http://schemas.openxmlformats.org/drawingml/2006/wordprocessingDrawing" xmlns:w10="urn:schemas-microsoft-com:office:word" xmlns:w="http://schemas.openxmlformats.org/wordprocessingml/2006/main" xmlns:wne="http://schemas.microsoft.com/office/word/2006/wordml">
   <w:abstractNum w:abstractNumId="0">
     <w:nsid w:val="0D692FAE"/>
     <w:multiLevelType w:val="hybridMultilevel"/>
@@ -2070,6 +2211,119 @@
     </w:lvl>
   </w:abstractNum>
   <w:abstractNum w:abstractNumId="6">
+    <w:nsid w:val="4825797A"/>
+    <w:multiLevelType w:val="hybridMultilevel"/>
+    <w:tmpl w:val="1B0A9776"/>
+    <w:lvl w:ilvl="0" w:tplc="04160005">
+      <w:start w:val="1"/>
+      <w:numFmt w:val="bullet"/>
+      <w:lvlText w:val=""/>
+      <w:lvlJc w:val="left"/>
+      <w:pPr>
+        <w:ind w:left="720" w:hanging="360"/>
+      </w:pPr>
+      <w:rPr>
+        <w:rFonts w:ascii="Wingdings" w:hAnsi="Wingdings" w:hint="default"/>
+      </w:rPr>
+    </w:lvl>
+    <w:lvl w:ilvl="1" w:tplc="04160003" w:tentative="1">
+      <w:start w:val="1"/>
+      <w:numFmt w:val="bullet"/>
+      <w:lvlText w:val="o"/>
+      <w:lvlJc w:val="left"/>
+      <w:pPr>
+        <w:ind w:left="1440" w:hanging="360"/>
+      </w:pPr>
+      <w:rPr>
+        <w:rFonts w:ascii="Courier New" w:hAnsi="Courier New" w:cs="Courier New" w:hint="default"/>
+      </w:rPr>
+    </w:lvl>
+    <w:lvl w:ilvl="2" w:tplc="04160005" w:tentative="1">
+      <w:start w:val="1"/>
+      <w:numFmt w:val="bullet"/>
+      <w:lvlText w:val=""/>
+      <w:lvlJc w:val="left"/>
+      <w:pPr>
+        <w:ind w:left="2160" w:hanging="360"/>
+      </w:pPr>
+      <w:rPr>
+        <w:rFonts w:ascii="Wingdings" w:hAnsi="Wingdings" w:hint="default"/>
+      </w:rPr>
+    </w:lvl>
+    <w:lvl w:ilvl="3" w:tplc="04160001" w:tentative="1">
+      <w:start w:val="1"/>
+      <w:numFmt w:val="bullet"/>
+      <w:lvlText w:val=""/>
+      <w:lvlJc w:val="left"/>
+      <w:pPr>
+        <w:ind w:left="2880" w:hanging="360"/>
+      </w:pPr>
+      <w:rPr>
+        <w:rFonts w:ascii="Symbol" w:hAnsi="Symbol" w:hint="default"/>
+      </w:rPr>
+    </w:lvl>
+    <w:lvl w:ilvl="4" w:tplc="04160003" w:tentative="1">
+      <w:start w:val="1"/>
+      <w:numFmt w:val="bullet"/>
+      <w:lvlText w:val="o"/>
+      <w:lvlJc w:val="left"/>
+      <w:pPr>
+        <w:ind w:left="3600" w:hanging="360"/>
+      </w:pPr>
+      <w:rPr>
+        <w:rFonts w:ascii="Courier New" w:hAnsi="Courier New" w:cs="Courier New" w:hint="default"/>
+      </w:rPr>
+    </w:lvl>
+    <w:lvl w:ilvl="5" w:tplc="04160005" w:tentative="1">
+      <w:start w:val="1"/>
+      <w:numFmt w:val="bullet"/>
+      <w:lvlText w:val=""/>
+      <w:lvlJc w:val="left"/>
+      <w:pPr>
+        <w:ind w:left="4320" w:hanging="360"/>
+      </w:pPr>
+      <w:rPr>
+        <w:rFonts w:ascii="Wingdings" w:hAnsi="Wingdings" w:hint="default"/>
+      </w:rPr>
+    </w:lvl>
+    <w:lvl w:ilvl="6" w:tplc="04160001" w:tentative="1">
+      <w:start w:val="1"/>
+      <w:numFmt w:val="bullet"/>
+      <w:lvlText w:val=""/>
+      <w:lvlJc w:val="left"/>
+      <w:pPr>
+        <w:ind w:left="5040" w:hanging="360"/>
+      </w:pPr>
+      <w:rPr>
+        <w:rFonts w:ascii="Symbol" w:hAnsi="Symbol" w:hint="default"/>
+      </w:rPr>
+    </w:lvl>
+    <w:lvl w:ilvl="7" w:tplc="04160003" w:tentative="1">
+      <w:start w:val="1"/>
+      <w:numFmt w:val="bullet"/>
+      <w:lvlText w:val="o"/>
+      <w:lvlJc w:val="left"/>
+      <w:pPr>
+        <w:ind w:left="5760" w:hanging="360"/>
+      </w:pPr>
+      <w:rPr>
+        <w:rFonts w:ascii="Courier New" w:hAnsi="Courier New" w:cs="Courier New" w:hint="default"/>
+      </w:rPr>
+    </w:lvl>
+    <w:lvl w:ilvl="8" w:tplc="04160005" w:tentative="1">
+      <w:start w:val="1"/>
+      <w:numFmt w:val="bullet"/>
+      <w:lvlText w:val=""/>
+      <w:lvlJc w:val="left"/>
+      <w:pPr>
+        <w:ind w:left="6480" w:hanging="360"/>
+      </w:pPr>
+      <w:rPr>
+        <w:rFonts w:ascii="Wingdings" w:hAnsi="Wingdings" w:hint="default"/>
+      </w:rPr>
+    </w:lvl>
+  </w:abstractNum>
+  <w:abstractNum w:abstractNumId="7">
     <w:nsid w:val="53942413"/>
     <w:multiLevelType w:val="hybridMultilevel"/>
     <w:tmpl w:val="27542EE6"/>
@@ -2182,7 +2436,7 @@
       </w:rPr>
     </w:lvl>
   </w:abstractNum>
-  <w:abstractNum w:abstractNumId="7">
+  <w:abstractNum w:abstractNumId="8">
     <w:nsid w:val="65A66FF9"/>
     <w:multiLevelType w:val="hybridMultilevel"/>
     <w:tmpl w:val="C4A80BEA"/>
@@ -2268,7 +2522,7 @@
       </w:pPr>
     </w:lvl>
   </w:abstractNum>
-  <w:abstractNum w:abstractNumId="8">
+  <w:abstractNum w:abstractNumId="9">
     <w:nsid w:val="671024C9"/>
     <w:multiLevelType w:val="hybridMultilevel"/>
     <w:tmpl w:val="C6FC69B2"/>
@@ -2381,7 +2635,7 @@
       </w:rPr>
     </w:lvl>
   </w:abstractNum>
-  <w:abstractNum w:abstractNumId="9">
+  <w:abstractNum w:abstractNumId="10">
     <w:nsid w:val="6BB72965"/>
     <w:multiLevelType w:val="hybridMultilevel"/>
     <w:tmpl w:val="A6467A46"/>
@@ -2494,7 +2748,7 @@
       </w:rPr>
     </w:lvl>
   </w:abstractNum>
-  <w:abstractNum w:abstractNumId="10">
+  <w:abstractNum w:abstractNumId="11">
     <w:nsid w:val="7F506A0C"/>
     <w:multiLevelType w:val="hybridMultilevel"/>
     <w:tmpl w:val="E92A8F78"/>
@@ -2617,22 +2871,22 @@
     <w:abstractNumId w:val="1"/>
   </w:num>
   <w:num w:numId="4">
-    <w:abstractNumId w:val="6"/>
+    <w:abstractNumId w:val="7"/>
   </w:num>
   <w:num w:numId="5">
     <w:abstractNumId w:val="4"/>
   </w:num>
   <w:num w:numId="6">
-    <w:abstractNumId w:val="8"/>
+    <w:abstractNumId w:val="9"/>
   </w:num>
   <w:num w:numId="7">
-    <w:abstractNumId w:val="9"/>
+    <w:abstractNumId w:val="10"/>
   </w:num>
   <w:num w:numId="8">
-    <w:abstractNumId w:val="10"/>
+    <w:abstractNumId w:val="11"/>
   </w:num>
   <w:num w:numId="9">
-    <w:abstractNumId w:val="7"/>
+    <w:abstractNumId w:val="8"/>
   </w:num>
   <w:num w:numId="10">
     <w:abstractNumId w:val="2"/>
@@ -2640,11 +2894,14 @@
   <w:num w:numId="11">
     <w:abstractNumId w:val="0"/>
   </w:num>
+  <w:num w:numId="12">
+    <w:abstractNumId w:val="6"/>
+  </w:num>
 </w:numbering>
 </file>
 
 <file path=word/styles.xml><?xml version="1.0" encoding="utf-8"?>
-<w:styles xmlns:mc="http://schemas.openxmlformats.org/markup-compatibility/2006" xmlns:r="http://schemas.openxmlformats.org/officeDocument/2006/relationships" xmlns:w="http://schemas.openxmlformats.org/wordprocessingml/2006/main" xmlns:w14="http://schemas.microsoft.com/office/word/2010/wordml" mc:Ignorable="w14">
+<w:styles xmlns:r="http://schemas.openxmlformats.org/officeDocument/2006/relationships" xmlns:w="http://schemas.openxmlformats.org/wordprocessingml/2006/main">
   <w:docDefaults>
     <w:rPrDefault>
       <w:rPr>
@@ -2804,17 +3061,18 @@
     <w:qFormat/>
     <w:rsid w:val="00052BAF"/>
   </w:style>
-  <w:style w:type="character" w:default="1" w:styleId="DefaultParagraphFont">
+  <w:style w:type="character" w:default="1" w:styleId="Fontepargpadro">
     <w:name w:val="Default Paragraph Font"/>
     <w:uiPriority w:val="1"/>
     <w:semiHidden/>
     <w:unhideWhenUsed/>
   </w:style>
-  <w:style w:type="table" w:default="1" w:styleId="TableNormal">
+  <w:style w:type="table" w:default="1" w:styleId="Tabelanormal">
     <w:name w:val="Normal Table"/>
     <w:uiPriority w:val="99"/>
     <w:semiHidden/>
     <w:unhideWhenUsed/>
+    <w:qFormat/>
     <w:tblPr>
       <w:tblInd w:w="0" w:type="dxa"/>
       <w:tblCellMar>
@@ -2825,13 +3083,13 @@
       </w:tblCellMar>
     </w:tblPr>
   </w:style>
-  <w:style w:type="numbering" w:default="1" w:styleId="NoList">
+  <w:style w:type="numbering" w:default="1" w:styleId="Semlista">
     <w:name w:val="No List"/>
     <w:uiPriority w:val="99"/>
     <w:semiHidden/>
     <w:unhideWhenUsed/>
   </w:style>
-  <w:style w:type="paragraph" w:styleId="ListParagraph">
+  <w:style w:type="paragraph" w:styleId="PargrafodaLista">
     <w:name w:val="List Paragraph"/>
     <w:basedOn w:val="Normal"/>
     <w:uiPriority w:val="34"/>
